--- a/DataMining/출석수업과제물_데이터마이닝_202135-368864(홍원표).docx
+++ b/DataMining/출석수업과제물_데이터마이닝_202135-368864(홍원표).docx
@@ -7,7 +7,7 @@
         <w:pStyle w:val="a4"/>
         <w:jc w:val="center"/>
         <w:rPr>
-          <w:rFonts w:ascii="HY신명조" w:eastAsia="HY신명조" w:hint="eastAsia"/>
+          <w:rFonts w:ascii="HY신명조" w:eastAsia="HY신명조"/>
           <w:color w:val="0000FF"/>
           <w:sz w:val="40"/>
           <w:szCs w:val="40"/>
@@ -20,43 +20,7 @@
           <w:sz w:val="40"/>
           <w:szCs w:val="40"/>
         </w:rPr>
-        <w:t xml:space="preserve">출석수업 </w:t>
-      </w:r>
-      <w:r>
-        <w:rPr>
-          <w:rFonts w:ascii="HY신명조" w:eastAsia="HY신명조" w:hint="eastAsia"/>
-          <w:color w:val="0000FF"/>
-          <w:sz w:val="40"/>
-          <w:szCs w:val="40"/>
-        </w:rPr>
-        <w:t>과제물(평가</w:t>
-      </w:r>
-      <w:r>
-        <w:rPr>
-          <w:rFonts w:ascii="HY신명조" w:eastAsia="HY신명조" w:hint="eastAsia"/>
-          <w:color w:val="0000FF"/>
-          <w:sz w:val="40"/>
-          <w:szCs w:val="40"/>
-        </w:rPr>
-        <w:t>결과물</w:t>
-      </w:r>
-      <w:r>
-        <w:rPr>
-          <w:rFonts w:ascii="HY신명조" w:eastAsia="HY신명조" w:hint="eastAsia"/>
-          <w:color w:val="0000FF"/>
-          <w:sz w:val="40"/>
-          <w:szCs w:val="40"/>
-        </w:rPr>
-        <w:t>)</w:t>
-      </w:r>
-      <w:r>
-        <w:rPr>
-          <w:rFonts w:ascii="HY신명조" w:eastAsia="HY신명조" w:hint="eastAsia"/>
-          <w:color w:val="0000FF"/>
-          <w:sz w:val="40"/>
-          <w:szCs w:val="40"/>
-        </w:rPr>
-        <w:t xml:space="preserve"> 표지(온라인제출용)</w:t>
+        <w:t>출석수업 과제물(평가결과물) 표지(온라인제출용)</w:t>
       </w:r>
     </w:p>
     <w:p>
@@ -64,7 +28,7 @@
         <w:pStyle w:val="a3"/>
         <w:spacing w:line="432" w:lineRule="auto"/>
         <w:rPr>
-          <w:rFonts w:ascii="HY신명조" w:eastAsia="HY신명조" w:hint="eastAsia"/>
+          <w:rFonts w:ascii="HY신명조" w:eastAsia="HY신명조"/>
           <w:sz w:val="24"/>
           <w:szCs w:val="24"/>
         </w:rPr>
@@ -82,7 +46,6 @@
           <w:szCs w:val="24"/>
         </w:rPr>
       </w:pPr>
-      <w:proofErr w:type="gramStart"/>
       <w:r>
         <w:rPr>
           <w:rFonts w:ascii="HY신명조" w:eastAsia="HY신명조" w:hAnsi="HCI Poppy" w:hint="eastAsia"/>
@@ -91,10 +54,13 @@
           <w:sz w:val="24"/>
           <w:szCs w:val="24"/>
         </w:rPr>
-        <w:t>교과목명 :</w:t>
-      </w:r>
-      <w:proofErr w:type="gramEnd"/>
-      <w:r>
+        <w:t>교과목명 : 데이터마이닝</w:t>
+      </w:r>
+    </w:p>
+    <w:p>
+      <w:pPr>
+        <w:pStyle w:val="a3"/>
+        <w:spacing w:line="432" w:lineRule="auto"/>
         <w:rPr>
           <w:rFonts w:ascii="HY신명조" w:eastAsia="HY신명조" w:hAnsi="HCI Poppy" w:hint="eastAsia"/>
           <w:b/>
@@ -102,9 +68,7 @@
           <w:sz w:val="24"/>
           <w:szCs w:val="24"/>
         </w:rPr>
-        <w:t xml:space="preserve"> </w:t>
-      </w:r>
-      <w:proofErr w:type="spellStart"/>
+      </w:pPr>
       <w:r>
         <w:rPr>
           <w:rFonts w:ascii="HY신명조" w:eastAsia="HY신명조" w:hAnsi="HCI Poppy" w:hint="eastAsia"/>
@@ -113,9 +77,8 @@
           <w:sz w:val="24"/>
           <w:szCs w:val="24"/>
         </w:rPr>
-        <w:t>데이터마이닝</w:t>
-      </w:r>
-      <w:proofErr w:type="spellEnd"/>
+        <w:t>학 번 : 202135-368864</w:t>
+      </w:r>
     </w:p>
     <w:p>
       <w:pPr>
@@ -137,10 +100,13 @@
           <w:sz w:val="24"/>
           <w:szCs w:val="24"/>
         </w:rPr>
-        <w:t xml:space="preserve">학 </w:t>
-      </w:r>
-      <w:proofErr w:type="gramStart"/>
-      <w:r>
+        <w:t>성 명 : 홍 원 표</w:t>
+      </w:r>
+    </w:p>
+    <w:p>
+      <w:pPr>
+        <w:pStyle w:val="a3"/>
+        <w:spacing w:line="432" w:lineRule="auto"/>
         <w:rPr>
           <w:rFonts w:ascii="HY신명조" w:eastAsia="HY신명조" w:hAnsi="HCI Poppy" w:hint="eastAsia"/>
           <w:b/>
@@ -148,9 +114,7 @@
           <w:sz w:val="24"/>
           <w:szCs w:val="24"/>
         </w:rPr>
-        <w:t>번 :</w:t>
-      </w:r>
-      <w:proofErr w:type="gramEnd"/>
+      </w:pPr>
       <w:r>
         <w:rPr>
           <w:rFonts w:ascii="HY신명조" w:eastAsia="HY신명조" w:hAnsi="HCI Poppy" w:hint="eastAsia"/>
@@ -159,9 +123,13 @@
           <w:sz w:val="24"/>
           <w:szCs w:val="24"/>
         </w:rPr>
-        <w:t xml:space="preserve"> </w:t>
-      </w:r>
-      <w:r>
+        <w:t xml:space="preserve">강 의 실 : 서울 (2023년 5월 14일 Zoom) </w:t>
+      </w:r>
+    </w:p>
+    <w:p>
+      <w:pPr>
+        <w:pStyle w:val="a3"/>
+        <w:spacing w:line="432" w:lineRule="auto"/>
         <w:rPr>
           <w:rFonts w:ascii="HY신명조" w:eastAsia="HY신명조" w:hAnsi="HCI Poppy" w:hint="eastAsia"/>
           <w:b/>
@@ -169,13 +137,8 @@
           <w:sz w:val="24"/>
           <w:szCs w:val="24"/>
         </w:rPr>
-        <w:t>202135-368864</w:t>
-      </w:r>
-    </w:p>
-    <w:p>
-      <w:pPr>
-        <w:pStyle w:val="a3"/>
-        <w:spacing w:line="432" w:lineRule="auto"/>
+      </w:pPr>
+      <w:r>
         <w:rPr>
           <w:rFonts w:ascii="HY신명조" w:eastAsia="HY신명조" w:hAnsi="HCI Poppy" w:hint="eastAsia"/>
           <w:b/>
@@ -183,188 +146,25 @@
           <w:sz w:val="24"/>
           <w:szCs w:val="24"/>
         </w:rPr>
-      </w:pPr>
-      <w:r>
-        <w:rPr>
-          <w:rFonts w:ascii="HY신명조" w:eastAsia="HY신명조" w:hAnsi="HCI Poppy" w:hint="eastAsia"/>
-          <w:b/>
-          <w:bCs/>
+        <w:t>연 락 처 : 010-5343-4341</w:t>
+      </w:r>
+    </w:p>
+    <w:p>
+      <w:pPr>
+        <w:pStyle w:val="a3"/>
+        <w:spacing w:line="432" w:lineRule="auto"/>
+        <w:rPr>
+          <w:rFonts w:ascii="HY신명조" w:eastAsia="HY신명조"/>
           <w:sz w:val="24"/>
           <w:szCs w:val="24"/>
         </w:rPr>
-        <w:t xml:space="preserve">성 </w:t>
-      </w:r>
-      <w:proofErr w:type="gramStart"/>
-      <w:r>
-        <w:rPr>
-          <w:rFonts w:ascii="HY신명조" w:eastAsia="HY신명조" w:hAnsi="HCI Poppy" w:hint="eastAsia"/>
-          <w:b/>
-          <w:bCs/>
+      </w:pPr>
+      <w:r>
+        <w:rPr>
+          <w:rFonts w:ascii="HY신명조" w:eastAsia="HY신명조" w:hint="eastAsia"/>
           <w:sz w:val="24"/>
           <w:szCs w:val="24"/>
         </w:rPr>
-        <w:t>명 :</w:t>
-      </w:r>
-      <w:proofErr w:type="gramEnd"/>
-      <w:r>
-        <w:rPr>
-          <w:rFonts w:ascii="HY신명조" w:eastAsia="HY신명조" w:hAnsi="HCI Poppy" w:hint="eastAsia"/>
-          <w:b/>
-          <w:bCs/>
-          <w:sz w:val="24"/>
-          <w:szCs w:val="24"/>
-        </w:rPr>
-        <w:t xml:space="preserve"> </w:t>
-      </w:r>
-      <w:r>
-        <w:rPr>
-          <w:rFonts w:ascii="HY신명조" w:eastAsia="HY신명조" w:hAnsi="HCI Poppy" w:hint="eastAsia"/>
-          <w:b/>
-          <w:bCs/>
-          <w:sz w:val="24"/>
-          <w:szCs w:val="24"/>
-        </w:rPr>
-        <w:t>홍 원 표</w:t>
-      </w:r>
-    </w:p>
-    <w:p>
-      <w:pPr>
-        <w:pStyle w:val="a3"/>
-        <w:spacing w:line="432" w:lineRule="auto"/>
-        <w:rPr>
-          <w:rFonts w:ascii="HY신명조" w:eastAsia="HY신명조" w:hAnsi="HCI Poppy" w:hint="eastAsia"/>
-          <w:b/>
-          <w:bCs/>
-          <w:sz w:val="24"/>
-          <w:szCs w:val="24"/>
-        </w:rPr>
-      </w:pPr>
-      <w:r>
-        <w:rPr>
-          <w:rFonts w:ascii="HY신명조" w:eastAsia="HY신명조" w:hAnsi="HCI Poppy" w:hint="eastAsia"/>
-          <w:b/>
-          <w:bCs/>
-          <w:sz w:val="24"/>
-          <w:szCs w:val="24"/>
-        </w:rPr>
-        <w:t xml:space="preserve">강 의 </w:t>
-      </w:r>
-      <w:proofErr w:type="gramStart"/>
-      <w:r>
-        <w:rPr>
-          <w:rFonts w:ascii="HY신명조" w:eastAsia="HY신명조" w:hAnsi="HCI Poppy" w:hint="eastAsia"/>
-          <w:b/>
-          <w:bCs/>
-          <w:sz w:val="24"/>
-          <w:szCs w:val="24"/>
-        </w:rPr>
-        <w:t>실 :</w:t>
-      </w:r>
-      <w:proofErr w:type="gramEnd"/>
-      <w:r>
-        <w:rPr>
-          <w:rFonts w:ascii="HY신명조" w:eastAsia="HY신명조" w:hAnsi="HCI Poppy" w:hint="eastAsia"/>
-          <w:b/>
-          <w:bCs/>
-          <w:sz w:val="24"/>
-          <w:szCs w:val="24"/>
-        </w:rPr>
-        <w:t xml:space="preserve"> </w:t>
-      </w:r>
-      <w:r>
-        <w:rPr>
-          <w:rFonts w:ascii="HY신명조" w:eastAsia="HY신명조" w:hAnsi="HCI Poppy" w:hint="eastAsia"/>
-          <w:b/>
-          <w:bCs/>
-          <w:sz w:val="24"/>
-          <w:szCs w:val="24"/>
-        </w:rPr>
-        <w:t xml:space="preserve">서울 (2023년 5월 14일 Zoom) </w:t>
-      </w:r>
-    </w:p>
-    <w:p>
-      <w:pPr>
-        <w:pStyle w:val="a3"/>
-        <w:spacing w:line="432" w:lineRule="auto"/>
-        <w:rPr>
-          <w:rFonts w:ascii="HY신명조" w:eastAsia="HY신명조" w:hAnsi="HCI Poppy" w:hint="eastAsia"/>
-          <w:b/>
-          <w:bCs/>
-          <w:sz w:val="24"/>
-          <w:szCs w:val="24"/>
-        </w:rPr>
-      </w:pPr>
-      <w:r>
-        <w:rPr>
-          <w:rFonts w:ascii="HY신명조" w:eastAsia="HY신명조" w:hAnsi="HCI Poppy" w:hint="eastAsia"/>
-          <w:b/>
-          <w:bCs/>
-          <w:sz w:val="24"/>
-          <w:szCs w:val="24"/>
-        </w:rPr>
-        <w:t xml:space="preserve">연 </w:t>
-      </w:r>
-      <w:proofErr w:type="spellStart"/>
-      <w:r>
-        <w:rPr>
-          <w:rFonts w:ascii="HY신명조" w:eastAsia="HY신명조" w:hAnsi="HCI Poppy" w:hint="eastAsia"/>
-          <w:b/>
-          <w:bCs/>
-          <w:sz w:val="24"/>
-          <w:szCs w:val="24"/>
-        </w:rPr>
-        <w:t>락</w:t>
-      </w:r>
-      <w:proofErr w:type="spellEnd"/>
-      <w:r>
-        <w:rPr>
-          <w:rFonts w:ascii="HY신명조" w:eastAsia="HY신명조" w:hAnsi="HCI Poppy" w:hint="eastAsia"/>
-          <w:b/>
-          <w:bCs/>
-          <w:sz w:val="24"/>
-          <w:szCs w:val="24"/>
-        </w:rPr>
-        <w:t xml:space="preserve"> </w:t>
-      </w:r>
-      <w:proofErr w:type="gramStart"/>
-      <w:r>
-        <w:rPr>
-          <w:rFonts w:ascii="HY신명조" w:eastAsia="HY신명조" w:hAnsi="HCI Poppy" w:hint="eastAsia"/>
-          <w:b/>
-          <w:bCs/>
-          <w:sz w:val="24"/>
-          <w:szCs w:val="24"/>
-        </w:rPr>
-        <w:t>처 :</w:t>
-      </w:r>
-      <w:proofErr w:type="gramEnd"/>
-      <w:r>
-        <w:rPr>
-          <w:rFonts w:ascii="HY신명조" w:eastAsia="HY신명조" w:hAnsi="HCI Poppy" w:hint="eastAsia"/>
-          <w:b/>
-          <w:bCs/>
-          <w:sz w:val="24"/>
-          <w:szCs w:val="24"/>
-        </w:rPr>
-        <w:t xml:space="preserve"> 010-5343-4341</w:t>
-      </w:r>
-    </w:p>
-    <w:p>
-      <w:pPr>
-        <w:pStyle w:val="a3"/>
-        <w:spacing w:line="432" w:lineRule="auto"/>
-        <w:rPr>
-          <w:rFonts w:ascii="HY신명조" w:eastAsia="HY신명조" w:hint="eastAsia"/>
-          <w:sz w:val="24"/>
-          <w:szCs w:val="24"/>
-        </w:rPr>
-      </w:pPr>
-      <w:r>
-        <w:rPr>
-          <w:rFonts w:ascii="HY신명조" w:eastAsia="HY신명조" w:hint="eastAsia"/>
-          <w:sz w:val="24"/>
-          <w:szCs w:val="24"/>
-        </w:rPr>
         <w:t>___________________________________________________________________________</w:t>
       </w:r>
     </w:p>
@@ -389,18 +189,776 @@
     <w:p>
       <w:pPr>
         <w:pStyle w:val="a3"/>
-        <w:rPr>
-          <w:rFonts w:ascii="HY신명조" w:eastAsia="HY신명조" w:hint="eastAsia"/>
-          <w:sz w:val="24"/>
-          <w:szCs w:val="24"/>
-        </w:rPr>
-      </w:pPr>
+        <w:spacing w:line="360" w:lineRule="auto"/>
+        <w:ind w:firstLineChars="100" w:firstLine="220"/>
+        <w:rPr>
+          <w:rFonts w:ascii="HY신명조" w:eastAsia="HY신명조"/>
+          <w:sz w:val="22"/>
+          <w:szCs w:val="22"/>
+        </w:rPr>
+      </w:pPr>
+      <w:r>
+        <w:rPr>
+          <w:rFonts w:ascii="HY신명조" w:eastAsia="HY신명조" w:hint="eastAsia"/>
+          <w:sz w:val="22"/>
+          <w:szCs w:val="22"/>
+        </w:rPr>
+        <w:t xml:space="preserve">모수적 모형 접근방법(Parametric modeling approach)은 통계학에서 전통적으로 사용되던 방법으로 과거의 데이터를 해석해서 선형 회귀 분석 </w:t>
+      </w:r>
+      <m:oMath>
+        <m:r>
+          <w:rPr>
+            <w:rFonts w:ascii="Cambria Math" w:eastAsia="HY신명조" w:hAnsi="Cambria Math" w:hint="eastAsia"/>
+            <w:sz w:val="22"/>
+            <w:szCs w:val="22"/>
+          </w:rPr>
+          <m:t>Y</m:t>
+        </m:r>
+        <m:r>
+          <m:rPr>
+            <m:sty m:val="p"/>
+          </m:rPr>
+          <w:rPr>
+            <w:rFonts w:ascii="Cambria Math" w:eastAsia="HY신명조" w:hAnsi="Cambria Math" w:hint="eastAsia"/>
+            <w:sz w:val="22"/>
+            <w:szCs w:val="22"/>
+          </w:rPr>
+          <m:t xml:space="preserve"> = </m:t>
+        </m:r>
+        <m:r>
+          <w:rPr>
+            <w:rFonts w:ascii="Cambria Math" w:eastAsia="HY신명조" w:hAnsi="Cambria Math" w:hint="eastAsia"/>
+            <w:sz w:val="22"/>
+            <w:szCs w:val="22"/>
+          </w:rPr>
+          <m:t>a</m:t>
+        </m:r>
+        <m:r>
+          <m:rPr>
+            <m:sty m:val="p"/>
+          </m:rPr>
+          <w:rPr>
+            <w:rFonts w:ascii="Cambria Math" w:eastAsia="HY신명조" w:hAnsi="Cambria Math" w:hint="eastAsia"/>
+            <w:sz w:val="22"/>
+            <w:szCs w:val="22"/>
+          </w:rPr>
+          <m:t xml:space="preserve"> + </m:t>
+        </m:r>
+        <m:r>
+          <w:rPr>
+            <w:rFonts w:ascii="Cambria Math" w:eastAsia="HY신명조" w:hAnsi="Cambria Math" w:hint="eastAsia"/>
+            <w:sz w:val="22"/>
+            <w:szCs w:val="22"/>
+          </w:rPr>
+          <m:t>bX</m:t>
+        </m:r>
+      </m:oMath>
+      <w:r>
+        <w:rPr>
+          <w:rFonts w:ascii="HY신명조" w:eastAsia="HY신명조" w:hint="eastAsia"/>
+          <w:sz w:val="22"/>
+          <w:szCs w:val="22"/>
+        </w:rPr>
+        <w:t xml:space="preserve">과 같은 모형식을 세우고 모형식의 모수 </w:t>
+      </w:r>
+      <m:oMath>
+        <m:r>
+          <w:rPr>
+            <w:rFonts w:ascii="Cambria Math" w:eastAsia="HY신명조" w:hAnsi="Cambria Math" w:hint="eastAsia"/>
+            <w:sz w:val="22"/>
+            <w:szCs w:val="22"/>
+          </w:rPr>
+          <m:t>a</m:t>
+        </m:r>
+      </m:oMath>
+      <w:r>
+        <w:rPr>
+          <w:rFonts w:ascii="HY신명조" w:eastAsia="HY신명조" w:hint="eastAsia"/>
+          <w:sz w:val="22"/>
+          <w:szCs w:val="22"/>
+        </w:rPr>
+        <w:t xml:space="preserve">와 </w:t>
+      </w:r>
+      <m:oMath>
+        <m:r>
+          <w:rPr>
+            <w:rFonts w:ascii="Cambria Math" w:eastAsia="HY신명조" w:hAnsi="Cambria Math" w:hint="eastAsia"/>
+            <w:sz w:val="22"/>
+            <w:szCs w:val="22"/>
+          </w:rPr>
+          <m:t>b</m:t>
+        </m:r>
+      </m:oMath>
+      <w:r>
+        <w:rPr>
+          <w:rFonts w:ascii="HY신명조" w:eastAsia="HY신명조" w:hint="eastAsia"/>
+          <w:sz w:val="22"/>
+          <w:szCs w:val="22"/>
+        </w:rPr>
+        <w:t>를 과거의 데이터를 활용하여 최소제곱추정법 (Least Square Estimation, LSE)이나 최대우도(가능도)추정법(maxmum likelihood estimation method) 등에 의해 모형식에 적합(fitting)하는 방법이다. 모수적 모형 접근방법의 장점으로는 결과가 복잡하지 않아 결과의 해석이 대체로 쉽지만, 단점으로는 과거의 데이터에 의존하기 때문에 데이터가 부합하지 않는 경우 예측정확도 등의 성능이 낮을 수 있다.</w:t>
+      </w:r>
+      <w:r>
+        <w:rPr>
+          <w:rFonts w:ascii="HY신명조" w:eastAsia="HY신명조"/>
+          <w:sz w:val="22"/>
+          <w:szCs w:val="22"/>
+        </w:rPr>
+        <w:t xml:space="preserve"> </w:t>
+      </w:r>
+      <w:r>
+        <w:rPr>
+          <w:rFonts w:ascii="HY신명조" w:eastAsia="HY신명조" w:hint="eastAsia"/>
+          <w:sz w:val="22"/>
+          <w:szCs w:val="22"/>
+        </w:rPr>
+        <w:t>대표적인 모수적 모형 접근방법으로는 선형회귀분석,</w:t>
+      </w:r>
+      <w:r>
+        <w:rPr>
+          <w:rFonts w:ascii="HY신명조" w:eastAsia="HY신명조"/>
+          <w:sz w:val="22"/>
+          <w:szCs w:val="22"/>
+        </w:rPr>
+        <w:t xml:space="preserve"> </w:t>
+      </w:r>
+      <w:r>
+        <w:rPr>
+          <w:rFonts w:ascii="HY신명조" w:eastAsia="HY신명조" w:hint="eastAsia"/>
+          <w:sz w:val="22"/>
+          <w:szCs w:val="22"/>
+        </w:rPr>
+        <w:t>로지스틱회귀모형이 있다.</w:t>
+      </w:r>
     </w:p>
     <w:p>
       <w:pPr>
         <w:pStyle w:val="a3"/>
-        <w:rPr>
-          <w:rFonts w:ascii="HY신명조" w:eastAsia="HY신명조" w:hint="eastAsia"/>
+        <w:spacing w:line="360" w:lineRule="auto"/>
+        <w:ind w:firstLineChars="100" w:firstLine="220"/>
+        <w:rPr>
+          <w:rFonts w:ascii="HY신명조" w:eastAsia="HY신명조"/>
+          <w:sz w:val="22"/>
+          <w:szCs w:val="22"/>
+        </w:rPr>
+      </w:pPr>
+      <w:r>
+        <w:rPr>
+          <w:rFonts w:ascii="HY신명조" w:eastAsia="HY신명조" w:hint="eastAsia"/>
+          <w:sz w:val="22"/>
+          <w:szCs w:val="22"/>
+        </w:rPr>
+        <w:t>알고리즘 접근방법(</w:t>
+      </w:r>
+      <w:r>
+        <w:rPr>
+          <w:rFonts w:ascii="HY신명조" w:eastAsia="HY신명조"/>
+          <w:sz w:val="22"/>
+          <w:szCs w:val="22"/>
+        </w:rPr>
+        <w:t>algorithmic approach)</w:t>
+      </w:r>
+      <w:r>
+        <w:rPr>
+          <w:rFonts w:ascii="HY신명조" w:eastAsia="HY신명조" w:hint="eastAsia"/>
+          <w:sz w:val="22"/>
+          <w:szCs w:val="22"/>
+        </w:rPr>
+        <w:t>은 기계학습의 발전으로 강조되고 있는 접근방법으로 정해진 알고리즘에 의해 데이터로 학습(</w:t>
+      </w:r>
+      <w:r>
+        <w:rPr>
+          <w:rFonts w:ascii="HY신명조" w:eastAsia="HY신명조"/>
+          <w:sz w:val="22"/>
+          <w:szCs w:val="22"/>
+        </w:rPr>
+        <w:t>training or learning)</w:t>
+      </w:r>
+      <w:r>
+        <w:rPr>
+          <w:rFonts w:ascii="HY신명조" w:eastAsia="HY신명조" w:hint="eastAsia"/>
+          <w:sz w:val="22"/>
+          <w:szCs w:val="22"/>
+        </w:rPr>
+        <w:t>하여 얻은 결과를 따라 분석하는 방법이다.</w:t>
+      </w:r>
+      <w:r>
+        <w:rPr>
+          <w:rFonts w:ascii="HY신명조" w:eastAsia="HY신명조"/>
+          <w:sz w:val="22"/>
+          <w:szCs w:val="22"/>
+        </w:rPr>
+        <w:t xml:space="preserve"> </w:t>
+      </w:r>
+      <w:r>
+        <w:rPr>
+          <w:rFonts w:ascii="HY신명조" w:eastAsia="HY신명조" w:hint="eastAsia"/>
+          <w:sz w:val="22"/>
+          <w:szCs w:val="22"/>
+        </w:rPr>
+        <w:t>장점으로는 복잡한 데이터도 적용이 가능 하고,</w:t>
+      </w:r>
+      <w:r>
+        <w:rPr>
+          <w:rFonts w:ascii="HY신명조" w:eastAsia="HY신명조"/>
+          <w:sz w:val="22"/>
+          <w:szCs w:val="22"/>
+        </w:rPr>
+        <w:t xml:space="preserve"> </w:t>
+      </w:r>
+      <w:r>
+        <w:rPr>
+          <w:rFonts w:ascii="HY신명조" w:eastAsia="HY신명조" w:hint="eastAsia"/>
+          <w:sz w:val="22"/>
+          <w:szCs w:val="22"/>
+        </w:rPr>
+        <w:t>단점으로는 기계만이 인지할 수 있는 결과로 인해 해석이 어렵기 때문에 알고리즘의 속성이나 방법에 대한 이론적 근거를 파악하기 힘들어 모델을 지나치게 복잡하게 학습하게 되면 모델 성능은 높아지지만 새로운 데이터가 주어지면 정확한 예측/분류를 수행하지 못하게 되면 과도적합(</w:t>
+      </w:r>
+      <w:r>
+        <w:rPr>
+          <w:rFonts w:ascii="HY신명조" w:eastAsia="HY신명조"/>
+          <w:sz w:val="22"/>
+          <w:szCs w:val="22"/>
+        </w:rPr>
+        <w:t>over-fitting)</w:t>
+      </w:r>
+      <w:r>
+        <w:rPr>
+          <w:rFonts w:ascii="HY신명조" w:eastAsia="HY신명조" w:hint="eastAsia"/>
+          <w:sz w:val="22"/>
+          <w:szCs w:val="22"/>
+        </w:rPr>
+        <w:t>이 발생하게 된다.</w:t>
+      </w:r>
+      <w:r>
+        <w:rPr>
+          <w:rFonts w:ascii="HY신명조" w:eastAsia="HY신명조"/>
+          <w:sz w:val="22"/>
+          <w:szCs w:val="22"/>
+        </w:rPr>
+        <w:t xml:space="preserve"> </w:t>
+      </w:r>
+      <w:r>
+        <w:rPr>
+          <w:rFonts w:ascii="HY신명조" w:eastAsia="HY신명조" w:hint="eastAsia"/>
+          <w:sz w:val="22"/>
+          <w:szCs w:val="22"/>
+        </w:rPr>
+        <w:t>대표적인 알고리즘 접근방법 으로는 의사결정나무,</w:t>
+      </w:r>
+      <w:r>
+        <w:rPr>
+          <w:rFonts w:ascii="HY신명조" w:eastAsia="HY신명조"/>
+          <w:sz w:val="22"/>
+          <w:szCs w:val="22"/>
+        </w:rPr>
+        <w:t xml:space="preserve"> </w:t>
+      </w:r>
+      <w:r>
+        <w:rPr>
+          <w:rFonts w:ascii="HY신명조" w:eastAsia="HY신명조" w:hint="eastAsia"/>
+          <w:sz w:val="22"/>
+          <w:szCs w:val="22"/>
+        </w:rPr>
+        <w:t>신경망모형,</w:t>
+      </w:r>
+      <w:r>
+        <w:rPr>
+          <w:rFonts w:ascii="HY신명조" w:eastAsia="HY신명조"/>
+          <w:sz w:val="22"/>
+          <w:szCs w:val="22"/>
+        </w:rPr>
+        <w:t xml:space="preserve"> </w:t>
+      </w:r>
+      <w:r>
+        <w:rPr>
+          <w:rFonts w:ascii="HY신명조" w:eastAsia="HY신명조" w:hint="eastAsia"/>
+          <w:sz w:val="22"/>
+          <w:szCs w:val="22"/>
+        </w:rPr>
+        <w:t>배깅(</w:t>
+      </w:r>
+      <w:r>
+        <w:rPr>
+          <w:rFonts w:ascii="HY신명조" w:eastAsia="HY신명조"/>
+          <w:sz w:val="22"/>
+          <w:szCs w:val="22"/>
+        </w:rPr>
+        <w:t xml:space="preserve">bagging), </w:t>
+      </w:r>
+      <w:r>
+        <w:rPr>
+          <w:rFonts w:ascii="HY신명조" w:eastAsia="HY신명조" w:hint="eastAsia"/>
+          <w:sz w:val="22"/>
+          <w:szCs w:val="22"/>
+        </w:rPr>
+        <w:t>부스팅(</w:t>
+      </w:r>
+      <w:r>
+        <w:rPr>
+          <w:rFonts w:ascii="HY신명조" w:eastAsia="HY신명조"/>
+          <w:sz w:val="22"/>
+          <w:szCs w:val="22"/>
+        </w:rPr>
+        <w:t xml:space="preserve">boosting), </w:t>
+      </w:r>
+      <w:r>
+        <w:rPr>
+          <w:rFonts w:ascii="HY신명조" w:eastAsia="HY신명조" w:hint="eastAsia"/>
+          <w:sz w:val="22"/>
+          <w:szCs w:val="22"/>
+        </w:rPr>
+        <w:t>랜덤포레스트(</w:t>
+      </w:r>
+      <w:r>
+        <w:rPr>
+          <w:rFonts w:ascii="HY신명조" w:eastAsia="HY신명조"/>
+          <w:sz w:val="22"/>
+          <w:szCs w:val="22"/>
+        </w:rPr>
+        <w:t>random forest)</w:t>
+      </w:r>
+      <w:r>
+        <w:rPr>
+          <w:rFonts w:ascii="HY신명조" w:eastAsia="HY신명조" w:hint="eastAsia"/>
+          <w:sz w:val="22"/>
+          <w:szCs w:val="22"/>
+        </w:rPr>
+        <w:t>가 있다.</w:t>
+      </w:r>
+    </w:p>
+    <w:p>
+      <w:pPr>
+        <w:pStyle w:val="a3"/>
+        <w:spacing w:line="360" w:lineRule="auto"/>
+        <w:ind w:firstLineChars="100" w:firstLine="220"/>
+        <w:rPr>
+          <w:rFonts w:ascii="HY신명조" w:eastAsia="HY신명조"/>
+          <w:sz w:val="22"/>
+          <w:szCs w:val="22"/>
+        </w:rPr>
+      </w:pPr>
+    </w:p>
+    <w:p>
+      <w:pPr>
+        <w:pStyle w:val="a3"/>
+        <w:spacing w:line="360" w:lineRule="auto"/>
+        <w:ind w:firstLineChars="100" w:firstLine="220"/>
+        <w:rPr>
+          <w:rFonts w:ascii="HY신명조" w:eastAsia="HY신명조" w:hint="eastAsia"/>
+          <w:sz w:val="22"/>
+          <w:szCs w:val="22"/>
+        </w:rPr>
+      </w:pPr>
+    </w:p>
+    <w:p>
+      <w:pPr>
+        <w:pStyle w:val="a3"/>
+        <w:spacing w:line="360" w:lineRule="auto"/>
+        <w:ind w:firstLineChars="100" w:firstLine="220"/>
+        <w:rPr>
+          <w:rFonts w:ascii="HY신명조" w:eastAsia="HY신명조"/>
+          <w:sz w:val="22"/>
+          <w:szCs w:val="22"/>
+        </w:rPr>
+      </w:pPr>
+      <w:r>
+        <w:rPr>
+          <w:rFonts w:ascii="HY신명조" w:eastAsia="HY신명조" w:hint="eastAsia"/>
+          <w:sz w:val="22"/>
+          <w:szCs w:val="22"/>
+        </w:rPr>
+        <w:t>2</w:t>
+      </w:r>
+      <w:r>
+        <w:rPr>
+          <w:rFonts w:ascii="HY신명조" w:eastAsia="HY신명조"/>
+          <w:sz w:val="22"/>
+          <w:szCs w:val="22"/>
+        </w:rPr>
+        <w:t>021</w:t>
+      </w:r>
+      <w:r>
+        <w:rPr>
+          <w:rFonts w:ascii="HY신명조" w:eastAsia="HY신명조" w:hint="eastAsia"/>
+          <w:sz w:val="22"/>
+          <w:szCs w:val="22"/>
+        </w:rPr>
+        <w:t xml:space="preserve">년 말부터 </w:t>
+      </w:r>
+      <w:r>
+        <w:rPr>
+          <w:rFonts w:ascii="HY신명조" w:eastAsia="HY신명조"/>
+          <w:sz w:val="22"/>
+          <w:szCs w:val="22"/>
+        </w:rPr>
+        <w:t>‘</w:t>
+      </w:r>
+      <w:r>
+        <w:rPr>
+          <w:rFonts w:ascii="HY신명조" w:eastAsia="HY신명조" w:hint="eastAsia"/>
+          <w:sz w:val="22"/>
+          <w:szCs w:val="22"/>
+        </w:rPr>
+        <w:t>단계적 생활 속 거리두기</w:t>
+      </w:r>
+      <w:r>
+        <w:rPr>
+          <w:rFonts w:ascii="HY신명조" w:eastAsia="HY신명조"/>
+          <w:sz w:val="22"/>
+          <w:szCs w:val="22"/>
+        </w:rPr>
+        <w:t>’</w:t>
+      </w:r>
+      <w:r>
+        <w:rPr>
+          <w:rFonts w:ascii="HY신명조" w:eastAsia="HY신명조" w:hint="eastAsia"/>
+          <w:sz w:val="22"/>
+          <w:szCs w:val="22"/>
+        </w:rPr>
+        <w:t>로의 전환을 시작으로 사람들은 여행을 하는데 제약이 크게 생겼습니다.</w:t>
+      </w:r>
+      <w:r>
+        <w:rPr>
+          <w:rFonts w:ascii="HY신명조" w:eastAsia="HY신명조"/>
+          <w:sz w:val="22"/>
+          <w:szCs w:val="22"/>
+        </w:rPr>
+        <w:t xml:space="preserve"> </w:t>
+      </w:r>
+      <w:r>
+        <w:rPr>
+          <w:rFonts w:ascii="HY신명조" w:eastAsia="HY신명조" w:hint="eastAsia"/>
+          <w:sz w:val="22"/>
+          <w:szCs w:val="22"/>
+        </w:rPr>
+        <w:t>사적모임 인원 제한 및 명절에 가족들 모임까지 제한되고 실내마스크 착용 의무와 해외입국자 격리의무,</w:t>
+      </w:r>
+      <w:r>
+        <w:rPr>
+          <w:rFonts w:ascii="HY신명조" w:eastAsia="HY신명조"/>
+          <w:sz w:val="22"/>
+          <w:szCs w:val="22"/>
+        </w:rPr>
+        <w:t xml:space="preserve"> </w:t>
+      </w:r>
+      <w:r>
+        <w:rPr>
+          <w:rFonts w:ascii="HY신명조" w:eastAsia="HY신명조" w:hint="eastAsia"/>
+          <w:sz w:val="22"/>
+          <w:szCs w:val="22"/>
+        </w:rPr>
+        <w:t>입국자 음성확인서 제출 등 많은 의무 사항도 있었습니다.</w:t>
+      </w:r>
+      <w:r>
+        <w:rPr>
+          <w:rFonts w:ascii="HY신명조" w:eastAsia="HY신명조"/>
+          <w:sz w:val="22"/>
+          <w:szCs w:val="22"/>
+        </w:rPr>
+        <w:t xml:space="preserve"> 2023</w:t>
+      </w:r>
+      <w:r>
+        <w:rPr>
+          <w:rFonts w:ascii="HY신명조" w:eastAsia="HY신명조" w:hint="eastAsia"/>
+          <w:sz w:val="22"/>
+          <w:szCs w:val="22"/>
+        </w:rPr>
+        <w:t xml:space="preserve">년 </w:t>
+      </w:r>
+      <w:r>
+        <w:rPr>
+          <w:rFonts w:ascii="HY신명조" w:eastAsia="HY신명조"/>
+          <w:sz w:val="22"/>
+          <w:szCs w:val="22"/>
+        </w:rPr>
+        <w:t>6</w:t>
+      </w:r>
+      <w:r>
+        <w:rPr>
+          <w:rFonts w:ascii="HY신명조" w:eastAsia="HY신명조" w:hint="eastAsia"/>
+          <w:sz w:val="22"/>
+          <w:szCs w:val="22"/>
+        </w:rPr>
+        <w:t>월 사실 상 코로나1</w:t>
+      </w:r>
+      <w:r>
+        <w:rPr>
+          <w:rFonts w:ascii="HY신명조" w:eastAsia="HY신명조"/>
+          <w:sz w:val="22"/>
+          <w:szCs w:val="22"/>
+        </w:rPr>
+        <w:t xml:space="preserve">9 </w:t>
+      </w:r>
+      <w:r>
+        <w:rPr>
+          <w:rFonts w:ascii="HY신명조" w:eastAsia="HY신명조" w:hint="eastAsia"/>
+          <w:sz w:val="22"/>
+          <w:szCs w:val="22"/>
+        </w:rPr>
+        <w:t>엔데믹을 선한하고 일상회복을 하게 될 것 같습니다.</w:t>
+      </w:r>
+      <w:r>
+        <w:rPr>
+          <w:rFonts w:ascii="HY신명조" w:eastAsia="HY신명조"/>
+          <w:sz w:val="22"/>
+          <w:szCs w:val="22"/>
+        </w:rPr>
+        <w:t xml:space="preserve"> </w:t>
+      </w:r>
+      <w:r>
+        <w:rPr>
+          <w:rFonts w:ascii="HY신명조" w:eastAsia="HY신명조" w:hint="eastAsia"/>
+          <w:sz w:val="22"/>
+          <w:szCs w:val="22"/>
+        </w:rPr>
+        <w:t>사실상 작년부터 코로나1</w:t>
+      </w:r>
+      <w:r>
+        <w:rPr>
+          <w:rFonts w:ascii="HY신명조" w:eastAsia="HY신명조"/>
+          <w:sz w:val="22"/>
+          <w:szCs w:val="22"/>
+        </w:rPr>
+        <w:t>9</w:t>
+      </w:r>
+      <w:r>
+        <w:rPr>
+          <w:rFonts w:ascii="HY신명조" w:eastAsia="HY신명조" w:hint="eastAsia"/>
+          <w:sz w:val="22"/>
+          <w:szCs w:val="22"/>
+        </w:rPr>
+        <w:t>바이러스의 치명률이 낮아 지면서 여행에 제약이 많이 풀려 많은 사람들이 여행을 시작하고 일본에 우리나라의 많은 관광객이 방문한</w:t>
+      </w:r>
+      <w:r>
+        <w:rPr>
+          <w:rFonts w:ascii="HY신명조" w:eastAsia="HY신명조"/>
+          <w:sz w:val="22"/>
+          <w:szCs w:val="22"/>
+        </w:rPr>
+        <w:t xml:space="preserve"> </w:t>
+      </w:r>
+      <w:r>
+        <w:rPr>
+          <w:rFonts w:ascii="HY신명조" w:eastAsia="HY신명조" w:hint="eastAsia"/>
+          <w:sz w:val="22"/>
+          <w:szCs w:val="22"/>
+        </w:rPr>
+        <w:t>내용이 얼마전 뉴스에도 나왔습니다. 사람들은 여행을 하면서 그 지역의 맛집을</w:t>
+      </w:r>
+      <w:r>
+        <w:rPr>
+          <w:rFonts w:ascii="HY신명조" w:eastAsia="HY신명조"/>
+          <w:sz w:val="22"/>
+          <w:szCs w:val="22"/>
+        </w:rPr>
+        <w:t xml:space="preserve"> </w:t>
+      </w:r>
+      <w:r>
+        <w:rPr>
+          <w:rFonts w:ascii="HY신명조" w:eastAsia="HY신명조" w:hint="eastAsia"/>
+          <w:sz w:val="22"/>
+          <w:szCs w:val="22"/>
+        </w:rPr>
+        <w:t>방문하게 되는데</w:t>
+      </w:r>
+      <w:r>
+        <w:rPr>
+          <w:rFonts w:ascii="HY신명조" w:eastAsia="HY신명조"/>
+          <w:sz w:val="22"/>
+          <w:szCs w:val="22"/>
+        </w:rPr>
+        <w:t xml:space="preserve"> </w:t>
+      </w:r>
+      <w:r>
+        <w:rPr>
+          <w:rFonts w:ascii="HY신명조" w:eastAsia="HY신명조" w:hint="eastAsia"/>
+          <w:sz w:val="22"/>
+          <w:szCs w:val="22"/>
+        </w:rPr>
+        <w:t xml:space="preserve">대부분의 맛집들은 인플루언서의 </w:t>
+      </w:r>
+      <w:r>
+        <w:rPr>
+          <w:rFonts w:ascii="HY신명조" w:eastAsia="HY신명조"/>
+          <w:sz w:val="22"/>
+          <w:szCs w:val="22"/>
+        </w:rPr>
+        <w:t>SNS</w:t>
+      </w:r>
+      <w:r>
+        <w:rPr>
+          <w:rFonts w:ascii="HY신명조" w:eastAsia="HY신명조" w:hint="eastAsia"/>
+          <w:sz w:val="22"/>
+          <w:szCs w:val="22"/>
+        </w:rPr>
+        <w:t>에 예쁘게 세팅하여 찍은 사진과 함께 되어 있는 게시물을 많이 볼 수 있습니다.</w:t>
+      </w:r>
+      <w:r>
+        <w:rPr>
+          <w:rFonts w:ascii="HY신명조" w:eastAsia="HY신명조"/>
+          <w:sz w:val="22"/>
+          <w:szCs w:val="22"/>
+        </w:rPr>
+        <w:t xml:space="preserve"> </w:t>
+      </w:r>
+      <w:r>
+        <w:rPr>
+          <w:rFonts w:ascii="HY신명조" w:eastAsia="HY신명조" w:hint="eastAsia"/>
+          <w:sz w:val="22"/>
+          <w:szCs w:val="22"/>
+        </w:rPr>
+        <w:t xml:space="preserve">이런 </w:t>
+      </w:r>
+      <w:r>
+        <w:rPr>
+          <w:rFonts w:ascii="HY신명조" w:eastAsia="HY신명조"/>
+          <w:sz w:val="22"/>
+          <w:szCs w:val="22"/>
+        </w:rPr>
+        <w:t>SNS</w:t>
+      </w:r>
+      <w:r>
+        <w:rPr>
+          <w:rFonts w:ascii="HY신명조" w:eastAsia="HY신명조" w:hint="eastAsia"/>
+          <w:sz w:val="22"/>
+          <w:szCs w:val="22"/>
+        </w:rPr>
+        <w:t>의 게시물들을 기반으로 지역별 맛집을 분석하면 여행에서의 식도락에 도움이 되지 않을까 생각됩니다.</w:t>
+      </w:r>
+      <w:r>
+        <w:rPr>
+          <w:rFonts w:ascii="HY신명조" w:eastAsia="HY신명조"/>
+          <w:sz w:val="22"/>
+          <w:szCs w:val="22"/>
+        </w:rPr>
+        <w:t xml:space="preserve"> </w:t>
+      </w:r>
+    </w:p>
+    <w:p>
+      <w:pPr>
+        <w:pStyle w:val="a3"/>
+        <w:spacing w:line="360" w:lineRule="auto"/>
+        <w:ind w:firstLineChars="100" w:firstLine="220"/>
+        <w:rPr>
+          <w:rFonts w:ascii="HY신명조" w:eastAsia="HY신명조"/>
+          <w:sz w:val="22"/>
+          <w:szCs w:val="22"/>
+        </w:rPr>
+      </w:pPr>
+      <w:r>
+        <w:rPr>
+          <w:rFonts w:ascii="HY신명조" w:eastAsia="HY신명조" w:hint="eastAsia"/>
+          <w:sz w:val="22"/>
+          <w:szCs w:val="22"/>
+        </w:rPr>
+        <w:t>S</w:t>
+      </w:r>
+      <w:r>
+        <w:rPr>
+          <w:rFonts w:ascii="HY신명조" w:eastAsia="HY신명조"/>
+          <w:sz w:val="22"/>
+          <w:szCs w:val="22"/>
+        </w:rPr>
+        <w:t>NS</w:t>
+      </w:r>
+      <w:r>
+        <w:rPr>
+          <w:rFonts w:ascii="HY신명조" w:eastAsia="HY신명조" w:hint="eastAsia"/>
+          <w:sz w:val="22"/>
+          <w:szCs w:val="22"/>
+        </w:rPr>
+        <w:t xml:space="preserve">의 테스트 데이터를 수집하기 위해서는 </w:t>
+      </w:r>
+      <w:r>
+        <w:rPr>
+          <w:rFonts w:ascii="HY신명조" w:eastAsia="HY신명조"/>
+          <w:sz w:val="22"/>
+          <w:szCs w:val="22"/>
+        </w:rPr>
+        <w:t xml:space="preserve">SNS </w:t>
+      </w:r>
+      <w:r>
+        <w:rPr>
+          <w:rFonts w:ascii="HY신명조" w:eastAsia="HY신명조" w:hint="eastAsia"/>
+          <w:sz w:val="22"/>
+          <w:szCs w:val="22"/>
+        </w:rPr>
+        <w:t xml:space="preserve">플랫폼에서 게시된 데이터를 수집해야 하는데 이는 해당 플랫폼의 </w:t>
+      </w:r>
+      <w:r>
+        <w:rPr>
+          <w:rFonts w:ascii="HY신명조" w:eastAsia="HY신명조"/>
+          <w:sz w:val="22"/>
+          <w:szCs w:val="22"/>
+        </w:rPr>
+        <w:t>API</w:t>
+      </w:r>
+      <w:r>
+        <w:rPr>
+          <w:rFonts w:ascii="HY신명조" w:eastAsia="HY신명조" w:hint="eastAsia"/>
+          <w:sz w:val="22"/>
+          <w:szCs w:val="22"/>
+        </w:rPr>
+        <w:t>나 웹-스크래핑 기술을 활용하여 수집할 수 있습니다.</w:t>
+      </w:r>
+      <w:r>
+        <w:rPr>
+          <w:rFonts w:ascii="HY신명조" w:eastAsia="HY신명조"/>
+          <w:sz w:val="22"/>
+          <w:szCs w:val="22"/>
+        </w:rPr>
+        <w:t xml:space="preserve"> </w:t>
+      </w:r>
+      <w:r>
+        <w:rPr>
+          <w:rFonts w:ascii="HY신명조" w:eastAsia="HY신명조" w:hint="eastAsia"/>
+          <w:sz w:val="22"/>
+          <w:szCs w:val="22"/>
+        </w:rPr>
+        <w:t>수집한 데이터는 분석을 위해서 이모티콘이나 특수문자 등을 제거하고 같은 어근 동일화 및 N-gram(유니그램, 바이그램, 트라이그램) 적용 및 품사 분석을 합니다. 수치데이터를 분석하기 위해 요약정보를 살펴보는 것과 같이 단어 빈도 분석으로 의미있는 단어들의 출현횟수로 핵심있는 단어들을 분류할 수 있는지 확인합니다. 단어의 군집분서고 해보고, 토픽모델링을 하고 감성분석 및 연관단어 분석도 진행해 보는것도 좋습니다. 동시출현기반, 통계적 가중치 기반, wordwvec, 중심성계수, 연관어 네트워크 시각화 등을 통해서 분석을 진행하여 지역별, 상호별, 호감도 별등으로 구분을 하여 데이터를 정리할 수 있을거라고 생각됩니다.</w:t>
+      </w:r>
+    </w:p>
+    <w:p>
+      <w:pPr>
+        <w:pStyle w:val="a3"/>
+        <w:spacing w:line="360" w:lineRule="auto"/>
+        <w:ind w:firstLineChars="100" w:firstLine="220"/>
+        <w:rPr>
+          <w:rFonts w:ascii="HY신명조" w:eastAsia="HY신명조"/>
+          <w:sz w:val="22"/>
+          <w:szCs w:val="22"/>
+        </w:rPr>
+      </w:pPr>
+    </w:p>
+    <w:p>
+      <w:pPr>
+        <w:pStyle w:val="a3"/>
+        <w:spacing w:line="360" w:lineRule="auto"/>
+        <w:ind w:firstLineChars="100" w:firstLine="220"/>
+        <w:rPr>
+          <w:rFonts w:ascii="HY신명조" w:eastAsia="HY신명조"/>
+          <w:sz w:val="22"/>
+          <w:szCs w:val="22"/>
+        </w:rPr>
+      </w:pPr>
+    </w:p>
+    <w:p>
+      <w:pPr>
+        <w:pStyle w:val="a3"/>
+        <w:spacing w:line="360" w:lineRule="auto"/>
+        <w:ind w:firstLineChars="100" w:firstLine="220"/>
+        <w:rPr>
+          <w:rFonts w:ascii="HY신명조" w:eastAsia="HY신명조" w:hint="eastAsia"/>
+          <w:sz w:val="22"/>
+          <w:szCs w:val="22"/>
+        </w:rPr>
+      </w:pPr>
+    </w:p>
+    <w:p>
+      <w:pPr>
+        <w:pStyle w:val="a3"/>
+        <w:rPr>
+          <w:rFonts w:ascii="HY신명조" w:eastAsia="HY신명조"/>
           <w:sz w:val="28"/>
           <w:szCs w:val="28"/>
         </w:rPr>
@@ -422,10 +980,10 @@
           <w:szCs w:val="28"/>
         </w:rPr>
         <w:drawing>
-          <wp:inline distT="0" distB="0" distL="0" distR="0" wp14:anchorId="167B8101" wp14:editId="1B10CF45">
+          <wp:inline distT="0" distB="0" distL="0" distR="0" wp14:anchorId="42B0C143" wp14:editId="11F30FDE">
             <wp:extent cx="5724525" cy="438150"/>
-            <wp:effectExtent l="0" t="0" r="9525" b="0"/>
-            <wp:docPr id="1583249846" name="그림 12"/>
+            <wp:effectExtent l="0" t="0" r="0" b="0"/>
+            <wp:docPr id="1025" name="shape1025"/>
             <wp:cNvGraphicFramePr>
               <a:graphicFrameLocks xmlns:a="http://schemas.openxmlformats.org/drawingml/2006/main" noChangeAspect="1"/>
             </wp:cNvGraphicFramePr>
@@ -433,9 +991,9 @@
               <a:graphicData uri="http://schemas.openxmlformats.org/drawingml/2006/picture">
                 <pic:pic xmlns:pic="http://schemas.openxmlformats.org/drawingml/2006/picture">
                   <pic:nvPicPr>
-                    <pic:cNvPr id="0" name="Picture 12"/>
+                    <pic:cNvPr id="0" name="이미지"/>
                     <pic:cNvPicPr>
-                      <a:picLocks noChangeAspect="1" noChangeArrowheads="1"/>
+                      <a:picLocks noChangeAspect="1"/>
                     </pic:cNvPicPr>
                   </pic:nvPicPr>
                   <pic:blipFill>
@@ -451,7 +1009,7 @@
                       <a:fillRect/>
                     </a:stretch>
                   </pic:blipFill>
-                  <pic:spPr bwMode="auto">
+                  <pic:spPr>
                     <a:xfrm>
                       <a:off x="0" y="0"/>
                       <a:ext cx="5724525" cy="438150"/>
@@ -474,6 +1032,31 @@
     <w:p>
       <w:pPr>
         <w:widowControl/>
+        <w:wordWrap/>
+        <w:autoSpaceDE/>
+        <w:autoSpaceDN/>
+        <w:rPr>
+          <w:rFonts w:ascii="HY신명조" w:eastAsia="HY신명조" w:hAnsi="Helvetica" w:cs="굴림"/>
+          <w:color w:val="333333"/>
+          <w:kern w:val="0"/>
+          <w:sz w:val="28"/>
+          <w:szCs w:val="28"/>
+        </w:rPr>
+      </w:pPr>
+      <w:r>
+        <w:rPr>
+          <w:rFonts w:ascii="HY신명조" w:eastAsia="HY신명조" w:hAnsi="Helvetica" w:cs="굴림"/>
+          <w:color w:val="333333"/>
+          <w:kern w:val="0"/>
+          <w:sz w:val="28"/>
+          <w:szCs w:val="28"/>
+        </w:rPr>
+        <w:br w:type="page"/>
+      </w:r>
+    </w:p>
+    <w:p>
+      <w:pPr>
+        <w:widowControl/>
         <w:shd w:val="clear" w:color="auto" w:fill="FFFFFF"/>
         <w:wordWrap/>
         <w:autoSpaceDE/>
@@ -481,7 +1064,7 @@
         <w:spacing w:before="100" w:beforeAutospacing="1" w:after="100" w:afterAutospacing="1" w:line="240" w:lineRule="auto"/>
         <w:jc w:val="left"/>
         <w:rPr>
-          <w:rFonts w:ascii="HY신명조" w:eastAsia="HY신명조" w:hAnsi="맑은 고딕" w:cs="맑은 고딕" w:hint="eastAsia"/>
+          <w:rFonts w:ascii="HY신명조" w:eastAsia="HY신명조" w:hAnsi="맑은 고딕" w:cs="맑은 고딕"/>
           <w:color w:val="333333"/>
           <w:kern w:val="0"/>
           <w:sz w:val="28"/>
@@ -496,6 +1079,7 @@
           <w:sz w:val="28"/>
           <w:szCs w:val="28"/>
         </w:rPr>
+        <w:lastRenderedPageBreak/>
         <w:t>2-</w:t>
       </w:r>
       <w:r>
@@ -508,6 +1092,24 @@
         </w:rPr>
         <w:t>①</w:t>
       </w:r>
+    </w:p>
+    <w:p>
+      <w:pPr>
+        <w:widowControl/>
+        <w:shd w:val="clear" w:color="auto" w:fill="FFFFFF"/>
+        <w:wordWrap/>
+        <w:autoSpaceDE/>
+        <w:autoSpaceDN/>
+        <w:spacing w:before="100" w:beforeAutospacing="1" w:after="100" w:afterAutospacing="1" w:line="240" w:lineRule="auto"/>
+        <w:jc w:val="left"/>
+        <w:rPr>
+          <w:rFonts w:ascii="HY신명조" w:eastAsia="HY신명조" w:hAnsi="맑은 고딕" w:cs="맑은 고딕"/>
+          <w:color w:val="333333"/>
+          <w:kern w:val="0"/>
+          <w:sz w:val="28"/>
+          <w:szCs w:val="28"/>
+        </w:rPr>
+      </w:pPr>
       <w:r>
         <w:rPr>
           <w:rFonts w:ascii="HY신명조" w:eastAsia="HY신명조" w:hAnsi="Helvetica" w:cs="굴림" w:hint="eastAsia"/>
@@ -518,10 +1120,10 @@
           <w:szCs w:val="28"/>
         </w:rPr>
         <w:drawing>
-          <wp:inline distT="0" distB="0" distL="0" distR="0" wp14:anchorId="7354A228" wp14:editId="66753CC3">
+          <wp:inline distT="0" distB="0" distL="0" distR="0" wp14:anchorId="34B47A09" wp14:editId="0ABA8291">
             <wp:extent cx="5724525" cy="2962275"/>
-            <wp:effectExtent l="0" t="0" r="9525" b="9525"/>
-            <wp:docPr id="1919127388" name="그림 13" descr="텍스트, 폰트, 스크린샷이(가) 표시된 사진&#10;&#10;자동 생성된 설명"/>
+            <wp:effectExtent l="0" t="0" r="0" b="0"/>
+            <wp:docPr id="1026" name="shape1026"/>
             <wp:cNvGraphicFramePr>
               <a:graphicFrameLocks xmlns:a="http://schemas.openxmlformats.org/drawingml/2006/main" noChangeAspect="1"/>
             </wp:cNvGraphicFramePr>
@@ -529,9 +1131,9 @@
               <a:graphicData uri="http://schemas.openxmlformats.org/drawingml/2006/picture">
                 <pic:pic xmlns:pic="http://schemas.openxmlformats.org/drawingml/2006/picture">
                   <pic:nvPicPr>
-                    <pic:cNvPr id="1919127388" name="그림 13" descr="텍스트, 폰트, 스크린샷이(가) 표시된 사진&#10;&#10;자동 생성된 설명"/>
+                    <pic:cNvPr id="0" name="이미지"/>
                     <pic:cNvPicPr>
-                      <a:picLocks noChangeAspect="1" noChangeArrowheads="1"/>
+                      <a:picLocks noChangeAspect="1"/>
                     </pic:cNvPicPr>
                   </pic:nvPicPr>
                   <pic:blipFill>
@@ -547,7 +1149,7 @@
                       <a:fillRect/>
                     </a:stretch>
                   </pic:blipFill>
-                  <pic:spPr bwMode="auto">
+                  <pic:spPr>
                     <a:xfrm>
                       <a:off x="0" y="0"/>
                       <a:ext cx="5724525" cy="2962275"/>
@@ -575,36 +1177,25 @@
           <w:numId w:val="1"/>
         </w:numPr>
         <w:rPr>
-          <w:rFonts w:ascii="HY신명조" w:eastAsia="HY신명조" w:hint="eastAsia"/>
-          <w:sz w:val="22"/>
-          <w:szCs w:val="22"/>
-        </w:rPr>
-      </w:pPr>
-      <w:proofErr w:type="spellStart"/>
-      <w:r>
-        <w:rPr>
-          <w:rFonts w:ascii="HY신명조" w:eastAsia="HY신명조" w:hint="eastAsia"/>
-          <w:sz w:val="22"/>
-          <w:szCs w:val="22"/>
-        </w:rPr>
-        <w:lastRenderedPageBreak/>
-        <w:t>적합된</w:t>
-      </w:r>
-      <w:proofErr w:type="spellEnd"/>
-      <w:r>
-        <w:rPr>
-          <w:rFonts w:ascii="HY신명조" w:eastAsia="HY신명조" w:hint="eastAsia"/>
-          <w:sz w:val="22"/>
-          <w:szCs w:val="22"/>
-        </w:rPr>
-        <w:t xml:space="preserve"> 회귀 모형은 다음과 같다</w:t>
+          <w:rFonts w:ascii="HY신명조" w:eastAsia="HY신명조"/>
+          <w:sz w:val="22"/>
+          <w:szCs w:val="22"/>
+        </w:rPr>
+      </w:pPr>
+      <w:r>
+        <w:rPr>
+          <w:rFonts w:ascii="HY신명조" w:eastAsia="HY신명조" w:hint="eastAsia"/>
+          <w:sz w:val="22"/>
+          <w:szCs w:val="22"/>
+        </w:rPr>
+        <w:t>적합된 회귀 모형은 다음과 같다</w:t>
       </w:r>
     </w:p>
     <w:p>
       <w:pPr>
         <w:pStyle w:val="a3"/>
         <w:rPr>
-          <w:rFonts w:ascii="HY신명조" w:eastAsia="HY신명조" w:hint="eastAsia"/>
+          <w:rFonts w:ascii="HY신명조" w:eastAsia="HY신명조"/>
           <w:sz w:val="22"/>
           <w:szCs w:val="22"/>
         </w:rPr>
@@ -633,14 +1224,6 @@
                 </w:rPr>
                 <m:t>ln</m:t>
               </m:r>
-              <m:ctrlPr>
-                <w:rPr>
-                  <w:rFonts w:ascii="Cambria Math" w:eastAsia="HY신명조" w:hAnsi="Cambria Math" w:hint="eastAsia"/>
-                  <w:i/>
-                  <w:sz w:val="22"/>
-                  <w:szCs w:val="22"/>
-                </w:rPr>
-              </m:ctrlPr>
             </m:fName>
             <m:e>
               <m:d>
@@ -674,14 +1257,6 @@
                         </w:rPr>
                         <m:t>p</m:t>
                       </m:r>
-                      <m:ctrlPr>
-                        <w:rPr>
-                          <w:rFonts w:ascii="Cambria Math" w:eastAsia="HY신명조" w:hAnsi="Cambria Math" w:hint="eastAsia"/>
-                          <w:i/>
-                          <w:sz w:val="22"/>
-                          <w:szCs w:val="22"/>
-                        </w:rPr>
-                      </m:ctrlPr>
                     </m:num>
                     <m:den>
                       <m:r>
@@ -694,7 +1269,7 @@
                       </m:r>
                       <m:r>
                         <w:rPr>
-                          <w:rFonts w:cs="바탕" w:hint="eastAsia"/>
+                          <w:rFonts w:ascii="Cambria Math" w:hAnsi="Cambria Math" w:cs="바탕" w:hint="eastAsia"/>
                           <w:sz w:val="22"/>
                           <w:szCs w:val="22"/>
                         </w:rPr>
@@ -708,14 +1283,6 @@
                         </w:rPr>
                         <m:t>p</m:t>
                       </m:r>
-                      <m:ctrlPr>
-                        <w:rPr>
-                          <w:rFonts w:ascii="Cambria Math" w:eastAsia="HY신명조" w:hAnsi="Cambria Math" w:hint="eastAsia"/>
-                          <w:i/>
-                          <w:sz w:val="22"/>
-                          <w:szCs w:val="22"/>
-                        </w:rPr>
-                      </m:ctrlPr>
                     </m:den>
                   </m:f>
                 </m:e>
@@ -732,7 +1299,7 @@
           </m:r>
           <m:r>
             <w:rPr>
-              <w:rFonts w:cs="바탕" w:hint="eastAsia"/>
+              <w:rFonts w:ascii="Cambria Math" w:hAnsi="Cambria Math" w:cs="바탕" w:hint="eastAsia"/>
               <w:sz w:val="22"/>
               <w:szCs w:val="22"/>
             </w:rPr>
@@ -785,51 +1352,25 @@
       <w:pPr>
         <w:pStyle w:val="a3"/>
         <w:rPr>
-          <w:rFonts w:ascii="HY신명조" w:eastAsia="HY신명조" w:hint="eastAsia"/>
-          <w:sz w:val="22"/>
-          <w:szCs w:val="22"/>
-        </w:rPr>
-      </w:pPr>
-      <w:r>
-        <w:rPr>
-          <w:rFonts w:ascii="HY신명조" w:eastAsia="HY신명조" w:hint="eastAsia"/>
-          <w:sz w:val="22"/>
-          <w:szCs w:val="22"/>
-        </w:rPr>
-        <w:t xml:space="preserve">- </w:t>
-      </w:r>
-      <w:r>
-        <w:rPr>
-          <w:rFonts w:ascii="HY신명조" w:eastAsia="HY신명조" w:hint="eastAsia"/>
-          <w:sz w:val="22"/>
-          <w:szCs w:val="22"/>
-        </w:rPr>
-        <w:t xml:space="preserve">alcohol이 1단위 증가할 때마다 </w:t>
-      </w:r>
-      <w:proofErr w:type="spellStart"/>
-      <w:r>
-        <w:rPr>
-          <w:rFonts w:ascii="HY신명조" w:eastAsia="HY신명조" w:hint="eastAsia"/>
-          <w:sz w:val="22"/>
-          <w:szCs w:val="22"/>
-        </w:rPr>
-        <w:t>오즈비는</w:t>
-      </w:r>
-      <w:proofErr w:type="spellEnd"/>
-      <w:r>
-        <w:rPr>
-          <w:rFonts w:ascii="HY신명조" w:eastAsia="HY신명조" w:hint="eastAsia"/>
-          <w:sz w:val="22"/>
-          <w:szCs w:val="22"/>
-        </w:rPr>
-        <w:t xml:space="preserve"> 1.17배가 증가된다.</w:t>
+          <w:rFonts w:ascii="HY신명조" w:eastAsia="HY신명조"/>
+          <w:sz w:val="22"/>
+          <w:szCs w:val="22"/>
+        </w:rPr>
+      </w:pPr>
+      <w:r>
+        <w:rPr>
+          <w:rFonts w:ascii="HY신명조" w:eastAsia="HY신명조" w:hint="eastAsia"/>
+          <w:sz w:val="22"/>
+          <w:szCs w:val="22"/>
+        </w:rPr>
+        <w:t>- alcohol이 1단위 증가할 때마다 오즈비는 1.17배가 증가된다.</w:t>
       </w:r>
     </w:p>
     <w:p>
       <w:pPr>
         <w:pStyle w:val="a3"/>
         <w:rPr>
-          <w:rFonts w:ascii="HY신명조" w:eastAsia="HY신명조" w:hint="eastAsia"/>
+          <w:rFonts w:ascii="HY신명조" w:eastAsia="HY신명조"/>
           <w:sz w:val="22"/>
           <w:szCs w:val="22"/>
         </w:rPr>
@@ -847,7 +1388,7 @@
       <w:pPr>
         <w:pStyle w:val="a3"/>
         <w:rPr>
-          <w:rFonts w:ascii="HY신명조" w:eastAsia="HY신명조" w:hint="eastAsia"/>
+          <w:rFonts w:ascii="HY신명조" w:eastAsia="HY신명조"/>
           <w:sz w:val="22"/>
           <w:szCs w:val="22"/>
         </w:rPr>
@@ -860,10 +1401,10 @@
           <w:szCs w:val="22"/>
         </w:rPr>
         <w:drawing>
-          <wp:inline distT="0" distB="0" distL="0" distR="0" wp14:anchorId="3364CC34" wp14:editId="3F753780">
+          <wp:inline distT="0" distB="0" distL="0" distR="0" wp14:anchorId="302F993E" wp14:editId="2D16AB94">
             <wp:extent cx="5731510" cy="3475355"/>
-            <wp:effectExtent l="0" t="0" r="2540" b="0"/>
-            <wp:docPr id="866945619" name="그림 3"/>
+            <wp:effectExtent l="0" t="0" r="0" b="0"/>
+            <wp:docPr id="1027" name="shape1027"/>
             <wp:cNvGraphicFramePr>
               <a:graphicFrameLocks xmlns:a="http://schemas.openxmlformats.org/drawingml/2006/main" noChangeAspect="1"/>
             </wp:cNvGraphicFramePr>
@@ -871,9 +1412,9 @@
               <a:graphicData uri="http://schemas.openxmlformats.org/drawingml/2006/picture">
                 <pic:pic xmlns:pic="http://schemas.openxmlformats.org/drawingml/2006/picture">
                   <pic:nvPicPr>
-                    <pic:cNvPr id="0" name="Picture 3"/>
+                    <pic:cNvPr id="0" name="이미지"/>
                     <pic:cNvPicPr>
-                      <a:picLocks noChangeAspect="1" noChangeArrowheads="1"/>
+                      <a:picLocks noChangeAspect="1"/>
                     </pic:cNvPicPr>
                   </pic:nvPicPr>
                   <pic:blipFill>
@@ -889,7 +1430,7 @@
                       <a:fillRect/>
                     </a:stretch>
                   </pic:blipFill>
-                  <pic:spPr bwMode="auto">
+                  <pic:spPr>
                     <a:xfrm>
                       <a:off x="0" y="0"/>
                       <a:ext cx="5731510" cy="3475355"/>
@@ -911,6 +1452,16 @@
     </w:p>
     <w:p>
       <w:pPr>
+        <w:pStyle w:val="a3"/>
+        <w:rPr>
+          <w:rFonts w:ascii="HY신명조" w:eastAsia="HY신명조" w:hint="eastAsia"/>
+          <w:sz w:val="22"/>
+          <w:szCs w:val="22"/>
+        </w:rPr>
+      </w:pPr>
+    </w:p>
+    <w:p>
+      <w:pPr>
         <w:widowControl/>
         <w:shd w:val="clear" w:color="auto" w:fill="FFFFFF"/>
         <w:wordWrap/>
@@ -919,7 +1470,7 @@
         <w:spacing w:before="100" w:beforeAutospacing="1" w:after="100" w:afterAutospacing="1" w:line="240" w:lineRule="auto"/>
         <w:jc w:val="left"/>
         <w:rPr>
-          <w:rFonts w:ascii="HY신명조" w:eastAsia="HY신명조" w:hAnsi="Helvetica" w:cs="굴림" w:hint="eastAsia"/>
+          <w:rFonts w:ascii="HY신명조" w:eastAsia="HY신명조" w:hAnsi="맑은 고딕" w:cs="맑은 고딕"/>
           <w:color w:val="333333"/>
           <w:kern w:val="0"/>
           <w:sz w:val="28"/>
@@ -934,6 +1485,7 @@
           <w:sz w:val="28"/>
           <w:szCs w:val="28"/>
         </w:rPr>
+        <w:lastRenderedPageBreak/>
         <w:t>2-</w:t>
       </w:r>
       <w:r>
@@ -946,6 +1498,24 @@
         </w:rPr>
         <w:t>②</w:t>
       </w:r>
+    </w:p>
+    <w:p>
+      <w:pPr>
+        <w:widowControl/>
+        <w:shd w:val="clear" w:color="auto" w:fill="FFFFFF"/>
+        <w:wordWrap/>
+        <w:autoSpaceDE/>
+        <w:autoSpaceDN/>
+        <w:spacing w:before="100" w:beforeAutospacing="1" w:after="100" w:afterAutospacing="1" w:line="240" w:lineRule="auto"/>
+        <w:jc w:val="left"/>
+        <w:rPr>
+          <w:rFonts w:ascii="HY신명조" w:eastAsia="HY신명조" w:hAnsi="Helvetica" w:cs="굴림"/>
+          <w:color w:val="333333"/>
+          <w:kern w:val="0"/>
+          <w:sz w:val="28"/>
+          <w:szCs w:val="28"/>
+        </w:rPr>
+      </w:pPr>
       <w:r>
         <w:rPr>
           <w:rFonts w:ascii="HY신명조" w:eastAsia="HY신명조" w:hAnsi="맑은 고딕" w:cs="맑은 고딕" w:hint="eastAsia"/>
@@ -956,10 +1526,10 @@
           <w:szCs w:val="28"/>
         </w:rPr>
         <w:drawing>
-          <wp:inline distT="0" distB="0" distL="0" distR="0" wp14:anchorId="0C72DA04" wp14:editId="600FDD53">
+          <wp:inline distT="0" distB="0" distL="0" distR="0" wp14:anchorId="59C10E40" wp14:editId="5E4CA403">
             <wp:extent cx="5715000" cy="2838450"/>
             <wp:effectExtent l="0" t="0" r="0" b="0"/>
-            <wp:docPr id="1096628830" name="그림 14"/>
+            <wp:docPr id="1028" name="shape1028"/>
             <wp:cNvGraphicFramePr>
               <a:graphicFrameLocks xmlns:a="http://schemas.openxmlformats.org/drawingml/2006/main" noChangeAspect="1"/>
             </wp:cNvGraphicFramePr>
@@ -967,9 +1537,9 @@
               <a:graphicData uri="http://schemas.openxmlformats.org/drawingml/2006/picture">
                 <pic:pic xmlns:pic="http://schemas.openxmlformats.org/drawingml/2006/picture">
                   <pic:nvPicPr>
-                    <pic:cNvPr id="0" name="Picture 14"/>
+                    <pic:cNvPr id="0" name="이미지"/>
                     <pic:cNvPicPr>
-                      <a:picLocks noChangeAspect="1" noChangeArrowheads="1"/>
+                      <a:picLocks noChangeAspect="1"/>
                     </pic:cNvPicPr>
                   </pic:nvPicPr>
                   <pic:blipFill>
@@ -985,7 +1555,7 @@
                       <a:fillRect/>
                     </a:stretch>
                   </pic:blipFill>
-                  <pic:spPr bwMode="auto">
+                  <pic:spPr>
                     <a:xfrm>
                       <a:off x="0" y="0"/>
                       <a:ext cx="5715000" cy="2838450"/>
@@ -1013,35 +1583,25 @@
           <w:numId w:val="1"/>
         </w:numPr>
         <w:rPr>
-          <w:rFonts w:ascii="HY신명조" w:eastAsia="HY신명조" w:hint="eastAsia"/>
-          <w:sz w:val="22"/>
-          <w:szCs w:val="22"/>
-        </w:rPr>
-      </w:pPr>
-      <w:proofErr w:type="spellStart"/>
-      <w:r>
-        <w:rPr>
-          <w:rFonts w:ascii="HY신명조" w:eastAsia="HY신명조" w:hint="eastAsia"/>
-          <w:sz w:val="22"/>
-          <w:szCs w:val="22"/>
-        </w:rPr>
-        <w:t>적합된</w:t>
-      </w:r>
-      <w:proofErr w:type="spellEnd"/>
-      <w:r>
-        <w:rPr>
-          <w:rFonts w:ascii="HY신명조" w:eastAsia="HY신명조" w:hint="eastAsia"/>
-          <w:sz w:val="22"/>
-          <w:szCs w:val="22"/>
-        </w:rPr>
-        <w:t xml:space="preserve"> 회귀 모형은 다음과 같다</w:t>
+          <w:rFonts w:ascii="HY신명조" w:eastAsia="HY신명조"/>
+          <w:sz w:val="22"/>
+          <w:szCs w:val="22"/>
+        </w:rPr>
+      </w:pPr>
+      <w:r>
+        <w:rPr>
+          <w:rFonts w:ascii="HY신명조" w:eastAsia="HY신명조" w:hint="eastAsia"/>
+          <w:sz w:val="22"/>
+          <w:szCs w:val="22"/>
+        </w:rPr>
+        <w:t>적합된 회귀 모형은 다음과 같다</w:t>
       </w:r>
     </w:p>
     <w:p>
       <w:pPr>
         <w:pStyle w:val="a3"/>
         <w:rPr>
-          <w:rFonts w:ascii="HY신명조" w:eastAsia="HY신명조" w:hint="eastAsia"/>
+          <w:rFonts w:ascii="HY신명조" w:eastAsia="HY신명조"/>
           <w:sz w:val="22"/>
           <w:szCs w:val="22"/>
         </w:rPr>
@@ -1070,14 +1630,6 @@
                 </w:rPr>
                 <m:t>ln</m:t>
               </m:r>
-              <m:ctrlPr>
-                <w:rPr>
-                  <w:rFonts w:ascii="Cambria Math" w:eastAsia="HY신명조" w:hAnsi="Cambria Math" w:hint="eastAsia"/>
-                  <w:i/>
-                  <w:sz w:val="22"/>
-                  <w:szCs w:val="22"/>
-                </w:rPr>
-              </m:ctrlPr>
             </m:fName>
             <m:e>
               <m:d>
@@ -1111,14 +1663,6 @@
                         </w:rPr>
                         <m:t>p</m:t>
                       </m:r>
-                      <m:ctrlPr>
-                        <w:rPr>
-                          <w:rFonts w:ascii="Cambria Math" w:eastAsia="HY신명조" w:hAnsi="Cambria Math" w:hint="eastAsia"/>
-                          <w:i/>
-                          <w:sz w:val="22"/>
-                          <w:szCs w:val="22"/>
-                        </w:rPr>
-                      </m:ctrlPr>
                     </m:num>
                     <m:den>
                       <m:r>
@@ -1131,7 +1675,7 @@
                       </m:r>
                       <m:r>
                         <w:rPr>
-                          <w:rFonts w:cs="바탕" w:hint="eastAsia"/>
+                          <w:rFonts w:ascii="Cambria Math" w:hAnsi="Cambria Math" w:cs="바탕" w:hint="eastAsia"/>
                           <w:sz w:val="22"/>
                           <w:szCs w:val="22"/>
                         </w:rPr>
@@ -1145,14 +1689,6 @@
                         </w:rPr>
                         <m:t>p</m:t>
                       </m:r>
-                      <m:ctrlPr>
-                        <w:rPr>
-                          <w:rFonts w:ascii="Cambria Math" w:eastAsia="HY신명조" w:hAnsi="Cambria Math" w:hint="eastAsia"/>
-                          <w:i/>
-                          <w:sz w:val="22"/>
-                          <w:szCs w:val="22"/>
-                        </w:rPr>
-                      </m:ctrlPr>
                     </m:den>
                   </m:f>
                 </m:e>
@@ -1169,7 +1705,7 @@
           </m:r>
           <m:r>
             <w:rPr>
-              <w:rFonts w:cs="바탕" w:hint="eastAsia"/>
+              <w:rFonts w:ascii="Cambria Math" w:hAnsi="Cambria Math" w:cs="바탕" w:hint="eastAsia"/>
               <w:sz w:val="22"/>
               <w:szCs w:val="22"/>
             </w:rPr>
@@ -1222,77 +1758,43 @@
       <w:pPr>
         <w:pStyle w:val="a3"/>
         <w:rPr>
-          <w:rFonts w:ascii="HY신명조" w:eastAsia="HY신명조" w:hint="eastAsia"/>
-          <w:sz w:val="22"/>
-          <w:szCs w:val="22"/>
-        </w:rPr>
-      </w:pPr>
-      <w:r>
-        <w:rPr>
-          <w:rFonts w:ascii="HY신명조" w:eastAsia="HY신명조" w:hint="eastAsia"/>
-          <w:sz w:val="22"/>
-          <w:szCs w:val="22"/>
-        </w:rPr>
-        <w:t xml:space="preserve">- </w:t>
-      </w:r>
-      <w:r>
-        <w:rPr>
-          <w:rFonts w:ascii="HY신명조" w:eastAsia="HY신명조" w:hint="eastAsia"/>
-          <w:sz w:val="22"/>
-          <w:szCs w:val="22"/>
-        </w:rPr>
-        <w:t xml:space="preserve">sulphates이 1단위 증가할 때마다 </w:t>
-      </w:r>
-      <w:proofErr w:type="spellStart"/>
-      <w:r>
-        <w:rPr>
-          <w:rFonts w:ascii="HY신명조" w:eastAsia="HY신명조" w:hint="eastAsia"/>
-          <w:sz w:val="22"/>
-          <w:szCs w:val="22"/>
-        </w:rPr>
-        <w:t>오즈비는</w:t>
-      </w:r>
-      <w:proofErr w:type="spellEnd"/>
-      <w:r>
-        <w:rPr>
-          <w:rFonts w:ascii="HY신명조" w:eastAsia="HY신명조" w:hint="eastAsia"/>
-          <w:sz w:val="22"/>
-          <w:szCs w:val="22"/>
-        </w:rPr>
-        <w:t xml:space="preserve"> 7.48배가 증가된다.</w:t>
+          <w:rFonts w:ascii="HY신명조" w:eastAsia="HY신명조"/>
+          <w:sz w:val="22"/>
+          <w:szCs w:val="22"/>
+        </w:rPr>
+      </w:pPr>
+      <w:r>
+        <w:rPr>
+          <w:rFonts w:ascii="HY신명조" w:eastAsia="HY신명조" w:hint="eastAsia"/>
+          <w:sz w:val="22"/>
+          <w:szCs w:val="22"/>
+        </w:rPr>
+        <w:t>- sulphates이 1단위 증가할 때마다 오즈비는 7.48배가 증가된다.</w:t>
       </w:r>
     </w:p>
     <w:p>
       <w:pPr>
         <w:pStyle w:val="a3"/>
         <w:rPr>
-          <w:rFonts w:ascii="HY신명조" w:eastAsia="HY신명조" w:hint="eastAsia"/>
-          <w:sz w:val="22"/>
-          <w:szCs w:val="22"/>
-        </w:rPr>
-      </w:pPr>
-      <w:r>
-        <w:rPr>
-          <w:rFonts w:ascii="HY신명조" w:eastAsia="HY신명조" w:hint="eastAsia"/>
-          <w:sz w:val="22"/>
-          <w:szCs w:val="22"/>
-        </w:rPr>
-        <w:t>- AIC는 1478.6이다.</w:t>
-      </w:r>
-      <w:r>
-        <w:rPr>
-          <w:rFonts w:ascii="HY신명조" w:eastAsia="HY신명조" w:hint="eastAsia"/>
-          <w:sz w:val="22"/>
-          <w:szCs w:val="22"/>
-        </w:rPr>
-        <w:t xml:space="preserve"> </w:t>
+          <w:rFonts w:ascii="HY신명조" w:eastAsia="HY신명조"/>
+          <w:sz w:val="22"/>
+          <w:szCs w:val="22"/>
+        </w:rPr>
+      </w:pPr>
+      <w:r>
+        <w:rPr>
+          <w:rFonts w:ascii="HY신명조" w:eastAsia="HY신명조" w:hint="eastAsia"/>
+          <w:sz w:val="22"/>
+          <w:szCs w:val="22"/>
+        </w:rPr>
+        <w:t xml:space="preserve">- AIC는 1478.6이다. </w:t>
       </w:r>
     </w:p>
     <w:p>
       <w:pPr>
         <w:pStyle w:val="a3"/>
         <w:rPr>
-          <w:rFonts w:ascii="HY신명조" w:eastAsia="HY신명조" w:hint="eastAsia"/>
+          <w:rFonts w:ascii="HY신명조" w:eastAsia="HY신명조"/>
           <w:sz w:val="22"/>
           <w:szCs w:val="22"/>
         </w:rPr>
@@ -1305,10 +1807,10 @@
           <w:szCs w:val="22"/>
         </w:rPr>
         <w:drawing>
-          <wp:inline distT="0" distB="0" distL="0" distR="0" wp14:anchorId="4DB5D7D2" wp14:editId="237EBB0E">
+          <wp:inline distT="0" distB="0" distL="0" distR="0" wp14:anchorId="3D3CDD1C" wp14:editId="62FB42BA">
             <wp:extent cx="5731510" cy="3256280"/>
-            <wp:effectExtent l="0" t="0" r="2540" b="1270"/>
-            <wp:docPr id="2016821664" name="그림 15"/>
+            <wp:effectExtent l="0" t="0" r="0" b="0"/>
+            <wp:docPr id="1029" name="shape1029"/>
             <wp:cNvGraphicFramePr>
               <a:graphicFrameLocks xmlns:a="http://schemas.openxmlformats.org/drawingml/2006/main" noChangeAspect="1"/>
             </wp:cNvGraphicFramePr>
@@ -1316,9 +1818,9 @@
               <a:graphicData uri="http://schemas.openxmlformats.org/drawingml/2006/picture">
                 <pic:pic xmlns:pic="http://schemas.openxmlformats.org/drawingml/2006/picture">
                   <pic:nvPicPr>
-                    <pic:cNvPr id="0" name="Picture 15"/>
+                    <pic:cNvPr id="0" name="이미지"/>
                     <pic:cNvPicPr>
-                      <a:picLocks noChangeAspect="1" noChangeArrowheads="1"/>
+                      <a:picLocks noChangeAspect="1"/>
                     </pic:cNvPicPr>
                   </pic:nvPicPr>
                   <pic:blipFill>
@@ -1334,7 +1836,7 @@
                       <a:fillRect/>
                     </a:stretch>
                   </pic:blipFill>
-                  <pic:spPr bwMode="auto">
+                  <pic:spPr>
                     <a:xfrm>
                       <a:off x="0" y="0"/>
                       <a:ext cx="5731510" cy="3256280"/>
@@ -1364,28 +1866,47 @@
         <w:spacing w:before="100" w:beforeAutospacing="1" w:after="100" w:afterAutospacing="1" w:line="240" w:lineRule="auto"/>
         <w:jc w:val="left"/>
         <w:rPr>
-          <w:rFonts w:ascii="HY신명조" w:eastAsia="HY신명조" w:hint="eastAsia"/>
-          <w:sz w:val="22"/>
-        </w:rPr>
-      </w:pPr>
-      <w:r>
-        <w:rPr>
-          <w:rFonts w:ascii="HY신명조" w:eastAsia="HY신명조" w:hAnsi="Helvetica" w:cs="굴림" w:hint="eastAsia"/>
+          <w:rFonts w:ascii="HY신명조" w:eastAsia="HY신명조" w:hAnsi="Helvetica" w:cs="굴림"/>
           <w:color w:val="333333"/>
           <w:kern w:val="0"/>
           <w:sz w:val="28"/>
           <w:szCs w:val="28"/>
         </w:rPr>
-        <w:t>2-</w:t>
-      </w:r>
-      <w:r>
-        <w:rPr>
-          <w:rFonts w:ascii="HY신명조" w:eastAsia="HY신명조" w:hAnsi="맑은 고딕" w:cs="맑은 고딕" w:hint="eastAsia"/>
+      </w:pPr>
+    </w:p>
+    <w:p>
+      <w:pPr>
+        <w:widowControl/>
+        <w:shd w:val="clear" w:color="auto" w:fill="FFFFFF"/>
+        <w:wordWrap/>
+        <w:autoSpaceDE/>
+        <w:autoSpaceDN/>
+        <w:spacing w:before="100" w:beforeAutospacing="1" w:after="100" w:afterAutospacing="1" w:line="240" w:lineRule="auto"/>
+        <w:jc w:val="left"/>
+        <w:rPr>
+          <w:rFonts w:ascii="HY신명조" w:eastAsia="HY신명조"/>
+          <w:sz w:val="22"/>
+        </w:rPr>
+      </w:pPr>
+      <w:r>
+        <w:rPr>
+          <w:rFonts w:ascii="HY신명조" w:eastAsia="HY신명조" w:hAnsi="Helvetica" w:cs="굴림" w:hint="eastAsia"/>
           <w:color w:val="333333"/>
           <w:kern w:val="0"/>
           <w:sz w:val="28"/>
           <w:szCs w:val="28"/>
         </w:rPr>
+        <w:lastRenderedPageBreak/>
+        <w:t>2-</w:t>
+      </w:r>
+      <w:r>
+        <w:rPr>
+          <w:rFonts w:ascii="HY신명조" w:eastAsia="HY신명조" w:hAnsi="맑은 고딕" w:cs="맑은 고딕" w:hint="eastAsia"/>
+          <w:color w:val="333333"/>
+          <w:kern w:val="0"/>
+          <w:sz w:val="28"/>
+          <w:szCs w:val="28"/>
+        </w:rPr>
         <w:t>③</w:t>
       </w:r>
       <w:r>
@@ -1395,10 +1916,10 @@
           <w:sz w:val="22"/>
         </w:rPr>
         <w:drawing>
-          <wp:inline distT="0" distB="0" distL="0" distR="0" wp14:anchorId="07CE4FAA" wp14:editId="10D2F225">
+          <wp:inline distT="0" distB="0" distL="0" distR="0" wp14:anchorId="5C3BC551" wp14:editId="7C0D95E7">
             <wp:extent cx="5669280" cy="548640"/>
-            <wp:effectExtent l="0" t="0" r="7620" b="3810"/>
-            <wp:docPr id="1412616595" name="그림 11"/>
+            <wp:effectExtent l="0" t="0" r="0" b="0"/>
+            <wp:docPr id="1030" name="shape1030"/>
             <wp:cNvGraphicFramePr>
               <a:graphicFrameLocks xmlns:a="http://schemas.openxmlformats.org/drawingml/2006/main" noChangeAspect="1"/>
             </wp:cNvGraphicFramePr>
@@ -1406,9 +1927,9 @@
               <a:graphicData uri="http://schemas.openxmlformats.org/drawingml/2006/picture">
                 <pic:pic xmlns:pic="http://schemas.openxmlformats.org/drawingml/2006/picture">
                   <pic:nvPicPr>
-                    <pic:cNvPr id="0" name="Picture 11"/>
+                    <pic:cNvPr id="0" name="이미지"/>
                     <pic:cNvPicPr>
-                      <a:picLocks noChangeAspect="1" noChangeArrowheads="1"/>
+                      <a:picLocks noChangeAspect="1"/>
                     </pic:cNvPicPr>
                   </pic:nvPicPr>
                   <pic:blipFill>
@@ -1424,7 +1945,7 @@
                       <a:fillRect/>
                     </a:stretch>
                   </pic:blipFill>
-                  <pic:spPr bwMode="auto">
+                  <pic:spPr>
                     <a:xfrm>
                       <a:off x="0" y="0"/>
                       <a:ext cx="5669280" cy="548640"/>
@@ -1448,7 +1969,7 @@
       <w:pPr>
         <w:pStyle w:val="a3"/>
         <w:rPr>
-          <w:rFonts w:ascii="HY신명조" w:eastAsia="HY신명조" w:hint="eastAsia"/>
+          <w:rFonts w:ascii="HY신명조" w:eastAsia="HY신명조"/>
           <w:sz w:val="22"/>
           <w:szCs w:val="22"/>
         </w:rPr>
@@ -1460,12 +1981,11 @@
           <w:sz w:val="22"/>
           <w:szCs w:val="22"/>
         </w:rPr>
-        <w:lastRenderedPageBreak/>
         <w:drawing>
-          <wp:inline distT="0" distB="0" distL="0" distR="0" wp14:anchorId="52C70295" wp14:editId="2C352F4B">
+          <wp:inline distT="0" distB="0" distL="0" distR="0" wp14:anchorId="303CCB2F" wp14:editId="274BA51D">
             <wp:extent cx="5731510" cy="4503420"/>
-            <wp:effectExtent l="0" t="0" r="2540" b="0"/>
-            <wp:docPr id="1689152352" name="그림 6"/>
+            <wp:effectExtent l="0" t="0" r="0" b="0"/>
+            <wp:docPr id="1031" name="shape1031"/>
             <wp:cNvGraphicFramePr>
               <a:graphicFrameLocks xmlns:a="http://schemas.openxmlformats.org/drawingml/2006/main" noChangeAspect="1"/>
             </wp:cNvGraphicFramePr>
@@ -1473,9 +1993,9 @@
               <a:graphicData uri="http://schemas.openxmlformats.org/drawingml/2006/picture">
                 <pic:pic xmlns:pic="http://schemas.openxmlformats.org/drawingml/2006/picture">
                   <pic:nvPicPr>
-                    <pic:cNvPr id="0" name="Picture 6"/>
+                    <pic:cNvPr id="0" name="이미지"/>
                     <pic:cNvPicPr>
-                      <a:picLocks noChangeAspect="1" noChangeArrowheads="1"/>
+                      <a:picLocks noChangeAspect="1"/>
                     </pic:cNvPicPr>
                   </pic:nvPicPr>
                   <pic:blipFill>
@@ -1491,7 +2011,7 @@
                       <a:fillRect/>
                     </a:stretch>
                   </pic:blipFill>
-                  <pic:spPr bwMode="auto">
+                  <pic:spPr>
                     <a:xfrm>
                       <a:off x="0" y="0"/>
                       <a:ext cx="5731510" cy="4503420"/>
@@ -1515,7 +2035,7 @@
       <w:pPr>
         <w:pStyle w:val="a3"/>
         <w:rPr>
-          <w:rFonts w:ascii="HY신명조" w:eastAsia="HY신명조" w:hint="eastAsia"/>
+          <w:rFonts w:ascii="HY신명조" w:eastAsia="HY신명조"/>
           <w:sz w:val="22"/>
           <w:szCs w:val="22"/>
         </w:rPr>
@@ -1529,10 +2049,10 @@
         </w:rPr>
         <w:lastRenderedPageBreak/>
         <w:drawing>
-          <wp:inline distT="0" distB="0" distL="0" distR="0" wp14:anchorId="3CE28848" wp14:editId="3BC41D56">
+          <wp:inline distT="0" distB="0" distL="0" distR="0" wp14:anchorId="1C0A179D" wp14:editId="4A389FDA">
             <wp:extent cx="5724525" cy="4419600"/>
-            <wp:effectExtent l="0" t="0" r="9525" b="0"/>
-            <wp:docPr id="985006830" name="그림 8"/>
+            <wp:effectExtent l="0" t="0" r="0" b="0"/>
+            <wp:docPr id="1032" name="shape1032"/>
             <wp:cNvGraphicFramePr>
               <a:graphicFrameLocks xmlns:a="http://schemas.openxmlformats.org/drawingml/2006/main" noChangeAspect="1"/>
             </wp:cNvGraphicFramePr>
@@ -1540,9 +2060,9 @@
               <a:graphicData uri="http://schemas.openxmlformats.org/drawingml/2006/picture">
                 <pic:pic xmlns:pic="http://schemas.openxmlformats.org/drawingml/2006/picture">
                   <pic:nvPicPr>
-                    <pic:cNvPr id="0" name="Picture 8"/>
+                    <pic:cNvPr id="0" name="이미지"/>
                     <pic:cNvPicPr>
-                      <a:picLocks noChangeAspect="1" noChangeArrowheads="1"/>
+                      <a:picLocks noChangeAspect="1"/>
                     </pic:cNvPicPr>
                   </pic:nvPicPr>
                   <pic:blipFill>
@@ -1558,7 +2078,7 @@
                       <a:fillRect/>
                     </a:stretch>
                   </pic:blipFill>
-                  <pic:spPr bwMode="auto">
+                  <pic:spPr>
                     <a:xfrm>
                       <a:off x="0" y="0"/>
                       <a:ext cx="5724525" cy="4419600"/>
@@ -1586,41 +2106,25 @@
           <w:numId w:val="1"/>
         </w:numPr>
         <w:rPr>
-          <w:rFonts w:ascii="HY신명조" w:eastAsia="HY신명조" w:hint="eastAsia"/>
-          <w:sz w:val="22"/>
-          <w:szCs w:val="22"/>
-        </w:rPr>
-      </w:pPr>
-      <w:r>
-        <w:rPr>
-          <w:rFonts w:ascii="HY신명조" w:eastAsia="HY신명조" w:hint="eastAsia"/>
-          <w:sz w:val="22"/>
-          <w:szCs w:val="22"/>
-        </w:rPr>
-        <w:t>단계적 선택법에 의해 AIC가 제일 낮은 모형</w:t>
-      </w:r>
-      <w:r>
-        <w:rPr>
-          <w:rFonts w:ascii="HY신명조" w:eastAsia="HY신명조" w:hint="eastAsia"/>
-          <w:sz w:val="22"/>
-          <w:szCs w:val="22"/>
-        </w:rPr>
-        <w:t>을</w:t>
-      </w:r>
-      <w:r>
-        <w:rPr>
-          <w:rFonts w:ascii="HY신명조" w:eastAsia="HY신명조" w:hint="eastAsia"/>
-          <w:sz w:val="22"/>
-          <w:szCs w:val="22"/>
-        </w:rPr>
-        <w:t xml:space="preserve"> 선택하였다.</w:t>
+          <w:rFonts w:ascii="HY신명조" w:eastAsia="HY신명조"/>
+          <w:sz w:val="22"/>
+          <w:szCs w:val="22"/>
+        </w:rPr>
+      </w:pPr>
+      <w:r>
+        <w:rPr>
+          <w:rFonts w:ascii="HY신명조" w:eastAsia="HY신명조" w:hint="eastAsia"/>
+          <w:sz w:val="22"/>
+          <w:szCs w:val="22"/>
+        </w:rPr>
+        <w:t>단계적 선택법에 의해 AIC가 제일 낮은 모형을 선택하였다.</w:t>
       </w:r>
     </w:p>
     <w:p>
       <w:pPr>
         <w:pStyle w:val="a3"/>
         <w:rPr>
-          <w:rFonts w:ascii="HY신명조" w:eastAsia="HY신명조" w:hint="eastAsia"/>
+          <w:rFonts w:ascii="HY신명조" w:eastAsia="HY신명조"/>
           <w:sz w:val="22"/>
           <w:szCs w:val="22"/>
         </w:rPr>
@@ -1633,10 +2137,10 @@
           <w:szCs w:val="22"/>
         </w:rPr>
         <w:drawing>
-          <wp:inline distT="0" distB="0" distL="0" distR="0" wp14:anchorId="563B97A7" wp14:editId="3DA54B5F">
+          <wp:inline distT="0" distB="0" distL="0" distR="0" wp14:anchorId="79594269" wp14:editId="7055BCA3">
             <wp:extent cx="5731510" cy="3513455"/>
-            <wp:effectExtent l="0" t="0" r="2540" b="0"/>
-            <wp:docPr id="1590595551" name="그림 9"/>
+            <wp:effectExtent l="0" t="0" r="0" b="0"/>
+            <wp:docPr id="1033" name="shape1033"/>
             <wp:cNvGraphicFramePr>
               <a:graphicFrameLocks xmlns:a="http://schemas.openxmlformats.org/drawingml/2006/main" noChangeAspect="1"/>
             </wp:cNvGraphicFramePr>
@@ -1644,9 +2148,9 @@
               <a:graphicData uri="http://schemas.openxmlformats.org/drawingml/2006/picture">
                 <pic:pic xmlns:pic="http://schemas.openxmlformats.org/drawingml/2006/picture">
                   <pic:nvPicPr>
-                    <pic:cNvPr id="0" name="Picture 9"/>
+                    <pic:cNvPr id="0" name="이미지"/>
                     <pic:cNvPicPr>
-                      <a:picLocks noChangeAspect="1" noChangeArrowheads="1"/>
+                      <a:picLocks noChangeAspect="1"/>
                     </pic:cNvPicPr>
                   </pic:nvPicPr>
                   <pic:blipFill>
@@ -1662,7 +2166,7 @@
                       <a:fillRect/>
                     </a:stretch>
                   </pic:blipFill>
-                  <pic:spPr bwMode="auto">
+                  <pic:spPr>
                     <a:xfrm>
                       <a:off x="0" y="0"/>
                       <a:ext cx="5731510" cy="3513455"/>
@@ -1690,7 +2194,7 @@
           <w:numId w:val="1"/>
         </w:numPr>
         <w:rPr>
-          <w:rFonts w:ascii="HY신명조" w:eastAsia="HY신명조" w:hint="eastAsia"/>
+          <w:rFonts w:ascii="HY신명조" w:eastAsia="HY신명조"/>
           <w:sz w:val="22"/>
           <w:szCs w:val="22"/>
         </w:rPr>
@@ -1702,33 +2206,7 @@
           <w:szCs w:val="22"/>
         </w:rPr>
         <w:lastRenderedPageBreak/>
-        <w:t xml:space="preserve">단계적 선택법으로 입력변수들을 선택한 결과 density, </w:t>
-      </w:r>
-      <w:proofErr w:type="spellStart"/>
-      <w:r>
-        <w:rPr>
-          <w:rFonts w:ascii="HY신명조" w:eastAsia="HY신명조" w:hint="eastAsia"/>
-          <w:sz w:val="22"/>
-          <w:szCs w:val="22"/>
-        </w:rPr>
-        <w:t>residsugar</w:t>
-      </w:r>
-      <w:proofErr w:type="spellEnd"/>
-      <w:r>
-        <w:rPr>
-          <w:rFonts w:ascii="HY신명조" w:eastAsia="HY신명조" w:hint="eastAsia"/>
-          <w:sz w:val="22"/>
-          <w:szCs w:val="22"/>
-        </w:rPr>
-        <w:t>, fixed 입력변수가 제외되고 나머지 변수들이 선택되었고 회귀식은 아래와 같</w:t>
-      </w:r>
-      <w:r>
-        <w:rPr>
-          <w:rFonts w:ascii="HY신명조" w:eastAsia="HY신명조" w:hint="eastAsia"/>
-          <w:sz w:val="22"/>
-          <w:szCs w:val="22"/>
-        </w:rPr>
-        <w:t xml:space="preserve">다. </w:t>
+        <w:t xml:space="preserve">단계적 선택법으로 입력변수들을 선택한 결과 density, residsugar, fixed 입력변수가 제외되고 나머지 변수들이 선택되었고 회귀식은 아래와 같다. </w:t>
       </w:r>
     </w:p>
     <w:p>
@@ -1736,9 +2214,7 @@
         <w:pStyle w:val="a3"/>
         <w:ind w:left="360"/>
         <w:rPr>
-          <w:rFonts w:ascii="HY신명조" w:eastAsia="HY신명조" w:hint="eastAsia"/>
-          <w:sz w:val="22"/>
-          <w:szCs w:val="22"/>
+          <w:rFonts w:ascii="Cambria Math" w:eastAsia="HY신명조" w:hAnsi="Cambria Math"/>
         </w:rPr>
       </w:pPr>
       <m:oMathPara>
@@ -1798,7 +2274,19 @@
                         <w:rPr>
                           <w:rFonts w:ascii="Cambria Math" w:eastAsia="HY신명조" w:hAnsi="Cambria Math" w:hint="eastAsia"/>
                         </w:rPr>
-                        <m:t>1-p</m:t>
+                        <m:t>1</m:t>
+                      </m:r>
+                      <m:r>
+                        <w:rPr>
+                          <w:rFonts w:ascii="Cambria Math" w:eastAsia="HY신명조" w:hAnsi="Cambria Math" w:hint="eastAsia"/>
+                        </w:rPr>
+                        <m:t>-</m:t>
+                      </m:r>
+                      <m:r>
+                        <w:rPr>
+                          <w:rFonts w:ascii="Cambria Math" w:eastAsia="HY신명조" w:hAnsi="Cambria Math" w:hint="eastAsia"/>
+                        </w:rPr>
+                        <m:t>p</m:t>
                       </m:r>
                     </m:den>
                   </m:f>
@@ -1814,7 +2302,7 @@
           </m:r>
           <m:r>
             <w:rPr>
-              <w:rFonts w:cs="바탕" w:hint="eastAsia"/>
+              <w:rFonts w:ascii="Cambria Math" w:hAnsi="Cambria Math" w:cs="바탕" w:hint="eastAsia"/>
             </w:rPr>
             <m:t>-</m:t>
           </m:r>
@@ -1826,7 +2314,7 @@
           </m:r>
           <m:r>
             <w:rPr>
-              <w:rFonts w:cs="바탕" w:hint="eastAsia"/>
+              <w:rFonts w:ascii="Cambria Math" w:hAnsi="Cambria Math" w:cs="바탕" w:hint="eastAsia"/>
             </w:rPr>
             <m:t>-</m:t>
           </m:r>
@@ -1850,7 +2338,7 @@
           </m:r>
           <m:r>
             <w:rPr>
-              <w:rFonts w:cs="바탕" w:hint="eastAsia"/>
+              <w:rFonts w:ascii="Cambria Math" w:hAnsi="Cambria Math" w:cs="바탕" w:hint="eastAsia"/>
             </w:rPr>
             <m:t>-</m:t>
           </m:r>
@@ -1874,7 +2362,7 @@
           </m:r>
           <m:r>
             <w:rPr>
-              <w:rFonts w:cs="바탕" w:hint="eastAsia"/>
+              <w:rFonts w:ascii="Cambria Math" w:hAnsi="Cambria Math" w:cs="바탕" w:hint="eastAsia"/>
             </w:rPr>
             <m:t>-</m:t>
           </m:r>
@@ -1920,9 +2408,24 @@
             </w:rPr>
             <m:t>freeSD</m:t>
           </m:r>
+        </m:oMath>
+      </m:oMathPara>
+    </w:p>
+    <w:p>
+      <w:pPr>
+        <w:pStyle w:val="a3"/>
+        <w:ind w:left="360"/>
+        <w:rPr>
+          <w:rFonts w:ascii="HY신명조" w:eastAsia="HY신명조"/>
+          <w:sz w:val="22"/>
+          <w:szCs w:val="22"/>
+        </w:rPr>
+      </w:pPr>
+      <m:oMathPara>
+        <m:oMath>
           <m:r>
             <w:rPr>
-              <w:rFonts w:cs="바탕" w:hint="eastAsia"/>
+              <w:rFonts w:ascii="Cambria Math" w:hAnsi="Cambria Math" w:cs="바탕" w:hint="eastAsia"/>
             </w:rPr>
             <m:t>-</m:t>
           </m:r>
@@ -1946,7 +2449,7 @@
           </m:r>
           <m:r>
             <w:rPr>
-              <w:rFonts w:cs="바탕" w:hint="eastAsia"/>
+              <w:rFonts w:ascii="Cambria Math" w:hAnsi="Cambria Math" w:cs="바탕" w:hint="eastAsia"/>
             </w:rPr>
             <m:t>-</m:t>
           </m:r>
@@ -2023,7 +2526,7 @@
       <w:pPr>
         <w:pStyle w:val="a3"/>
         <w:rPr>
-          <w:rFonts w:ascii="HY신명조" w:eastAsia="HY신명조" w:hint="eastAsia"/>
+          <w:rFonts w:ascii="HY신명조" w:eastAsia="HY신명조"/>
           <w:sz w:val="22"/>
           <w:szCs w:val="22"/>
         </w:rPr>
@@ -2041,7 +2544,7 @@
       <w:pPr>
         <w:pStyle w:val="a3"/>
         <w:rPr>
-          <w:rFonts w:ascii="HY신명조" w:eastAsia="HY신명조" w:hint="eastAsia"/>
+          <w:rFonts w:ascii="HY신명조" w:eastAsia="HY신명조"/>
           <w:sz w:val="22"/>
           <w:szCs w:val="22"/>
         </w:rPr>
@@ -2054,10 +2557,10 @@
           <w:szCs w:val="22"/>
         </w:rPr>
         <w:drawing>
-          <wp:inline distT="0" distB="0" distL="0" distR="0" wp14:anchorId="5CD7636C" wp14:editId="7CE333C9">
+          <wp:inline distT="0" distB="0" distL="0" distR="0" wp14:anchorId="2432BB38" wp14:editId="49450C84">
             <wp:extent cx="5724525" cy="3505200"/>
-            <wp:effectExtent l="0" t="0" r="9525" b="0"/>
-            <wp:docPr id="1842438715" name="그림 10"/>
+            <wp:effectExtent l="0" t="0" r="0" b="0"/>
+            <wp:docPr id="1034" name="shape1034"/>
             <wp:cNvGraphicFramePr>
               <a:graphicFrameLocks xmlns:a="http://schemas.openxmlformats.org/drawingml/2006/main" noChangeAspect="1"/>
             </wp:cNvGraphicFramePr>
@@ -2065,9 +2568,9 @@
               <a:graphicData uri="http://schemas.openxmlformats.org/drawingml/2006/picture">
                 <pic:pic xmlns:pic="http://schemas.openxmlformats.org/drawingml/2006/picture">
                   <pic:nvPicPr>
-                    <pic:cNvPr id="0" name="Picture 10"/>
+                    <pic:cNvPr id="0" name="이미지"/>
                     <pic:cNvPicPr>
-                      <a:picLocks noChangeAspect="1" noChangeArrowheads="1"/>
+                      <a:picLocks noChangeAspect="1"/>
                     </pic:cNvPicPr>
                   </pic:nvPicPr>
                   <pic:blipFill>
@@ -2083,7 +2586,7 @@
                       <a:fillRect/>
                     </a:stretch>
                   </pic:blipFill>
-                  <pic:spPr bwMode="auto">
+                  <pic:spPr>
                     <a:xfrm>
                       <a:off x="0" y="0"/>
                       <a:ext cx="5724525" cy="3505200"/>
@@ -2119,7 +2622,7 @@
         <w:ind w:leftChars="0"/>
         <w:jc w:val="left"/>
         <w:rPr>
-          <w:rFonts w:ascii="HY신명조" w:eastAsia="HY신명조" w:hAnsi="Helvetica" w:cs="굴림" w:hint="eastAsia"/>
+          <w:rFonts w:ascii="HY신명조" w:eastAsia="HY신명조" w:hAnsi="Helvetica" w:cs="굴림"/>
           <w:color w:val="333333"/>
           <w:kern w:val="0"/>
           <w:sz w:val="21"/>
@@ -2134,95 +2637,7 @@
           <w:sz w:val="21"/>
           <w:szCs w:val="21"/>
         </w:rPr>
-        <w:t xml:space="preserve">적합한 모형에서 얻은 </w:t>
-      </w:r>
-      <w:proofErr w:type="spellStart"/>
-      <w:r>
-        <w:rPr>
-          <w:rFonts w:ascii="HY신명조" w:eastAsia="HY신명조" w:hAnsi="Helvetica" w:cs="굴림" w:hint="eastAsia"/>
-          <w:color w:val="333333"/>
-          <w:kern w:val="0"/>
-          <w:sz w:val="21"/>
-          <w:szCs w:val="21"/>
-        </w:rPr>
-        <w:t>예측값과</w:t>
-      </w:r>
-      <w:proofErr w:type="spellEnd"/>
-      <w:r>
-        <w:rPr>
-          <w:rFonts w:ascii="HY신명조" w:eastAsia="HY신명조" w:hAnsi="Helvetica" w:cs="굴림" w:hint="eastAsia"/>
-          <w:color w:val="333333"/>
-          <w:kern w:val="0"/>
-          <w:sz w:val="21"/>
-          <w:szCs w:val="21"/>
-        </w:rPr>
-        <w:t xml:space="preserve"> </w:t>
-      </w:r>
-      <w:proofErr w:type="spellStart"/>
-      <w:r>
-        <w:rPr>
-          <w:rFonts w:ascii="HY신명조" w:eastAsia="HY신명조" w:hAnsi="Helvetica" w:cs="굴림" w:hint="eastAsia"/>
-          <w:color w:val="333333"/>
-          <w:kern w:val="0"/>
-          <w:sz w:val="21"/>
-          <w:szCs w:val="21"/>
-        </w:rPr>
-        <w:t>관측값으로</w:t>
-      </w:r>
-      <w:proofErr w:type="spellEnd"/>
-      <w:r>
-        <w:rPr>
-          <w:rFonts w:ascii="HY신명조" w:eastAsia="HY신명조" w:hAnsi="Helvetica" w:cs="굴림" w:hint="eastAsia"/>
-          <w:color w:val="333333"/>
-          <w:kern w:val="0"/>
-          <w:sz w:val="21"/>
-          <w:szCs w:val="21"/>
-        </w:rPr>
-        <w:t xml:space="preserve"> 만든 정오분류표를 확인해보면 </w:t>
-      </w:r>
-      <w:proofErr w:type="spellStart"/>
-      <w:r>
-        <w:rPr>
-          <w:rFonts w:ascii="HY신명조" w:eastAsia="HY신명조" w:hAnsi="Helvetica" w:cs="굴림" w:hint="eastAsia"/>
-          <w:color w:val="333333"/>
-          <w:kern w:val="0"/>
-          <w:sz w:val="21"/>
-          <w:szCs w:val="21"/>
-        </w:rPr>
-        <w:t>예측정확도는</w:t>
-      </w:r>
-      <w:proofErr w:type="spellEnd"/>
-      <w:r>
-        <w:rPr>
-          <w:rFonts w:ascii="HY신명조" w:eastAsia="HY신명조" w:hAnsi="Helvetica" w:cs="굴림" w:hint="eastAsia"/>
-          <w:color w:val="333333"/>
-          <w:kern w:val="0"/>
-          <w:sz w:val="21"/>
-          <w:szCs w:val="21"/>
-        </w:rPr>
-        <w:t xml:space="preserve"> 75.1%, </w:t>
-      </w:r>
-      <w:proofErr w:type="spellStart"/>
-      <w:r>
-        <w:rPr>
-          <w:rFonts w:ascii="HY신명조" w:eastAsia="HY신명조" w:hAnsi="Helvetica" w:cs="굴림" w:hint="eastAsia"/>
-          <w:color w:val="333333"/>
-          <w:kern w:val="0"/>
-          <w:sz w:val="21"/>
-          <w:szCs w:val="21"/>
-        </w:rPr>
-        <w:t>오분류율은</w:t>
-      </w:r>
-      <w:proofErr w:type="spellEnd"/>
-      <w:r>
-        <w:rPr>
-          <w:rFonts w:ascii="HY신명조" w:eastAsia="HY신명조" w:hAnsi="Helvetica" w:cs="굴림" w:hint="eastAsia"/>
-          <w:color w:val="333333"/>
-          <w:kern w:val="0"/>
-          <w:sz w:val="21"/>
-          <w:szCs w:val="21"/>
-        </w:rPr>
-        <w:t xml:space="preserve"> 24.9%이고 민감도는 76.7%, 특이도는 73.2%이다.</w:t>
+        <w:t>적합한 모형에서 얻은 예측값과 관측값으로 만든 정오분류표를 확인해보면 예측정확도는 75.1%, 오분류율은 24.9%이고 민감도는 76.7%, 특이도는 73.2%이다.</w:t>
       </w:r>
     </w:p>
     <w:p>
@@ -2235,7 +2650,7 @@
         <w:spacing w:before="100" w:beforeAutospacing="1" w:after="100" w:afterAutospacing="1" w:line="240" w:lineRule="auto"/>
         <w:jc w:val="left"/>
         <w:rPr>
-          <w:rFonts w:ascii="HY신명조" w:eastAsia="HY신명조" w:hAnsi="Helvetica" w:cs="굴림" w:hint="eastAsia"/>
+          <w:rFonts w:ascii="HY신명조" w:eastAsia="HY신명조" w:hAnsi="Helvetica" w:cs="굴림"/>
           <w:color w:val="333333"/>
           <w:kern w:val="0"/>
           <w:sz w:val="28"/>
@@ -2268,7 +2683,7 @@
         <w:widowControl/>
         <w:numPr>
           <w:ilvl w:val="0"/>
-          <w:numId w:val="3"/>
+          <w:numId w:val="2"/>
         </w:numPr>
         <w:shd w:val="clear" w:color="auto" w:fill="FFFFFF"/>
         <w:wordWrap/>
@@ -2277,7 +2692,7 @@
         <w:spacing w:before="100" w:beforeAutospacing="1" w:after="100" w:afterAutospacing="1" w:line="240" w:lineRule="auto"/>
         <w:jc w:val="left"/>
         <w:rPr>
-          <w:rFonts w:ascii="HY신명조" w:eastAsia="HY신명조" w:hAnsi="Helvetica" w:cs="굴림" w:hint="eastAsia"/>
+          <w:rFonts w:ascii="HY신명조" w:eastAsia="HY신명조" w:hAnsi="Helvetica" w:cs="굴림"/>
           <w:color w:val="333333"/>
           <w:kern w:val="0"/>
           <w:sz w:val="21"/>
@@ -2322,51 +2737,7 @@
           <w:sz w:val="21"/>
           <w:szCs w:val="21"/>
         </w:rPr>
-        <w:t xml:space="preserve">번 모형이 1245.5로 가장 낮은 값을 </w:t>
-      </w:r>
-      <w:proofErr w:type="spellStart"/>
-      <w:r>
-        <w:rPr>
-          <w:rFonts w:ascii="HY신명조" w:eastAsia="HY신명조" w:hAnsi="Helvetica" w:cs="굴림" w:hint="eastAsia"/>
-          <w:color w:val="333333"/>
-          <w:kern w:val="0"/>
-          <w:sz w:val="21"/>
-          <w:szCs w:val="21"/>
-        </w:rPr>
-        <w:t>갖는것으로</w:t>
-      </w:r>
-      <w:proofErr w:type="spellEnd"/>
-      <w:r>
-        <w:rPr>
-          <w:rFonts w:ascii="HY신명조" w:eastAsia="HY신명조" w:hAnsi="Helvetica" w:cs="굴림" w:hint="eastAsia"/>
-          <w:color w:val="333333"/>
-          <w:kern w:val="0"/>
-          <w:sz w:val="21"/>
-          <w:szCs w:val="21"/>
-        </w:rPr>
-        <w:t xml:space="preserve"> 보아 가장 잘 </w:t>
-      </w:r>
-      <w:proofErr w:type="spellStart"/>
-      <w:r>
-        <w:rPr>
-          <w:rFonts w:ascii="HY신명조" w:eastAsia="HY신명조" w:hAnsi="Helvetica" w:cs="굴림" w:hint="eastAsia"/>
-          <w:color w:val="333333"/>
-          <w:kern w:val="0"/>
-          <w:sz w:val="21"/>
-          <w:szCs w:val="21"/>
-        </w:rPr>
-        <w:t>적합된</w:t>
-      </w:r>
-      <w:proofErr w:type="spellEnd"/>
-      <w:r>
-        <w:rPr>
-          <w:rFonts w:ascii="HY신명조" w:eastAsia="HY신명조" w:hAnsi="Helvetica" w:cs="굴림" w:hint="eastAsia"/>
-          <w:color w:val="333333"/>
-          <w:kern w:val="0"/>
-          <w:sz w:val="21"/>
-          <w:szCs w:val="21"/>
-        </w:rPr>
-        <w:t xml:space="preserve"> 모형이다.</w:t>
+        <w:t>번 모형이 1245.5로 가장 낮은 값을 갖는것으로 보아 가장 잘 적합된 모형이다.</w:t>
       </w:r>
     </w:p>
     <w:p>
@@ -2374,7 +2745,7 @@
         <w:widowControl/>
         <w:numPr>
           <w:ilvl w:val="0"/>
-          <w:numId w:val="3"/>
+          <w:numId w:val="2"/>
         </w:numPr>
         <w:shd w:val="clear" w:color="auto" w:fill="FFFFFF"/>
         <w:wordWrap/>
@@ -2383,14 +2754,13 @@
         <w:spacing w:before="100" w:beforeAutospacing="1" w:after="100" w:afterAutospacing="1" w:line="240" w:lineRule="auto"/>
         <w:jc w:val="left"/>
         <w:rPr>
-          <w:rFonts w:ascii="HY신명조" w:eastAsia="HY신명조" w:hAnsi="Helvetica" w:cs="굴림" w:hint="eastAsia"/>
+          <w:rFonts w:ascii="HY신명조" w:eastAsia="HY신명조" w:hAnsi="Helvetica" w:cs="굴림"/>
           <w:color w:val="333333"/>
           <w:kern w:val="0"/>
           <w:sz w:val="21"/>
           <w:szCs w:val="21"/>
         </w:rPr>
       </w:pPr>
-      <w:proofErr w:type="spellStart"/>
       <w:r>
         <w:rPr>
           <w:rFonts w:ascii="HY신명조" w:eastAsia="HY신명조" w:hAnsi="Helvetica" w:cs="굴림" w:hint="eastAsia"/>
@@ -2399,40 +2769,38 @@
           <w:sz w:val="21"/>
           <w:szCs w:val="21"/>
         </w:rPr>
-        <w:t>예측정확도도</w:t>
-      </w:r>
-      <w:proofErr w:type="spellEnd"/>
-      <w:r>
-        <w:rPr>
-          <w:rFonts w:ascii="HY신명조" w:eastAsia="HY신명조" w:hAnsi="Helvetica" w:cs="굴림" w:hint="eastAsia"/>
+        <w:t xml:space="preserve">예측정확도도 확인해 보면 </w:t>
+      </w:r>
+      <w:r>
+        <w:rPr>
+          <w:rFonts w:ascii="HY신명조" w:eastAsia="HY신명조" w:hAnsi="맑은 고딕" w:cs="맑은 고딕" w:hint="eastAsia"/>
           <w:color w:val="333333"/>
           <w:kern w:val="0"/>
           <w:sz w:val="21"/>
           <w:szCs w:val="21"/>
         </w:rPr>
-        <w:t xml:space="preserve"> 확인해 보면 </w:t>
-      </w:r>
-      <w:r>
-        <w:rPr>
-          <w:rFonts w:ascii="HY신명조" w:eastAsia="HY신명조" w:hAnsi="맑은 고딕" w:cs="맑은 고딕" w:hint="eastAsia"/>
+        <w:t>①</w:t>
+      </w:r>
+      <w:r>
+        <w:rPr>
+          <w:rFonts w:ascii="HY신명조" w:eastAsia="HY신명조" w:hAnsi="Helvetica" w:cs="굴림" w:hint="eastAsia"/>
           <w:color w:val="333333"/>
           <w:kern w:val="0"/>
           <w:sz w:val="21"/>
           <w:szCs w:val="21"/>
         </w:rPr>
-        <w:t>①</w:t>
-      </w:r>
-      <w:r>
-        <w:rPr>
-          <w:rFonts w:ascii="HY신명조" w:eastAsia="HY신명조" w:hAnsi="Helvetica" w:cs="굴림" w:hint="eastAsia"/>
+        <w:t xml:space="preserve">번 모형의 예측정확도는 71.2%이고 </w:t>
+      </w:r>
+      <w:r>
+        <w:rPr>
+          <w:rFonts w:ascii="HY신명조" w:eastAsia="HY신명조" w:hAnsi="맑은 고딕" w:cs="맑은 고딕" w:hint="eastAsia"/>
           <w:color w:val="333333"/>
           <w:kern w:val="0"/>
           <w:sz w:val="21"/>
           <w:szCs w:val="21"/>
         </w:rPr>
-        <w:t xml:space="preserve">번 모형의 </w:t>
-      </w:r>
-      <w:proofErr w:type="spellStart"/>
+        <w:t>②</w:t>
+      </w:r>
       <w:r>
         <w:rPr>
           <w:rFonts w:ascii="HY신명조" w:eastAsia="HY신명조" w:hAnsi="Helvetica" w:cs="굴림" w:hint="eastAsia"/>
@@ -2441,110 +2809,47 @@
           <w:sz w:val="21"/>
           <w:szCs w:val="21"/>
         </w:rPr>
-        <w:t>예측정확도는</w:t>
-      </w:r>
-      <w:proofErr w:type="spellEnd"/>
-      <w:r>
-        <w:rPr>
-          <w:rFonts w:ascii="HY신명조" w:eastAsia="HY신명조" w:hAnsi="Helvetica" w:cs="굴림" w:hint="eastAsia"/>
+        <w:t xml:space="preserve">번 모형은 64.5% </w:t>
+      </w:r>
+      <w:r>
+        <w:rPr>
+          <w:rFonts w:ascii="HY신명조" w:eastAsia="HY신명조" w:hAnsi="맑은 고딕" w:cs="맑은 고딕" w:hint="eastAsia"/>
           <w:color w:val="333333"/>
           <w:kern w:val="0"/>
           <w:sz w:val="21"/>
           <w:szCs w:val="21"/>
         </w:rPr>
-        <w:t xml:space="preserve"> 71.2%이고 </w:t>
-      </w:r>
-      <w:r>
-        <w:rPr>
-          <w:rFonts w:ascii="HY신명조" w:eastAsia="HY신명조" w:hAnsi="맑은 고딕" w:cs="맑은 고딕" w:hint="eastAsia"/>
+        <w:t>③</w:t>
+      </w:r>
+      <w:r>
+        <w:rPr>
+          <w:rFonts w:ascii="HY신명조" w:eastAsia="HY신명조" w:hAnsi="Helvetica" w:cs="굴림" w:hint="eastAsia"/>
           <w:color w:val="333333"/>
           <w:kern w:val="0"/>
           <w:sz w:val="21"/>
           <w:szCs w:val="21"/>
         </w:rPr>
-        <w:t>②</w:t>
-      </w:r>
-      <w:r>
-        <w:rPr>
-          <w:rFonts w:ascii="HY신명조" w:eastAsia="HY신명조" w:hAnsi="Helvetica" w:cs="굴림" w:hint="eastAsia"/>
+        <w:t xml:space="preserve">번 모형은 75.1%로 </w:t>
+      </w:r>
+      <w:r>
+        <w:rPr>
+          <w:rFonts w:ascii="HY신명조" w:eastAsia="HY신명조" w:hAnsi="맑은 고딕" w:cs="맑은 고딕" w:hint="eastAsia"/>
           <w:color w:val="333333"/>
           <w:kern w:val="0"/>
           <w:sz w:val="21"/>
           <w:szCs w:val="21"/>
         </w:rPr>
-        <w:t xml:space="preserve">번 모형은 64.5% </w:t>
-      </w:r>
-      <w:r>
-        <w:rPr>
-          <w:rFonts w:ascii="HY신명조" w:eastAsia="HY신명조" w:hAnsi="맑은 고딕" w:cs="맑은 고딕" w:hint="eastAsia"/>
+        <w:t>③</w:t>
+      </w:r>
+      <w:r>
+        <w:rPr>
+          <w:rFonts w:ascii="HY신명조" w:eastAsia="HY신명조" w:hAnsi="Helvetica" w:cs="굴림" w:hint="eastAsia"/>
           <w:color w:val="333333"/>
           <w:kern w:val="0"/>
           <w:sz w:val="21"/>
           <w:szCs w:val="21"/>
         </w:rPr>
-        <w:t>③</w:t>
-      </w:r>
-      <w:r>
-        <w:rPr>
-          <w:rFonts w:ascii="HY신명조" w:eastAsia="HY신명조" w:hAnsi="Helvetica" w:cs="굴림" w:hint="eastAsia"/>
-          <w:color w:val="333333"/>
-          <w:kern w:val="0"/>
-          <w:sz w:val="21"/>
-          <w:szCs w:val="21"/>
-        </w:rPr>
-        <w:t xml:space="preserve">번 모형은 75.1%로 </w:t>
-      </w:r>
-      <w:r>
-        <w:rPr>
-          <w:rFonts w:ascii="HY신명조" w:eastAsia="HY신명조" w:hAnsi="맑은 고딕" w:cs="맑은 고딕" w:hint="eastAsia"/>
-          <w:color w:val="333333"/>
-          <w:kern w:val="0"/>
-          <w:sz w:val="21"/>
-          <w:szCs w:val="21"/>
-        </w:rPr>
-        <w:t>③</w:t>
-      </w:r>
-      <w:r>
-        <w:rPr>
-          <w:rFonts w:ascii="HY신명조" w:eastAsia="HY신명조" w:hAnsi="Helvetica" w:cs="굴림" w:hint="eastAsia"/>
-          <w:color w:val="333333"/>
-          <w:kern w:val="0"/>
-          <w:sz w:val="21"/>
-          <w:szCs w:val="21"/>
-        </w:rPr>
-        <w:t xml:space="preserve">번 모형의 </w:t>
-      </w:r>
-      <w:proofErr w:type="spellStart"/>
-      <w:r>
-        <w:rPr>
-          <w:rFonts w:ascii="HY신명조" w:eastAsia="HY신명조" w:hAnsi="Helvetica" w:cs="굴림" w:hint="eastAsia"/>
-          <w:color w:val="333333"/>
-          <w:kern w:val="0"/>
-          <w:sz w:val="21"/>
-          <w:szCs w:val="21"/>
-        </w:rPr>
-        <w:t>예측정확도가</w:t>
-      </w:r>
-      <w:proofErr w:type="spellEnd"/>
-      <w:r>
-        <w:rPr>
-          <w:rFonts w:ascii="HY신명조" w:eastAsia="HY신명조" w:hAnsi="Helvetica" w:cs="굴림" w:hint="eastAsia"/>
-          <w:color w:val="333333"/>
-          <w:kern w:val="0"/>
-          <w:sz w:val="21"/>
-          <w:szCs w:val="21"/>
-        </w:rPr>
-        <w:t xml:space="preserve"> 가장 높게 나타나는 것을 알 수 있다.</w:t>
-      </w:r>
-      <w:r>
-        <w:rPr>
-          <w:rFonts w:ascii="HY신명조" w:eastAsia="HY신명조" w:hAnsi="Helvetica" w:cs="굴림" w:hint="eastAsia"/>
-          <w:color w:val="333333"/>
-          <w:kern w:val="0"/>
-          <w:sz w:val="21"/>
-          <w:szCs w:val="21"/>
-        </w:rPr>
-        <w:t xml:space="preserve"> </w:t>
+        <w:t xml:space="preserve">번 모형의 예측정확도가 가장 높게 나타나는 것을 알 수 있다. </w:t>
       </w:r>
     </w:p>
     <w:p>
@@ -2573,27 +2878,7 @@
           <w:szCs w:val="28"/>
         </w:rPr>
         <w:lastRenderedPageBreak/>
-        <w:t>3</w:t>
-      </w:r>
-      <w:r>
-        <w:rPr>
-          <w:rFonts w:ascii="HY신명조" w:eastAsia="HY신명조" w:hAnsi="Helvetica" w:cs="굴림" w:hint="eastAsia"/>
-          <w:color w:val="333333"/>
-          <w:kern w:val="0"/>
-          <w:sz w:val="28"/>
-          <w:szCs w:val="28"/>
-        </w:rPr>
-        <w:t>-</w:t>
-      </w:r>
-      <w:r>
-        <w:rPr>
-          <w:rFonts w:ascii="HY신명조" w:eastAsia="HY신명조" w:hAnsi="Helvetica" w:cs="굴림" w:hint="eastAsia"/>
-          <w:color w:val="333333"/>
-          <w:kern w:val="0"/>
-          <w:sz w:val="28"/>
-          <w:szCs w:val="28"/>
-        </w:rPr>
-        <w:t>(1)</w:t>
+        <w:t>3-(1)</w:t>
       </w:r>
       <w:r>
         <w:rPr>
@@ -2605,10 +2890,10 @@
           <w:szCs w:val="32"/>
         </w:rPr>
         <w:drawing>
-          <wp:inline distT="0" distB="0" distL="0" distR="0" wp14:anchorId="3E905196" wp14:editId="0365E1F2">
+          <wp:inline distT="0" distB="0" distL="0" distR="0" wp14:anchorId="78FDEE21" wp14:editId="40A56173">
             <wp:extent cx="5724525" cy="3638550"/>
-            <wp:effectExtent l="0" t="0" r="9525" b="0"/>
-            <wp:docPr id="2131654303" name="그림 16"/>
+            <wp:effectExtent l="0" t="0" r="0" b="0"/>
+            <wp:docPr id="1035" name="shape1035"/>
             <wp:cNvGraphicFramePr>
               <a:graphicFrameLocks xmlns:a="http://schemas.openxmlformats.org/drawingml/2006/main" noChangeAspect="1"/>
             </wp:cNvGraphicFramePr>
@@ -2616,9 +2901,9 @@
               <a:graphicData uri="http://schemas.openxmlformats.org/drawingml/2006/picture">
                 <pic:pic xmlns:pic="http://schemas.openxmlformats.org/drawingml/2006/picture">
                   <pic:nvPicPr>
-                    <pic:cNvPr id="0" name="Picture 16"/>
+                    <pic:cNvPr id="0" name="이미지"/>
                     <pic:cNvPicPr>
-                      <a:picLocks noChangeAspect="1" noChangeArrowheads="1"/>
+                      <a:picLocks noChangeAspect="1"/>
                     </pic:cNvPicPr>
                   </pic:nvPicPr>
                   <pic:blipFill>
@@ -2634,7 +2919,7 @@
                       <a:fillRect/>
                     </a:stretch>
                   </pic:blipFill>
-                  <pic:spPr bwMode="auto">
+                  <pic:spPr>
                     <a:xfrm>
                       <a:off x="0" y="0"/>
                       <a:ext cx="5724525" cy="3638550"/>
@@ -2700,10 +2985,10 @@
         </w:rPr>
         <w:lastRenderedPageBreak/>
         <w:drawing>
-          <wp:inline distT="0" distB="0" distL="0" distR="0" wp14:anchorId="35BC1A82" wp14:editId="61775631">
+          <wp:inline distT="0" distB="0" distL="0" distR="0" wp14:anchorId="23983D30" wp14:editId="22702E0F">
             <wp:extent cx="5724525" cy="4791075"/>
-            <wp:effectExtent l="0" t="0" r="9525" b="9525"/>
-            <wp:docPr id="2109421722" name="그림 17"/>
+            <wp:effectExtent l="0" t="0" r="0" b="0"/>
+            <wp:docPr id="1036" name="shape1036"/>
             <wp:cNvGraphicFramePr>
               <a:graphicFrameLocks xmlns:a="http://schemas.openxmlformats.org/drawingml/2006/main" noChangeAspect="1"/>
             </wp:cNvGraphicFramePr>
@@ -2711,9 +2996,9 @@
               <a:graphicData uri="http://schemas.openxmlformats.org/drawingml/2006/picture">
                 <pic:pic xmlns:pic="http://schemas.openxmlformats.org/drawingml/2006/picture">
                   <pic:nvPicPr>
-                    <pic:cNvPr id="0" name="Picture 17"/>
+                    <pic:cNvPr id="0" name="이미지"/>
                     <pic:cNvPicPr>
-                      <a:picLocks noChangeAspect="1" noChangeArrowheads="1"/>
+                      <a:picLocks noChangeAspect="1"/>
                     </pic:cNvPicPr>
                   </pic:nvPicPr>
                   <pic:blipFill>
@@ -2729,7 +3014,7 @@
                       <a:fillRect/>
                     </a:stretch>
                   </pic:blipFill>
-                  <pic:spPr bwMode="auto">
+                  <pic:spPr>
                     <a:xfrm>
                       <a:off x="0" y="0"/>
                       <a:ext cx="5724525" cy="4791075"/>
@@ -2807,7 +3092,7 @@
         <w:spacing w:before="100" w:beforeAutospacing="1" w:after="100" w:afterAutospacing="1" w:line="240" w:lineRule="auto"/>
         <w:jc w:val="left"/>
         <w:rPr>
-          <w:rFonts w:ascii="HY신명조" w:eastAsia="HY신명조" w:hAnsi="Helvetica" w:cs="굴림" w:hint="eastAsia"/>
+          <w:rFonts w:ascii="HY신명조" w:eastAsia="HY신명조" w:hAnsi="Helvetica" w:cs="굴림"/>
           <w:color w:val="333333"/>
           <w:kern w:val="0"/>
           <w:sz w:val="32"/>
@@ -2824,10 +3109,10 @@
           <w:szCs w:val="32"/>
         </w:rPr>
         <w:drawing>
-          <wp:inline distT="0" distB="0" distL="0" distR="0" wp14:anchorId="2FF58241" wp14:editId="7892D57F">
+          <wp:inline distT="0" distB="0" distL="0" distR="0" wp14:anchorId="44A3C433" wp14:editId="59AAAEB2">
             <wp:extent cx="5724525" cy="1905000"/>
-            <wp:effectExtent l="0" t="0" r="9525" b="0"/>
-            <wp:docPr id="1720567778" name="그림 18" descr="텍스트, 폰트, 번호, 스크린샷이(가) 표시된 사진&#10;&#10;자동 생성된 설명"/>
+            <wp:effectExtent l="0" t="0" r="0" b="0"/>
+            <wp:docPr id="1037" name="shape1037"/>
             <wp:cNvGraphicFramePr>
               <a:graphicFrameLocks xmlns:a="http://schemas.openxmlformats.org/drawingml/2006/main" noChangeAspect="1"/>
             </wp:cNvGraphicFramePr>
@@ -2835,9 +3120,9 @@
               <a:graphicData uri="http://schemas.openxmlformats.org/drawingml/2006/picture">
                 <pic:pic xmlns:pic="http://schemas.openxmlformats.org/drawingml/2006/picture">
                   <pic:nvPicPr>
-                    <pic:cNvPr id="1720567778" name="그림 18" descr="텍스트, 폰트, 번호, 스크린샷이(가) 표시된 사진&#10;&#10;자동 생성된 설명"/>
+                    <pic:cNvPr id="0" name="이미지"/>
                     <pic:cNvPicPr>
-                      <a:picLocks noChangeAspect="1" noChangeArrowheads="1"/>
+                      <a:picLocks noChangeAspect="1"/>
                     </pic:cNvPicPr>
                   </pic:nvPicPr>
                   <pic:blipFill>
@@ -2853,7 +3138,7 @@
                       <a:fillRect/>
                     </a:stretch>
                   </pic:blipFill>
-                  <pic:spPr bwMode="auto">
+                  <pic:spPr>
                     <a:xfrm>
                       <a:off x="0" y="0"/>
                       <a:ext cx="5724525" cy="1905000"/>
@@ -2968,36 +3253,7 @@
           <w:kern w:val="0"/>
           <w:sz w:val="22"/>
         </w:rPr>
-        <w:t xml:space="preserve">인 경우로 분할이 되고 최초 분할 후 </w:t>
-      </w:r>
-      <w:proofErr w:type="spellStart"/>
-      <w:r>
-        <w:rPr>
-          <w:rFonts w:ascii="HY신명조" w:eastAsia="HY신명조" w:hAnsi="Helvetica" w:cs="굴림" w:hint="eastAsia"/>
-          <w:color w:val="333333"/>
-          <w:kern w:val="0"/>
-          <w:sz w:val="22"/>
-        </w:rPr>
-        <w:t>지니지수는</w:t>
-      </w:r>
-      <w:proofErr w:type="spellEnd"/>
-      <w:r>
-        <w:rPr>
-          <w:rFonts w:ascii="HY신명조" w:eastAsia="HY신명조" w:hAnsi="Helvetica" w:cs="굴림" w:hint="eastAsia"/>
-          <w:color w:val="333333"/>
-          <w:kern w:val="0"/>
-          <w:sz w:val="22"/>
-        </w:rPr>
-        <w:t xml:space="preserve"> </w:t>
-      </w:r>
-      <w:r>
-        <w:rPr>
-          <w:rFonts w:ascii="HY신명조" w:eastAsia="HY신명조" w:hAnsi="Helvetica" w:cs="굴림" w:hint="eastAsia"/>
-          <w:color w:val="333333"/>
-          <w:kern w:val="0"/>
-          <w:sz w:val="22"/>
-        </w:rPr>
-        <w:t>아래와 같다.</w:t>
+        <w:t>인 경우로 분할이 되고 최초 분할 후 지니지수는 아래와 같다.</w:t>
       </w:r>
     </w:p>
     <w:p>
@@ -3172,14 +3428,6 @@
                       </w:rPr>
                       <m:t>12</m:t>
                     </m:r>
-                    <m:ctrlPr>
-                      <w:rPr>
-                        <w:rFonts w:ascii="Cambria Math" w:hAnsi="Cambria Math"/>
-                        <w:color w:val="37352F"/>
-                        <w:sz w:val="21"/>
-                        <w:szCs w:val="21"/>
-                      </w:rPr>
-                    </m:ctrlPr>
                   </m:num>
                   <m:den>
                     <m:r>
@@ -3194,14 +3442,6 @@
                       </w:rPr>
                       <m:t>14</m:t>
                     </m:r>
-                    <m:ctrlPr>
-                      <w:rPr>
-                        <w:rFonts w:ascii="Cambria Math" w:hAnsi="Cambria Math"/>
-                        <w:color w:val="37352F"/>
-                        <w:sz w:val="21"/>
-                        <w:szCs w:val="21"/>
-                      </w:rPr>
-                    </m:ctrlPr>
                   </m:den>
                 </m:f>
               </m:e>
@@ -3283,14 +3523,6 @@
                       </w:rPr>
                       <m:t>2</m:t>
                     </m:r>
-                    <m:ctrlPr>
-                      <w:rPr>
-                        <w:rFonts w:ascii="Cambria Math" w:hAnsi="Cambria Math"/>
-                        <w:color w:val="37352F"/>
-                        <w:sz w:val="21"/>
-                        <w:szCs w:val="21"/>
-                      </w:rPr>
-                    </m:ctrlPr>
                   </m:num>
                   <m:den>
                     <m:r>
@@ -3305,14 +3537,6 @@
                       </w:rPr>
                       <m:t>14</m:t>
                     </m:r>
-                    <m:ctrlPr>
-                      <w:rPr>
-                        <w:rFonts w:ascii="Cambria Math" w:hAnsi="Cambria Math"/>
-                        <w:color w:val="37352F"/>
-                        <w:sz w:val="21"/>
-                        <w:szCs w:val="21"/>
-                      </w:rPr>
-                    </m:ctrlPr>
                   </m:den>
                 </m:f>
               </m:e>
@@ -3370,14 +3594,6 @@
               </w:rPr>
               <m:t>12</m:t>
             </m:r>
-            <m:ctrlPr>
-              <w:rPr>
-                <w:rFonts w:ascii="Cambria Math" w:hAnsi="Cambria Math"/>
-                <w:color w:val="37352F"/>
-                <w:sz w:val="21"/>
-                <w:szCs w:val="21"/>
-              </w:rPr>
-            </m:ctrlPr>
           </m:num>
           <m:den>
             <m:r>
@@ -3392,14 +3608,6 @@
               </w:rPr>
               <m:t>49</m:t>
             </m:r>
-            <m:ctrlPr>
-              <w:rPr>
-                <w:rFonts w:ascii="Cambria Math" w:hAnsi="Cambria Math"/>
-                <w:color w:val="37352F"/>
-                <w:sz w:val="21"/>
-                <w:szCs w:val="21"/>
-              </w:rPr>
-            </m:ctrlPr>
           </m:den>
         </m:f>
         <m:r>
@@ -3562,14 +3770,6 @@
                       </w:rPr>
                       <m:t>17</m:t>
                     </m:r>
-                    <m:ctrlPr>
-                      <w:rPr>
-                        <w:rFonts w:ascii="Cambria Math" w:hAnsi="Cambria Math"/>
-                        <w:color w:val="37352F"/>
-                        <w:sz w:val="21"/>
-                        <w:szCs w:val="21"/>
-                      </w:rPr>
-                    </m:ctrlPr>
                   </m:num>
                   <m:den>
                     <m:r>
@@ -3584,14 +3784,6 @@
                       </w:rPr>
                       <m:t>25</m:t>
                     </m:r>
-                    <m:ctrlPr>
-                      <w:rPr>
-                        <w:rFonts w:ascii="Cambria Math" w:hAnsi="Cambria Math"/>
-                        <w:color w:val="37352F"/>
-                        <w:sz w:val="21"/>
-                        <w:szCs w:val="21"/>
-                      </w:rPr>
-                    </m:ctrlPr>
                   </m:den>
                 </m:f>
               </m:e>
@@ -3673,14 +3865,6 @@
                       </w:rPr>
                       <m:t>8</m:t>
                     </m:r>
-                    <m:ctrlPr>
-                      <w:rPr>
-                        <w:rFonts w:ascii="Cambria Math" w:hAnsi="Cambria Math"/>
-                        <w:color w:val="37352F"/>
-                        <w:sz w:val="21"/>
-                        <w:szCs w:val="21"/>
-                      </w:rPr>
-                    </m:ctrlPr>
                   </m:num>
                   <m:den>
                     <m:r>
@@ -3695,14 +3879,6 @@
                       </w:rPr>
                       <m:t>25</m:t>
                     </m:r>
-                    <m:ctrlPr>
-                      <w:rPr>
-                        <w:rFonts w:ascii="Cambria Math" w:hAnsi="Cambria Math"/>
-                        <w:color w:val="37352F"/>
-                        <w:sz w:val="21"/>
-                        <w:szCs w:val="21"/>
-                      </w:rPr>
-                    </m:ctrlPr>
                   </m:den>
                 </m:f>
               </m:e>
@@ -3760,14 +3936,6 @@
               </w:rPr>
               <m:t>273</m:t>
             </m:r>
-            <m:ctrlPr>
-              <w:rPr>
-                <w:rFonts w:ascii="Cambria Math" w:hAnsi="Cambria Math"/>
-                <w:color w:val="37352F"/>
-                <w:sz w:val="21"/>
-                <w:szCs w:val="21"/>
-              </w:rPr>
-            </m:ctrlPr>
           </m:num>
           <m:den>
             <m:r>
@@ -3782,14 +3950,6 @@
               </w:rPr>
               <m:t>625</m:t>
             </m:r>
-            <m:ctrlPr>
-              <w:rPr>
-                <w:rFonts w:ascii="Cambria Math" w:hAnsi="Cambria Math"/>
-                <w:color w:val="37352F"/>
-                <w:sz w:val="21"/>
-                <w:szCs w:val="21"/>
-              </w:rPr>
-            </m:ctrlPr>
           </m:den>
         </m:f>
         <m:r>
@@ -3909,25 +4069,8 @@
                   </w:rPr>
                   <m:t>39</m:t>
                 </m:r>
-                <m:ctrlPr>
-                  <w:rPr>
-                    <w:rFonts w:ascii="Cambria Math" w:hAnsi="Cambria Math"/>
-                    <w:color w:val="37352F"/>
-                    <w:sz w:val="21"/>
-                    <w:szCs w:val="21"/>
-                  </w:rPr>
-                </m:ctrlPr>
               </m:den>
             </m:f>
-            <m:ctrlPr>
-              <w:rPr>
-                <w:rStyle w:val="token"/>
-                <w:rFonts w:ascii="Cambria Math" w:hAnsi="Cambria Math"/>
-                <w:color w:val="999999"/>
-                <w:sz w:val="21"/>
-                <w:szCs w:val="21"/>
-              </w:rPr>
-            </m:ctrlPr>
           </m:e>
         </m:d>
         <m:r>
@@ -4018,25 +4161,8 @@
                   </w:rPr>
                   <m:t>39</m:t>
                 </m:r>
-                <m:ctrlPr>
-                  <w:rPr>
-                    <w:rFonts w:ascii="Cambria Math" w:hAnsi="Cambria Math"/>
-                    <w:color w:val="37352F"/>
-                    <w:sz w:val="21"/>
-                    <w:szCs w:val="21"/>
-                  </w:rPr>
-                </m:ctrlPr>
               </m:den>
             </m:f>
-            <m:ctrlPr>
-              <w:rPr>
-                <w:rStyle w:val="token"/>
-                <w:rFonts w:ascii="Cambria Math" w:hAnsi="Cambria Math"/>
-                <w:color w:val="999999"/>
-                <w:sz w:val="21"/>
-                <w:szCs w:val="21"/>
-              </w:rPr>
-            </m:ctrlPr>
           </m:e>
         </m:d>
         <m:r>
@@ -4111,12 +4237,30 @@
         <w:spacing w:before="100" w:beforeAutospacing="1" w:after="100" w:afterAutospacing="1" w:line="240" w:lineRule="auto"/>
         <w:jc w:val="left"/>
         <w:rPr>
+          <w:rFonts w:ascii="HY신명조" w:eastAsia="HY신명조" w:hAnsi="Helvetica" w:cs="굴림"/>
+          <w:color w:val="333333"/>
+          <w:kern w:val="0"/>
+          <w:sz w:val="22"/>
+        </w:rPr>
+      </w:pPr>
+      <w:r>
+        <w:rPr>
           <w:rFonts w:ascii="HY신명조" w:eastAsia="HY신명조" w:hAnsi="Helvetica" w:cs="굴림" w:hint="eastAsia"/>
           <w:color w:val="333333"/>
           <w:kern w:val="0"/>
           <w:sz w:val="22"/>
         </w:rPr>
-      </w:pPr>
+        <w:t>3-(</w:t>
+      </w:r>
+      <w:r>
+        <w:rPr>
+          <w:rFonts w:ascii="HY신명조" w:eastAsia="HY신명조" w:hAnsi="Helvetica" w:cs="굴림"/>
+          <w:color w:val="333333"/>
+          <w:kern w:val="0"/>
+          <w:sz w:val="22"/>
+        </w:rPr>
+        <w:t>2</w:t>
+      </w:r>
       <w:r>
         <w:rPr>
           <w:rFonts w:ascii="HY신명조" w:eastAsia="HY신명조" w:hAnsi="Helvetica" w:cs="굴림" w:hint="eastAsia"/>
@@ -4124,34 +4268,7 @@
           <w:kern w:val="0"/>
           <w:sz w:val="22"/>
         </w:rPr>
-        <w:t>3-(</w:t>
-      </w:r>
-      <w:r>
-        <w:rPr>
-          <w:rFonts w:ascii="HY신명조" w:eastAsia="HY신명조" w:hAnsi="Helvetica" w:cs="굴림"/>
-          <w:color w:val="333333"/>
-          <w:kern w:val="0"/>
-          <w:sz w:val="22"/>
-        </w:rPr>
-        <w:t>2</w:t>
-      </w:r>
-      <w:r>
-        <w:rPr>
-          <w:rFonts w:ascii="HY신명조" w:eastAsia="HY신명조" w:hAnsi="Helvetica" w:cs="굴림" w:hint="eastAsia"/>
-          <w:color w:val="333333"/>
-          <w:kern w:val="0"/>
-          <w:sz w:val="22"/>
-        </w:rPr>
-        <w:t>)</w:t>
-      </w:r>
-      <w:r>
-        <w:rPr>
-          <w:rFonts w:ascii="HY신명조" w:eastAsia="HY신명조" w:hAnsi="Helvetica" w:cs="굴림" w:hint="eastAsia"/>
-          <w:color w:val="333333"/>
-          <w:kern w:val="0"/>
-          <w:sz w:val="22"/>
-        </w:rPr>
-        <w:t xml:space="preserve">에서 구한 의사결정 나무에서 </w:t>
+        <w:t xml:space="preserve">)에서 구한 의사결정 나무에서 </w:t>
       </w:r>
       <w:r>
         <w:rPr>
@@ -4431,27 +4548,7 @@
           <w:sz w:val="21"/>
           <w:szCs w:val="21"/>
         </w:rPr>
-        <w:t xml:space="preserve">인 경우이 </w:t>
-      </w:r>
-      <w:proofErr w:type="spellStart"/>
-      <w:r>
-        <w:rPr>
-          <w:rFonts w:ascii="HY신명조" w:eastAsia="HY신명조" w:hAnsi="Helvetica" w:cs="굴림" w:hint="eastAsia"/>
-          <w:color w:val="37352F"/>
-          <w:sz w:val="21"/>
-          <w:szCs w:val="21"/>
-        </w:rPr>
-        <w:t>지니지수는</w:t>
-      </w:r>
-      <w:proofErr w:type="spellEnd"/>
-      <w:r>
-        <w:rPr>
-          <w:rFonts w:ascii="HY신명조" w:eastAsia="HY신명조" w:hAnsi="Helvetica" w:cs="굴림" w:hint="eastAsia"/>
-          <w:color w:val="37352F"/>
-          <w:sz w:val="21"/>
-          <w:szCs w:val="21"/>
-        </w:rPr>
-        <w:t xml:space="preserve"> </w:t>
+        <w:t xml:space="preserve">인 경우이 지니지수는 </w:t>
       </w:r>
       <m:oMath>
         <m:r>
@@ -4515,14 +4612,6 @@
                       </w:rPr>
                       <m:t>20</m:t>
                     </m:r>
-                    <m:ctrlPr>
-                      <w:rPr>
-                        <w:rFonts w:ascii="Cambria Math" w:hAnsi="Cambria Math"/>
-                        <w:color w:val="37352F"/>
-                        <w:sz w:val="21"/>
-                        <w:szCs w:val="21"/>
-                      </w:rPr>
-                    </m:ctrlPr>
                   </m:num>
                   <m:den>
                     <m:r>
@@ -4537,14 +4626,6 @@
                       </w:rPr>
                       <m:t>39</m:t>
                     </m:r>
-                    <m:ctrlPr>
-                      <w:rPr>
-                        <w:rFonts w:ascii="Cambria Math" w:hAnsi="Cambria Math"/>
-                        <w:color w:val="37352F"/>
-                        <w:sz w:val="21"/>
-                        <w:szCs w:val="21"/>
-                      </w:rPr>
-                    </m:ctrlPr>
                   </m:den>
                 </m:f>
               </m:e>
@@ -4626,14 +4707,6 @@
                       </w:rPr>
                       <m:t>19</m:t>
                     </m:r>
-                    <m:ctrlPr>
-                      <w:rPr>
-                        <w:rFonts w:ascii="Cambria Math" w:hAnsi="Cambria Math"/>
-                        <w:color w:val="37352F"/>
-                        <w:sz w:val="21"/>
-                        <w:szCs w:val="21"/>
-                      </w:rPr>
-                    </m:ctrlPr>
                   </m:num>
                   <m:den>
                     <m:r>
@@ -4648,14 +4721,6 @@
                       </w:rPr>
                       <m:t>39</m:t>
                     </m:r>
-                    <m:ctrlPr>
-                      <w:rPr>
-                        <w:rFonts w:ascii="Cambria Math" w:hAnsi="Cambria Math"/>
-                        <w:color w:val="37352F"/>
-                        <w:sz w:val="21"/>
-                        <w:szCs w:val="21"/>
-                      </w:rPr>
-                    </m:ctrlPr>
                   </m:den>
                 </m:f>
               </m:e>
@@ -4696,7 +4761,16 @@
           <w:sz w:val="21"/>
           <w:szCs w:val="21"/>
         </w:rPr>
-        <w:t xml:space="preserve"> 였기 때문에</w:t>
+        <w:t xml:space="preserve"> 였기 때문에 한번분할 후 가중평균은 </w:t>
+      </w:r>
+      <w:r>
+        <w:rPr>
+          <w:rFonts w:ascii="HY신명조" w:eastAsia="HY신명조" w:hAnsi="Helvetica" w:cs="굴림"/>
+          <w:color w:val="37352F"/>
+          <w:sz w:val="21"/>
+          <w:szCs w:val="21"/>
+        </w:rPr>
+        <w:t>0.3669</w:t>
       </w:r>
       <w:r>
         <w:rPr>
@@ -4705,7 +4779,7 @@
           <w:sz w:val="21"/>
           <w:szCs w:val="21"/>
         </w:rPr>
-        <w:t xml:space="preserve"> 한번분할 후 가중평균은 </w:t>
+        <w:t xml:space="preserve">이기 때문에 불순도가 </w:t>
       </w:r>
       <w:r>
         <w:rPr>
@@ -4714,7 +4788,7 @@
           <w:sz w:val="21"/>
           <w:szCs w:val="21"/>
         </w:rPr>
-        <w:t>0.3669</w:t>
+        <w:t xml:space="preserve">0.1328 </w:t>
       </w:r>
       <w:r>
         <w:rPr>
@@ -4723,43 +4797,102 @@
           <w:sz w:val="21"/>
           <w:szCs w:val="21"/>
         </w:rPr>
-        <w:t>이기 때문에 불순도가</w:t>
-      </w:r>
-      <w:r>
-        <w:rPr>
-          <w:rFonts w:ascii="HY신명조" w:eastAsia="HY신명조" w:hAnsi="Helvetica" w:cs="굴림" w:hint="eastAsia"/>
+        <w:t>정도 감소하는 효과가 발생했다.</w:t>
+      </w:r>
+    </w:p>
+    <w:p>
+      <w:pPr>
+        <w:widowControl/>
+        <w:shd w:val="clear" w:color="auto" w:fill="FFFFFF"/>
+        <w:wordWrap/>
+        <w:autoSpaceDE/>
+        <w:autoSpaceDN/>
+        <w:spacing w:after="0" w:line="240" w:lineRule="atLeast"/>
+        <w:jc w:val="left"/>
+        <w:rPr>
+          <w:rFonts w:ascii="HY신명조" w:eastAsia="HY신명조" w:hAnsi="Helvetica" w:cs="굴림"/>
           <w:color w:val="37352F"/>
-          <w:sz w:val="21"/>
-          <w:szCs w:val="21"/>
-        </w:rPr>
-        <w:t xml:space="preserve"> </w:t>
-      </w:r>
-      <w:r>
+          <w:sz w:val="18"/>
+          <w:szCs w:val="18"/>
+        </w:rPr>
+      </w:pPr>
+    </w:p>
+    <w:p>
+      <w:pPr>
+        <w:widowControl/>
+        <w:shd w:val="clear" w:color="auto" w:fill="FFFFFF"/>
+        <w:wordWrap/>
+        <w:autoSpaceDE/>
+        <w:autoSpaceDN/>
+        <w:spacing w:after="0" w:line="240" w:lineRule="atLeast"/>
+        <w:jc w:val="left"/>
+        <w:rPr>
+          <w:rFonts w:ascii="HY신명조" w:eastAsia="HY신명조" w:hAnsi="Helvetica" w:cs="굴림"/>
+          <w:color w:val="37352F"/>
+          <w:sz w:val="18"/>
+          <w:szCs w:val="18"/>
+        </w:rPr>
+      </w:pPr>
+      <w:r>
+        <w:rPr>
+          <w:rFonts w:ascii="HY신명조" w:eastAsia="HY신명조" w:hAnsi="Helvetica" w:cs="굴림"/>
+          <w:color w:val="37352F"/>
+          <w:sz w:val="18"/>
+          <w:szCs w:val="18"/>
+        </w:rPr>
+        <w:t xml:space="preserve">&lt;참고자료&gt; </w:t>
+      </w:r>
+    </w:p>
+    <w:p>
+      <w:pPr>
+        <w:widowControl/>
+        <w:shd w:val="clear" w:color="auto" w:fill="FFFFFF"/>
+        <w:wordWrap/>
+        <w:autoSpaceDE/>
+        <w:autoSpaceDN/>
+        <w:spacing w:after="0" w:line="240" w:lineRule="atLeast"/>
+        <w:jc w:val="left"/>
+        <w:rPr>
+          <w:rFonts w:ascii="HY신명조" w:eastAsia="HY신명조" w:hAnsi="Helvetica" w:cs="굴림"/>
+          <w:color w:val="37352F"/>
+          <w:sz w:val="18"/>
+          <w:szCs w:val="18"/>
+        </w:rPr>
+      </w:pPr>
+      <w:r>
+        <w:rPr>
+          <w:rFonts w:ascii="HY신명조" w:eastAsia="HY신명조" w:hAnsi="Helvetica" w:cs="굴림"/>
+          <w:color w:val="37352F"/>
+          <w:sz w:val="18"/>
+          <w:szCs w:val="18"/>
+        </w:rPr>
+        <w:t>장영재, 김현중,조형준 / 데이터마이닝 / 한국방송통신대학교출판문화원 / 2023.1.25</w:t>
+      </w:r>
+    </w:p>
+    <w:p>
+      <w:pPr>
+        <w:widowControl/>
+        <w:shd w:val="clear" w:color="auto" w:fill="FFFFFF"/>
+        <w:wordWrap/>
+        <w:autoSpaceDE/>
+        <w:autoSpaceDN/>
+        <w:spacing w:after="0" w:line="240" w:lineRule="atLeast"/>
+        <w:jc w:val="left"/>
         <w:rPr>
           <w:rFonts w:ascii="HY신명조" w:eastAsia="HY신명조" w:hAnsi="Helvetica" w:cs="굴림"/>
           <w:color w:val="37352F"/>
           <w:sz w:val="21"/>
           <w:szCs w:val="21"/>
         </w:rPr>
-        <w:t xml:space="preserve">0.1328 </w:t>
-      </w:r>
-      <w:r>
-        <w:rPr>
-          <w:rFonts w:ascii="HY신명조" w:eastAsia="HY신명조" w:hAnsi="Helvetica" w:cs="굴림" w:hint="eastAsia"/>
+      </w:pPr>
+      <w:r>
+        <w:rPr>
+          <w:rFonts w:ascii="HY신명조" w:eastAsia="HY신명조" w:hAnsi="Helvetica" w:cs="굴림"/>
           <w:color w:val="37352F"/>
-          <w:sz w:val="21"/>
-          <w:szCs w:val="21"/>
-        </w:rPr>
-        <w:t>정도 감소하는 효과가 발생</w:t>
-      </w:r>
-      <w:r>
-        <w:rPr>
-          <w:rFonts w:ascii="HY신명조" w:eastAsia="HY신명조" w:hAnsi="Helvetica" w:cs="굴림" w:hint="eastAsia"/>
-          <w:color w:val="37352F"/>
-          <w:sz w:val="21"/>
-          <w:szCs w:val="21"/>
-        </w:rPr>
-        <w:t>했다.</w:t>
+          <w:sz w:val="18"/>
+          <w:szCs w:val="18"/>
+        </w:rPr>
+        <w:t>서대호 / 잡아라!텍스트마이닝with파이썬 / 비제이퍼블릭 / 2019년 4월</w:t>
       </w:r>
     </w:p>
     <w:p>
@@ -4853,33 +4986,13 @@
           <w:sz w:val="21"/>
           <w:szCs w:val="21"/>
         </w:rPr>
-        <w:t xml:space="preserve">일 </w:t>
-      </w:r>
-      <w:proofErr w:type="spellStart"/>
-      <w:r>
-        <w:rPr>
-          <w:rFonts w:ascii="HY신명조" w:eastAsia="HY신명조" w:hAnsi="Helvetica" w:cs="굴림" w:hint="eastAsia"/>
-          <w:color w:val="37352F"/>
-          <w:sz w:val="21"/>
-          <w:szCs w:val="21"/>
-        </w:rPr>
-        <w:t>데이터마이닝</w:t>
-      </w:r>
-      <w:proofErr w:type="spellEnd"/>
-      <w:r>
-        <w:rPr>
-          <w:rFonts w:ascii="HY신명조" w:eastAsia="HY신명조" w:hAnsi="Helvetica" w:cs="굴림" w:hint="eastAsia"/>
-          <w:color w:val="37352F"/>
-          <w:sz w:val="21"/>
-          <w:szCs w:val="21"/>
-        </w:rPr>
-        <w:t xml:space="preserve"> 출석수업 과제물 끝 -</w:t>
+        <w:t>일 데이터마이닝 출석수업 과제물 끝 -</w:t>
       </w:r>
     </w:p>
     <w:sectPr>
       <w:pgSz w:w="11906" w:h="16838"/>
       <w:pgMar w:top="1701" w:right="1440" w:bottom="1440" w:left="1440" w:header="851" w:footer="992" w:gutter="0"/>
-      <w:cols w:space="425"/>
+      <w:cols w:space="720"/>
       <w:docGrid w:linePitch="360"/>
     </w:sectPr>
   </w:body>
@@ -5149,162 +5262,10 @@
       </w:rPr>
     </w:lvl>
   </w:abstractNum>
-  <w:abstractNum w:abstractNumId="2" w15:restartNumberingAfterBreak="0">
-    <w:nsid w:val="755351E6"/>
-    <w:multiLevelType w:val="multilevel"/>
-    <w:tmpl w:val="343C3B56"/>
-    <w:lvl w:ilvl="0">
-      <w:start w:val="1"/>
-      <w:numFmt w:val="bullet"/>
-      <w:lvlText w:val=""/>
-      <w:lvlJc w:val="left"/>
-      <w:pPr>
-        <w:tabs>
-          <w:tab w:val="num" w:pos="720"/>
-        </w:tabs>
-        <w:ind w:left="720" w:hanging="360"/>
-      </w:pPr>
-      <w:rPr>
-        <w:rFonts w:ascii="Symbol" w:hAnsi="Symbol" w:hint="default"/>
-        <w:sz w:val="20"/>
-      </w:rPr>
-    </w:lvl>
-    <w:lvl w:ilvl="1" w:tentative="1">
-      <w:start w:val="1"/>
-      <w:numFmt w:val="bullet"/>
-      <w:lvlText w:val="o"/>
-      <w:lvlJc w:val="left"/>
-      <w:pPr>
-        <w:tabs>
-          <w:tab w:val="num" w:pos="1440"/>
-        </w:tabs>
-        <w:ind w:left="1440" w:hanging="360"/>
-      </w:pPr>
-      <w:rPr>
-        <w:rFonts w:ascii="Courier New" w:hAnsi="Courier New" w:hint="default"/>
-        <w:sz w:val="20"/>
-      </w:rPr>
-    </w:lvl>
-    <w:lvl w:ilvl="2" w:tentative="1">
-      <w:start w:val="1"/>
-      <w:numFmt w:val="bullet"/>
-      <w:lvlText w:val=""/>
-      <w:lvlJc w:val="left"/>
-      <w:pPr>
-        <w:tabs>
-          <w:tab w:val="num" w:pos="2160"/>
-        </w:tabs>
-        <w:ind w:left="2160" w:hanging="360"/>
-      </w:pPr>
-      <w:rPr>
-        <w:rFonts w:ascii="Wingdings" w:hAnsi="Wingdings" w:hint="default"/>
-        <w:sz w:val="20"/>
-      </w:rPr>
-    </w:lvl>
-    <w:lvl w:ilvl="3" w:tentative="1">
-      <w:start w:val="1"/>
-      <w:numFmt w:val="bullet"/>
-      <w:lvlText w:val=""/>
-      <w:lvlJc w:val="left"/>
-      <w:pPr>
-        <w:tabs>
-          <w:tab w:val="num" w:pos="2880"/>
-        </w:tabs>
-        <w:ind w:left="2880" w:hanging="360"/>
-      </w:pPr>
-      <w:rPr>
-        <w:rFonts w:ascii="Wingdings" w:hAnsi="Wingdings" w:hint="default"/>
-        <w:sz w:val="20"/>
-      </w:rPr>
-    </w:lvl>
-    <w:lvl w:ilvl="4" w:tentative="1">
-      <w:start w:val="1"/>
-      <w:numFmt w:val="bullet"/>
-      <w:lvlText w:val=""/>
-      <w:lvlJc w:val="left"/>
-      <w:pPr>
-        <w:tabs>
-          <w:tab w:val="num" w:pos="3600"/>
-        </w:tabs>
-        <w:ind w:left="3600" w:hanging="360"/>
-      </w:pPr>
-      <w:rPr>
-        <w:rFonts w:ascii="Wingdings" w:hAnsi="Wingdings" w:hint="default"/>
-        <w:sz w:val="20"/>
-      </w:rPr>
-    </w:lvl>
-    <w:lvl w:ilvl="5" w:tentative="1">
-      <w:start w:val="1"/>
-      <w:numFmt w:val="bullet"/>
-      <w:lvlText w:val=""/>
-      <w:lvlJc w:val="left"/>
-      <w:pPr>
-        <w:tabs>
-          <w:tab w:val="num" w:pos="4320"/>
-        </w:tabs>
-        <w:ind w:left="4320" w:hanging="360"/>
-      </w:pPr>
-      <w:rPr>
-        <w:rFonts w:ascii="Wingdings" w:hAnsi="Wingdings" w:hint="default"/>
-        <w:sz w:val="20"/>
-      </w:rPr>
-    </w:lvl>
-    <w:lvl w:ilvl="6" w:tentative="1">
-      <w:start w:val="1"/>
-      <w:numFmt w:val="bullet"/>
-      <w:lvlText w:val=""/>
-      <w:lvlJc w:val="left"/>
-      <w:pPr>
-        <w:tabs>
-          <w:tab w:val="num" w:pos="5040"/>
-        </w:tabs>
-        <w:ind w:left="5040" w:hanging="360"/>
-      </w:pPr>
-      <w:rPr>
-        <w:rFonts w:ascii="Wingdings" w:hAnsi="Wingdings" w:hint="default"/>
-        <w:sz w:val="20"/>
-      </w:rPr>
-    </w:lvl>
-    <w:lvl w:ilvl="7" w:tentative="1">
-      <w:start w:val="1"/>
-      <w:numFmt w:val="bullet"/>
-      <w:lvlText w:val=""/>
-      <w:lvlJc w:val="left"/>
-      <w:pPr>
-        <w:tabs>
-          <w:tab w:val="num" w:pos="5760"/>
-        </w:tabs>
-        <w:ind w:left="5760" w:hanging="360"/>
-      </w:pPr>
-      <w:rPr>
-        <w:rFonts w:ascii="Wingdings" w:hAnsi="Wingdings" w:hint="default"/>
-        <w:sz w:val="20"/>
-      </w:rPr>
-    </w:lvl>
-    <w:lvl w:ilvl="8" w:tentative="1">
-      <w:start w:val="1"/>
-      <w:numFmt w:val="bullet"/>
-      <w:lvlText w:val=""/>
-      <w:lvlJc w:val="left"/>
-      <w:pPr>
-        <w:tabs>
-          <w:tab w:val="num" w:pos="6480"/>
-        </w:tabs>
-        <w:ind w:left="6480" w:hanging="360"/>
-      </w:pPr>
-      <w:rPr>
-        <w:rFonts w:ascii="Wingdings" w:hAnsi="Wingdings" w:hint="default"/>
-        <w:sz w:val="20"/>
-      </w:rPr>
-    </w:lvl>
-  </w:abstractNum>
-  <w:num w:numId="1" w16cid:durableId="366686499">
+  <w:num w:numId="1" w16cid:durableId="888691796">
     <w:abstractNumId w:val="0"/>
   </w:num>
-  <w:num w:numId="2" w16cid:durableId="182012732">
-    <w:abstractNumId w:val="2"/>
-  </w:num>
-  <w:num w:numId="3" w16cid:durableId="227229224">
+  <w:num w:numId="2" w16cid:durableId="1930113645">
     <w:abstractNumId w:val="1"/>
   </w:num>
 </w:numbering>
@@ -5348,22 +5309,22 @@
     <w:lsdException w:name="index 7" w:semiHidden="1" w:unhideWhenUsed="1"/>
     <w:lsdException w:name="index 8" w:semiHidden="1" w:unhideWhenUsed="1"/>
     <w:lsdException w:name="index 9" w:semiHidden="1" w:unhideWhenUsed="1"/>
-    <w:lsdException w:name="toc 1" w:semiHidden="1" w:uiPriority="39" w:unhideWhenUsed="1"/>
-    <w:lsdException w:name="toc 2" w:semiHidden="1" w:uiPriority="39" w:unhideWhenUsed="1"/>
-    <w:lsdException w:name="toc 3" w:semiHidden="1" w:uiPriority="39" w:unhideWhenUsed="1"/>
-    <w:lsdException w:name="toc 4" w:semiHidden="1" w:uiPriority="39" w:unhideWhenUsed="1"/>
-    <w:lsdException w:name="toc 5" w:semiHidden="1" w:uiPriority="39" w:unhideWhenUsed="1"/>
-    <w:lsdException w:name="toc 6" w:semiHidden="1" w:uiPriority="39" w:unhideWhenUsed="1"/>
-    <w:lsdException w:name="toc 7" w:semiHidden="1" w:uiPriority="39" w:unhideWhenUsed="1"/>
-    <w:lsdException w:name="toc 8" w:semiHidden="1" w:uiPriority="39" w:unhideWhenUsed="1"/>
-    <w:lsdException w:name="toc 9" w:semiHidden="1" w:uiPriority="39" w:unhideWhenUsed="1"/>
+    <w:lsdException w:name="toc 1" w:semiHidden="1" w:uiPriority="57" w:unhideWhenUsed="1"/>
+    <w:lsdException w:name="toc 2" w:semiHidden="1" w:uiPriority="57" w:unhideWhenUsed="1"/>
+    <w:lsdException w:name="toc 3" w:semiHidden="1" w:uiPriority="57" w:unhideWhenUsed="1"/>
+    <w:lsdException w:name="toc 4" w:semiHidden="1" w:uiPriority="57" w:unhideWhenUsed="1"/>
+    <w:lsdException w:name="toc 5" w:semiHidden="1" w:uiPriority="57" w:unhideWhenUsed="1"/>
+    <w:lsdException w:name="toc 6" w:semiHidden="1" w:uiPriority="57" w:unhideWhenUsed="1"/>
+    <w:lsdException w:name="toc 7" w:semiHidden="1" w:uiPriority="57" w:unhideWhenUsed="1"/>
+    <w:lsdException w:name="toc 8" w:semiHidden="1" w:uiPriority="57" w:unhideWhenUsed="1"/>
+    <w:lsdException w:name="toc 9" w:semiHidden="1" w:uiPriority="57" w:unhideWhenUsed="1"/>
     <w:lsdException w:name="Normal Indent" w:semiHidden="1" w:unhideWhenUsed="1"/>
     <w:lsdException w:name="footnote text" w:semiHidden="1" w:unhideWhenUsed="1"/>
     <w:lsdException w:name="annotation text" w:semiHidden="1" w:unhideWhenUsed="1"/>
     <w:lsdException w:name="header" w:semiHidden="1" w:unhideWhenUsed="1"/>
     <w:lsdException w:name="footer" w:semiHidden="1" w:unhideWhenUsed="1"/>
     <w:lsdException w:name="index heading" w:semiHidden="1" w:unhideWhenUsed="1"/>
-    <w:lsdException w:name="caption" w:semiHidden="1" w:uiPriority="35" w:unhideWhenUsed="1" w:qFormat="1"/>
+    <w:lsdException w:name="caption" w:semiHidden="1" w:uiPriority="53" w:unhideWhenUsed="1" w:qFormat="1"/>
     <w:lsdException w:name="table of figures" w:semiHidden="1" w:unhideWhenUsed="1"/>
     <w:lsdException w:name="envelope address" w:semiHidden="1" w:unhideWhenUsed="1"/>
     <w:lsdException w:name="envelope return" w:semiHidden="1" w:unhideWhenUsed="1"/>
@@ -5391,7 +5352,7 @@
     <w:lsdException w:name="List Number 3" w:semiHidden="1" w:unhideWhenUsed="1"/>
     <w:lsdException w:name="List Number 4" w:semiHidden="1" w:unhideWhenUsed="1"/>
     <w:lsdException w:name="List Number 5" w:semiHidden="1" w:unhideWhenUsed="1"/>
-    <w:lsdException w:name="Title" w:uiPriority="10" w:qFormat="1"/>
+    <w:lsdException w:name="Title" w:uiPriority="16" w:qFormat="1"/>
     <w:lsdException w:name="Closing" w:semiHidden="1" w:unhideWhenUsed="1"/>
     <w:lsdException w:name="Signature" w:semiHidden="1" w:unhideWhenUsed="1"/>
     <w:lsdException w:name="Default Paragraph Font" w:semiHidden="1" w:uiPriority="1" w:unhideWhenUsed="1"/>
@@ -5403,7 +5364,7 @@
     <w:lsdException w:name="List Continue 4" w:semiHidden="1" w:unhideWhenUsed="1"/>
     <w:lsdException w:name="List Continue 5" w:semiHidden="1" w:unhideWhenUsed="1"/>
     <w:lsdException w:name="Message Header" w:semiHidden="1" w:unhideWhenUsed="1"/>
-    <w:lsdException w:name="Subtitle" w:uiPriority="11" w:qFormat="1"/>
+    <w:lsdException w:name="Subtitle" w:uiPriority="17" w:qFormat="1"/>
     <w:lsdException w:name="Salutation" w:semiHidden="1" w:unhideWhenUsed="1"/>
     <w:lsdException w:name="Date" w:semiHidden="1" w:unhideWhenUsed="1"/>
     <w:lsdException w:name="Body Text First Indent" w:semiHidden="1" w:unhideWhenUsed="1"/>
@@ -5416,8 +5377,8 @@
     <w:lsdException w:name="Block Text" w:semiHidden="1" w:unhideWhenUsed="1"/>
     <w:lsdException w:name="Hyperlink" w:semiHidden="1" w:unhideWhenUsed="1"/>
     <w:lsdException w:name="FollowedHyperlink" w:semiHidden="1" w:unhideWhenUsed="1"/>
-    <w:lsdException w:name="Strong" w:uiPriority="22" w:qFormat="1"/>
-    <w:lsdException w:name="Emphasis" w:uiPriority="20" w:qFormat="1"/>
+    <w:lsdException w:name="Strong" w:uiPriority="34" w:qFormat="1"/>
+    <w:lsdException w:name="Emphasis" w:uiPriority="32" w:qFormat="1"/>
     <w:lsdException w:name="Document Map" w:semiHidden="1" w:unhideWhenUsed="1"/>
     <w:lsdException w:name="Plain Text" w:semiHidden="1" w:unhideWhenUsed="1"/>
     <w:lsdException w:name="E-mail Signature" w:semiHidden="1" w:unhideWhenUsed="1"/>
@@ -5434,6 +5395,7 @@
     <w:lsdException w:name="HTML Sample" w:semiHidden="1" w:unhideWhenUsed="1"/>
     <w:lsdException w:name="HTML Typewriter" w:semiHidden="1" w:unhideWhenUsed="1"/>
     <w:lsdException w:name="HTML Variable" w:semiHidden="1" w:unhideWhenUsed="1"/>
+    <w:lsdException w:name="Normal Table" w:semiHidden="1" w:unhideWhenUsed="1"/>
     <w:lsdException w:name="annotation subject" w:semiHidden="1" w:unhideWhenUsed="1"/>
     <w:lsdException w:name="No List" w:semiHidden="1" w:unhideWhenUsed="1"/>
     <w:lsdException w:name="Outline List 1" w:semiHidden="1" w:unhideWhenUsed="1"/>
@@ -5476,226 +5438,229 @@
     <w:lsdException w:name="Table Contemporary" w:semiHidden="1" w:unhideWhenUsed="1"/>
     <w:lsdException w:name="Table Elegant" w:semiHidden="1" w:unhideWhenUsed="1"/>
     <w:lsdException w:name="Table Professional" w:semiHidden="1" w:unhideWhenUsed="1"/>
+    <w:lsdException w:name="Table Subtle 1" w:semiHidden="1" w:unhideWhenUsed="1"/>
     <w:lsdException w:name="Table Subtle 2" w:semiHidden="1" w:unhideWhenUsed="1"/>
     <w:lsdException w:name="Table Web 1" w:semiHidden="1" w:unhideWhenUsed="1"/>
+    <w:lsdException w:name="Table Web 2" w:semiHidden="1" w:unhideWhenUsed="1"/>
+    <w:lsdException w:name="Table Web 3" w:semiHidden="1" w:unhideWhenUsed="1"/>
     <w:lsdException w:name="Balloon Text" w:semiHidden="1" w:unhideWhenUsed="1"/>
-    <w:lsdException w:name="Table Grid" w:uiPriority="59"/>
+    <w:lsdException w:name="Table Grid" w:uiPriority="89"/>
     <w:lsdException w:name="Table Theme" w:semiHidden="1" w:unhideWhenUsed="1"/>
     <w:lsdException w:name="Placeholder Text" w:semiHidden="1"/>
     <w:lsdException w:name="No Spacing" w:uiPriority="1" w:qFormat="1"/>
-    <w:lsdException w:name="Light Shading" w:uiPriority="60"/>
-    <w:lsdException w:name="Light List" w:uiPriority="61"/>
-    <w:lsdException w:name="Light Grid" w:uiPriority="62"/>
-    <w:lsdException w:name="Medium Shading 1" w:uiPriority="63"/>
-    <w:lsdException w:name="Medium Shading 2" w:uiPriority="64"/>
-    <w:lsdException w:name="Medium List 1" w:uiPriority="65"/>
-    <w:lsdException w:name="Medium List 2" w:uiPriority="66"/>
-    <w:lsdException w:name="Medium Grid 1" w:uiPriority="67"/>
-    <w:lsdException w:name="Medium Grid 2" w:uiPriority="68"/>
-    <w:lsdException w:name="Medium Grid 3" w:uiPriority="69"/>
-    <w:lsdException w:name="Dark List" w:uiPriority="70"/>
-    <w:lsdException w:name="Colorful Shading" w:uiPriority="71"/>
-    <w:lsdException w:name="Colorful List" w:uiPriority="72"/>
-    <w:lsdException w:name="Colorful Grid" w:uiPriority="73"/>
-    <w:lsdException w:name="Light Shading Accent 1" w:uiPriority="60"/>
-    <w:lsdException w:name="Light List Accent 1" w:uiPriority="61"/>
-    <w:lsdException w:name="Light Grid Accent 1" w:uiPriority="62"/>
-    <w:lsdException w:name="Medium Shading 1 Accent 1" w:uiPriority="63"/>
-    <w:lsdException w:name="Medium Shading 2 Accent 1" w:uiPriority="64"/>
-    <w:lsdException w:name="Medium List 1 Accent 1" w:uiPriority="65"/>
+    <w:lsdException w:name="Light Shading" w:uiPriority="96"/>
+    <w:lsdException w:name="Light List" w:uiPriority="97"/>
+    <w:lsdException w:name="Light Grid" w:uiPriority="98"/>
+    <w:lsdException w:name="Medium Shading 1"/>
+    <w:lsdException w:name="Medium Shading 2" w:uiPriority="0"/>
+    <w:lsdException w:name="Medium List 1" w:uiPriority="0"/>
+    <w:lsdException w:name="Medium List 2" w:uiPriority="0"/>
+    <w:lsdException w:name="Medium Grid 1" w:uiPriority="0"/>
+    <w:lsdException w:name="Medium Grid 2" w:uiPriority="0"/>
+    <w:lsdException w:name="Medium Grid 3" w:uiPriority="0"/>
+    <w:lsdException w:name="Dark List" w:uiPriority="0"/>
+    <w:lsdException w:name="Colorful Shading" w:uiPriority="0"/>
+    <w:lsdException w:name="Colorful List" w:uiPriority="0"/>
+    <w:lsdException w:name="Colorful Grid" w:uiPriority="0"/>
+    <w:lsdException w:name="Light Shading Accent 1" w:uiPriority="96"/>
+    <w:lsdException w:name="Light List Accent 1" w:uiPriority="97"/>
+    <w:lsdException w:name="Light Grid Accent 1" w:uiPriority="98"/>
+    <w:lsdException w:name="Medium Shading 1 Accent 1"/>
+    <w:lsdException w:name="Medium Shading 2 Accent 1" w:uiPriority="0"/>
+    <w:lsdException w:name="Medium List 1 Accent 1" w:uiPriority="0"/>
     <w:lsdException w:name="Revision" w:semiHidden="1"/>
-    <w:lsdException w:name="List Paragraph" w:uiPriority="34" w:qFormat="1"/>
-    <w:lsdException w:name="Quote" w:uiPriority="29" w:qFormat="1"/>
-    <w:lsdException w:name="Intense Quote" w:uiPriority="30" w:qFormat="1"/>
-    <w:lsdException w:name="Medium List 2 Accent 1" w:uiPriority="66"/>
-    <w:lsdException w:name="Medium Grid 1 Accent 1" w:uiPriority="67"/>
-    <w:lsdException w:name="Medium Grid 2 Accent 1" w:uiPriority="68"/>
-    <w:lsdException w:name="Medium Grid 3 Accent 1" w:uiPriority="69"/>
-    <w:lsdException w:name="Dark List Accent 1" w:uiPriority="70"/>
-    <w:lsdException w:name="Colorful Shading Accent 1" w:uiPriority="71"/>
-    <w:lsdException w:name="Colorful List Accent 1" w:uiPriority="72"/>
-    <w:lsdException w:name="Colorful Grid Accent 1" w:uiPriority="73"/>
-    <w:lsdException w:name="Light Shading Accent 2" w:uiPriority="60"/>
-    <w:lsdException w:name="Light List Accent 2" w:uiPriority="61"/>
-    <w:lsdException w:name="Light Grid Accent 2" w:uiPriority="62"/>
-    <w:lsdException w:name="Medium Shading 1 Accent 2" w:uiPriority="63"/>
-    <w:lsdException w:name="Medium Shading 2 Accent 2" w:uiPriority="64"/>
-    <w:lsdException w:name="Medium List 1 Accent 2" w:uiPriority="65"/>
-    <w:lsdException w:name="Medium List 2 Accent 2" w:uiPriority="66"/>
-    <w:lsdException w:name="Medium Grid 1 Accent 2" w:uiPriority="67"/>
-    <w:lsdException w:name="Medium Grid 2 Accent 2" w:uiPriority="68"/>
-    <w:lsdException w:name="Medium Grid 3 Accent 2" w:uiPriority="69"/>
-    <w:lsdException w:name="Dark List Accent 2" w:uiPriority="70"/>
-    <w:lsdException w:name="Colorful Shading Accent 2" w:uiPriority="71"/>
-    <w:lsdException w:name="Colorful List Accent 2" w:uiPriority="72"/>
-    <w:lsdException w:name="Colorful Grid Accent 2" w:uiPriority="73"/>
-    <w:lsdException w:name="Light Shading Accent 3" w:uiPriority="60"/>
-    <w:lsdException w:name="Light List Accent 3" w:uiPriority="61"/>
-    <w:lsdException w:name="Light Grid Accent 3" w:uiPriority="62"/>
-    <w:lsdException w:name="Medium Shading 1 Accent 3" w:uiPriority="63"/>
-    <w:lsdException w:name="Medium Shading 2 Accent 3" w:uiPriority="64"/>
-    <w:lsdException w:name="Medium List 1 Accent 3" w:uiPriority="65"/>
-    <w:lsdException w:name="Medium List 2 Accent 3" w:uiPriority="66"/>
-    <w:lsdException w:name="Medium Grid 1 Accent 3" w:uiPriority="67"/>
-    <w:lsdException w:name="Medium Grid 2 Accent 3" w:uiPriority="68"/>
-    <w:lsdException w:name="Medium Grid 3 Accent 3" w:uiPriority="69"/>
-    <w:lsdException w:name="Dark List Accent 3" w:uiPriority="70"/>
-    <w:lsdException w:name="Colorful Shading Accent 3" w:uiPriority="71"/>
-    <w:lsdException w:name="Colorful List Accent 3" w:uiPriority="72"/>
-    <w:lsdException w:name="Colorful Grid Accent 3" w:uiPriority="73"/>
-    <w:lsdException w:name="Light Shading Accent 4" w:uiPriority="60"/>
-    <w:lsdException w:name="Light List Accent 4" w:uiPriority="61"/>
-    <w:lsdException w:name="Light Grid Accent 4" w:uiPriority="62"/>
-    <w:lsdException w:name="Medium Shading 1 Accent 4" w:uiPriority="63"/>
-    <w:lsdException w:name="Medium Shading 2 Accent 4" w:uiPriority="64"/>
-    <w:lsdException w:name="Medium List 1 Accent 4" w:uiPriority="65"/>
-    <w:lsdException w:name="Medium List 2 Accent 4" w:uiPriority="66"/>
-    <w:lsdException w:name="Medium Grid 1 Accent 4" w:uiPriority="67"/>
-    <w:lsdException w:name="Medium Grid 2 Accent 4" w:uiPriority="68"/>
-    <w:lsdException w:name="Medium Grid 3 Accent 4" w:uiPriority="69"/>
-    <w:lsdException w:name="Dark List Accent 4" w:uiPriority="70"/>
-    <w:lsdException w:name="Colorful Shading Accent 4" w:uiPriority="71"/>
-    <w:lsdException w:name="Colorful List Accent 4" w:uiPriority="72"/>
-    <w:lsdException w:name="Colorful Grid Accent 4" w:uiPriority="73"/>
-    <w:lsdException w:name="Light Shading Accent 5" w:uiPriority="60"/>
-    <w:lsdException w:name="Light List Accent 5" w:uiPriority="61"/>
-    <w:lsdException w:name="Light Grid Accent 5" w:uiPriority="62"/>
-    <w:lsdException w:name="Medium Shading 1 Accent 5" w:uiPriority="63"/>
-    <w:lsdException w:name="Medium Shading 2 Accent 5" w:uiPriority="64"/>
-    <w:lsdException w:name="Medium List 1 Accent 5" w:uiPriority="65"/>
-    <w:lsdException w:name="Medium List 2 Accent 5" w:uiPriority="66"/>
-    <w:lsdException w:name="Medium Grid 1 Accent 5" w:uiPriority="67"/>
-    <w:lsdException w:name="Medium Grid 2 Accent 5" w:uiPriority="68"/>
-    <w:lsdException w:name="Medium Grid 3 Accent 5" w:uiPriority="69"/>
-    <w:lsdException w:name="Dark List Accent 5" w:uiPriority="70"/>
-    <w:lsdException w:name="Colorful Shading Accent 5" w:uiPriority="71"/>
-    <w:lsdException w:name="Colorful List Accent 5" w:uiPriority="72"/>
-    <w:lsdException w:name="Colorful Grid Accent 5" w:uiPriority="73"/>
-    <w:lsdException w:name="Light Shading Accent 6" w:uiPriority="60"/>
-    <w:lsdException w:name="Light List Accent 6" w:uiPriority="61"/>
-    <w:lsdException w:name="Light Grid Accent 6" w:uiPriority="62"/>
-    <w:lsdException w:name="Medium Shading 1 Accent 6" w:uiPriority="63"/>
-    <w:lsdException w:name="Medium Shading 2 Accent 6" w:uiPriority="64"/>
-    <w:lsdException w:name="Medium List 1 Accent 6" w:uiPriority="65"/>
-    <w:lsdException w:name="Medium List 2 Accent 6" w:uiPriority="66"/>
-    <w:lsdException w:name="Medium Grid 1 Accent 6" w:uiPriority="67"/>
-    <w:lsdException w:name="Medium Grid 2 Accent 6" w:uiPriority="68"/>
-    <w:lsdException w:name="Medium Grid 3 Accent 6" w:uiPriority="69"/>
-    <w:lsdException w:name="Dark List Accent 6" w:uiPriority="70"/>
-    <w:lsdException w:name="Colorful Shading Accent 6" w:uiPriority="71"/>
-    <w:lsdException w:name="Colorful List Accent 6" w:uiPriority="72"/>
-    <w:lsdException w:name="Colorful Grid Accent 6" w:uiPriority="73"/>
-    <w:lsdException w:name="Subtle Emphasis" w:uiPriority="19" w:qFormat="1"/>
-    <w:lsdException w:name="Intense Emphasis" w:uiPriority="21" w:qFormat="1"/>
-    <w:lsdException w:name="Subtle Reference" w:uiPriority="31" w:qFormat="1"/>
-    <w:lsdException w:name="Intense Reference" w:uiPriority="32" w:qFormat="1"/>
-    <w:lsdException w:name="Book Title" w:uiPriority="33" w:qFormat="1"/>
-    <w:lsdException w:name="Bibliography" w:semiHidden="1" w:uiPriority="37" w:unhideWhenUsed="1"/>
-    <w:lsdException w:name="TOC Heading" w:semiHidden="1" w:uiPriority="39" w:unhideWhenUsed="1" w:qFormat="1"/>
-    <w:lsdException w:name="Plain Table 1" w:uiPriority="41"/>
-    <w:lsdException w:name="Plain Table 2" w:uiPriority="42"/>
-    <w:lsdException w:name="Plain Table 3" w:uiPriority="43"/>
-    <w:lsdException w:name="Plain Table 4" w:uiPriority="44"/>
-    <w:lsdException w:name="Plain Table 5" w:uiPriority="45"/>
-    <w:lsdException w:name="Grid Table Light" w:uiPriority="40"/>
-    <w:lsdException w:name="Grid Table 1 Light" w:uiPriority="46"/>
-    <w:lsdException w:name="Grid Table 2" w:uiPriority="47"/>
-    <w:lsdException w:name="Grid Table 3" w:uiPriority="48"/>
-    <w:lsdException w:name="Grid Table 4" w:uiPriority="49"/>
-    <w:lsdException w:name="Grid Table 5 Dark" w:uiPriority="50"/>
-    <w:lsdException w:name="Grid Table 6 Colorful" w:uiPriority="51"/>
-    <w:lsdException w:name="Grid Table 7 Colorful" w:uiPriority="52"/>
-    <w:lsdException w:name="Grid Table 1 Light Accent 1" w:uiPriority="46"/>
-    <w:lsdException w:name="Grid Table 2 Accent 1" w:uiPriority="47"/>
-    <w:lsdException w:name="Grid Table 3 Accent 1" w:uiPriority="48"/>
-    <w:lsdException w:name="Grid Table 4 Accent 1" w:uiPriority="49"/>
-    <w:lsdException w:name="Grid Table 5 Dark Accent 1" w:uiPriority="50"/>
-    <w:lsdException w:name="Grid Table 6 Colorful Accent 1" w:uiPriority="51"/>
-    <w:lsdException w:name="Grid Table 7 Colorful Accent 1" w:uiPriority="52"/>
-    <w:lsdException w:name="Grid Table 1 Light Accent 2" w:uiPriority="46"/>
-    <w:lsdException w:name="Grid Table 2 Accent 2" w:uiPriority="47"/>
-    <w:lsdException w:name="Grid Table 3 Accent 2" w:uiPriority="48"/>
-    <w:lsdException w:name="Grid Table 4 Accent 2" w:uiPriority="49"/>
-    <w:lsdException w:name="Grid Table 5 Dark Accent 2" w:uiPriority="50"/>
-    <w:lsdException w:name="Grid Table 6 Colorful Accent 2" w:uiPriority="51"/>
-    <w:lsdException w:name="Grid Table 7 Colorful Accent 2" w:uiPriority="52"/>
-    <w:lsdException w:name="Grid Table 1 Light Accent 3" w:uiPriority="46"/>
-    <w:lsdException w:name="Grid Table 2 Accent 3" w:uiPriority="47"/>
-    <w:lsdException w:name="Grid Table 3 Accent 3" w:uiPriority="48"/>
-    <w:lsdException w:name="Grid Table 4 Accent 3" w:uiPriority="49"/>
-    <w:lsdException w:name="Grid Table 5 Dark Accent 3" w:uiPriority="50"/>
-    <w:lsdException w:name="Grid Table 6 Colorful Accent 3" w:uiPriority="51"/>
-    <w:lsdException w:name="Grid Table 7 Colorful Accent 3" w:uiPriority="52"/>
-    <w:lsdException w:name="Grid Table 1 Light Accent 4" w:uiPriority="46"/>
-    <w:lsdException w:name="Grid Table 2 Accent 4" w:uiPriority="47"/>
-    <w:lsdException w:name="Grid Table 3 Accent 4" w:uiPriority="48"/>
-    <w:lsdException w:name="Grid Table 4 Accent 4" w:uiPriority="49"/>
-    <w:lsdException w:name="Grid Table 5 Dark Accent 4" w:uiPriority="50"/>
-    <w:lsdException w:name="Grid Table 6 Colorful Accent 4" w:uiPriority="51"/>
-    <w:lsdException w:name="Grid Table 7 Colorful Accent 4" w:uiPriority="52"/>
-    <w:lsdException w:name="Grid Table 1 Light Accent 5" w:uiPriority="46"/>
-    <w:lsdException w:name="Grid Table 2 Accent 5" w:uiPriority="47"/>
-    <w:lsdException w:name="Grid Table 3 Accent 5" w:uiPriority="48"/>
-    <w:lsdException w:name="Grid Table 4 Accent 5" w:uiPriority="49"/>
-    <w:lsdException w:name="Grid Table 5 Dark Accent 5" w:uiPriority="50"/>
-    <w:lsdException w:name="Grid Table 6 Colorful Accent 5" w:uiPriority="51"/>
-    <w:lsdException w:name="Grid Table 7 Colorful Accent 5" w:uiPriority="52"/>
-    <w:lsdException w:name="Grid Table 1 Light Accent 6" w:uiPriority="46"/>
-    <w:lsdException w:name="Grid Table 2 Accent 6" w:uiPriority="47"/>
-    <w:lsdException w:name="Grid Table 3 Accent 6" w:uiPriority="48"/>
-    <w:lsdException w:name="Grid Table 4 Accent 6" w:uiPriority="49"/>
-    <w:lsdException w:name="Grid Table 5 Dark Accent 6" w:uiPriority="50"/>
-    <w:lsdException w:name="Grid Table 6 Colorful Accent 6" w:uiPriority="51"/>
-    <w:lsdException w:name="Grid Table 7 Colorful Accent 6" w:uiPriority="52"/>
-    <w:lsdException w:name="List Table 1 Light" w:uiPriority="46"/>
-    <w:lsdException w:name="List Table 2" w:uiPriority="47"/>
-    <w:lsdException w:name="List Table 3" w:uiPriority="48"/>
-    <w:lsdException w:name="List Table 4" w:uiPriority="49"/>
-    <w:lsdException w:name="List Table 5 Dark" w:uiPriority="50"/>
-    <w:lsdException w:name="List Table 6 Colorful" w:uiPriority="51"/>
-    <w:lsdException w:name="List Table 7 Colorful" w:uiPriority="52"/>
-    <w:lsdException w:name="List Table 1 Light Accent 1" w:uiPriority="46"/>
-    <w:lsdException w:name="List Table 2 Accent 1" w:uiPriority="47"/>
-    <w:lsdException w:name="List Table 3 Accent 1" w:uiPriority="48"/>
-    <w:lsdException w:name="List Table 4 Accent 1" w:uiPriority="49"/>
-    <w:lsdException w:name="List Table 5 Dark Accent 1" w:uiPriority="50"/>
-    <w:lsdException w:name="List Table 6 Colorful Accent 1" w:uiPriority="51"/>
-    <w:lsdException w:name="List Table 7 Colorful Accent 1" w:uiPriority="52"/>
-    <w:lsdException w:name="List Table 1 Light Accent 2" w:uiPriority="46"/>
-    <w:lsdException w:name="List Table 2 Accent 2" w:uiPriority="47"/>
-    <w:lsdException w:name="List Table 3 Accent 2" w:uiPriority="48"/>
-    <w:lsdException w:name="List Table 4 Accent 2" w:uiPriority="49"/>
-    <w:lsdException w:name="List Table 5 Dark Accent 2" w:uiPriority="50"/>
-    <w:lsdException w:name="List Table 6 Colorful Accent 2" w:uiPriority="51"/>
-    <w:lsdException w:name="List Table 7 Colorful Accent 2" w:uiPriority="52"/>
-    <w:lsdException w:name="List Table 1 Light Accent 3" w:uiPriority="46"/>
-    <w:lsdException w:name="List Table 2 Accent 3" w:uiPriority="47"/>
-    <w:lsdException w:name="List Table 3 Accent 3" w:uiPriority="48"/>
-    <w:lsdException w:name="List Table 4 Accent 3" w:uiPriority="49"/>
-    <w:lsdException w:name="List Table 5 Dark Accent 3" w:uiPriority="50"/>
-    <w:lsdException w:name="List Table 6 Colorful Accent 3" w:uiPriority="51"/>
-    <w:lsdException w:name="List Table 7 Colorful Accent 3" w:uiPriority="52"/>
-    <w:lsdException w:name="List Table 1 Light Accent 4" w:uiPriority="46"/>
-    <w:lsdException w:name="List Table 2 Accent 4" w:uiPriority="47"/>
-    <w:lsdException w:name="List Table 3 Accent 4" w:uiPriority="48"/>
-    <w:lsdException w:name="List Table 4 Accent 4" w:uiPriority="49"/>
-    <w:lsdException w:name="List Table 5 Dark Accent 4" w:uiPriority="50"/>
-    <w:lsdException w:name="List Table 6 Colorful Accent 4" w:uiPriority="51"/>
-    <w:lsdException w:name="List Table 7 Colorful Accent 4" w:uiPriority="52"/>
-    <w:lsdException w:name="List Table 1 Light Accent 5" w:uiPriority="46"/>
-    <w:lsdException w:name="List Table 2 Accent 5" w:uiPriority="47"/>
-    <w:lsdException w:name="List Table 3 Accent 5" w:uiPriority="48"/>
-    <w:lsdException w:name="List Table 4 Accent 5" w:uiPriority="49"/>
-    <w:lsdException w:name="List Table 5 Dark Accent 5" w:uiPriority="50"/>
-    <w:lsdException w:name="List Table 6 Colorful Accent 5" w:uiPriority="51"/>
-    <w:lsdException w:name="List Table 7 Colorful Accent 5" w:uiPriority="52"/>
-    <w:lsdException w:name="List Table 1 Light Accent 6" w:uiPriority="46"/>
-    <w:lsdException w:name="List Table 2 Accent 6" w:uiPriority="47"/>
-    <w:lsdException w:name="List Table 3 Accent 6" w:uiPriority="48"/>
-    <w:lsdException w:name="List Table 4 Accent 6" w:uiPriority="49"/>
-    <w:lsdException w:name="List Table 5 Dark Accent 6" w:uiPriority="50"/>
-    <w:lsdException w:name="List Table 6 Colorful Accent 6" w:uiPriority="51"/>
-    <w:lsdException w:name="List Table 7 Colorful Accent 6" w:uiPriority="52"/>
+    <w:lsdException w:name="List Paragraph" w:uiPriority="52" w:qFormat="1"/>
+    <w:lsdException w:name="Quote" w:uiPriority="41" w:qFormat="1"/>
+    <w:lsdException w:name="Intense Quote" w:uiPriority="48" w:qFormat="1"/>
+    <w:lsdException w:name="Medium List 2 Accent 1" w:uiPriority="0"/>
+    <w:lsdException w:name="Medium Grid 1 Accent 1" w:uiPriority="0"/>
+    <w:lsdException w:name="Medium Grid 2 Accent 1" w:uiPriority="0"/>
+    <w:lsdException w:name="Medium Grid 3 Accent 1" w:uiPriority="0"/>
+    <w:lsdException w:name="Dark List Accent 1" w:uiPriority="0"/>
+    <w:lsdException w:name="Colorful Shading Accent 1" w:uiPriority="0"/>
+    <w:lsdException w:name="Colorful List Accent 1" w:uiPriority="0"/>
+    <w:lsdException w:name="Colorful Grid Accent 1" w:uiPriority="0"/>
+    <w:lsdException w:name="Light Shading Accent 2" w:uiPriority="96"/>
+    <w:lsdException w:name="Light List Accent 2" w:uiPriority="97"/>
+    <w:lsdException w:name="Light Grid Accent 2" w:uiPriority="98"/>
+    <w:lsdException w:name="Medium Shading 1 Accent 2"/>
+    <w:lsdException w:name="Medium Shading 2 Accent 2" w:uiPriority="0"/>
+    <w:lsdException w:name="Medium List 1 Accent 2" w:uiPriority="0"/>
+    <w:lsdException w:name="Medium List 2 Accent 2" w:uiPriority="0"/>
+    <w:lsdException w:name="Medium Grid 1 Accent 2" w:uiPriority="0"/>
+    <w:lsdException w:name="Medium Grid 2 Accent 2" w:uiPriority="0"/>
+    <w:lsdException w:name="Medium Grid 3 Accent 2" w:uiPriority="0"/>
+    <w:lsdException w:name="Dark List Accent 2" w:uiPriority="0"/>
+    <w:lsdException w:name="Colorful Shading Accent 2" w:uiPriority="0"/>
+    <w:lsdException w:name="Colorful List Accent 2" w:uiPriority="0"/>
+    <w:lsdException w:name="Colorful Grid Accent 2" w:uiPriority="0"/>
+    <w:lsdException w:name="Light Shading Accent 3" w:uiPriority="96"/>
+    <w:lsdException w:name="Light List Accent 3" w:uiPriority="97"/>
+    <w:lsdException w:name="Light Grid Accent 3" w:uiPriority="98"/>
+    <w:lsdException w:name="Medium Shading 1 Accent 3"/>
+    <w:lsdException w:name="Medium Shading 2 Accent 3" w:uiPriority="0"/>
+    <w:lsdException w:name="Medium List 1 Accent 3" w:uiPriority="0"/>
+    <w:lsdException w:name="Medium List 2 Accent 3" w:uiPriority="0"/>
+    <w:lsdException w:name="Medium Grid 1 Accent 3" w:uiPriority="0"/>
+    <w:lsdException w:name="Medium Grid 2 Accent 3" w:uiPriority="0"/>
+    <w:lsdException w:name="Medium Grid 3 Accent 3" w:uiPriority="0"/>
+    <w:lsdException w:name="Dark List Accent 3" w:uiPriority="0"/>
+    <w:lsdException w:name="Colorful Shading Accent 3" w:uiPriority="0"/>
+    <w:lsdException w:name="Colorful List Accent 3" w:uiPriority="0"/>
+    <w:lsdException w:name="Colorful Grid Accent 3" w:uiPriority="0"/>
+    <w:lsdException w:name="Light Shading Accent 4" w:uiPriority="96"/>
+    <w:lsdException w:name="Light List Accent 4" w:uiPriority="97"/>
+    <w:lsdException w:name="Light Grid Accent 4" w:uiPriority="98"/>
+    <w:lsdException w:name="Medium Shading 1 Accent 4"/>
+    <w:lsdException w:name="Medium Shading 2 Accent 4" w:uiPriority="0"/>
+    <w:lsdException w:name="Medium List 1 Accent 4" w:uiPriority="0"/>
+    <w:lsdException w:name="Medium List 2 Accent 4" w:uiPriority="0"/>
+    <w:lsdException w:name="Medium Grid 1 Accent 4" w:uiPriority="0"/>
+    <w:lsdException w:name="Medium Grid 2 Accent 4" w:uiPriority="0"/>
+    <w:lsdException w:name="Medium Grid 3 Accent 4" w:uiPriority="0"/>
+    <w:lsdException w:name="Dark List Accent 4" w:uiPriority="0"/>
+    <w:lsdException w:name="Colorful Shading Accent 4" w:uiPriority="0"/>
+    <w:lsdException w:name="Colorful List Accent 4" w:uiPriority="0"/>
+    <w:lsdException w:name="Colorful Grid Accent 4" w:uiPriority="0"/>
+    <w:lsdException w:name="Light Shading Accent 5" w:uiPriority="96"/>
+    <w:lsdException w:name="Light List Accent 5" w:uiPriority="97"/>
+    <w:lsdException w:name="Light Grid Accent 5" w:uiPriority="98"/>
+    <w:lsdException w:name="Medium Shading 1 Accent 5"/>
+    <w:lsdException w:name="Medium Shading 2 Accent 5" w:uiPriority="0"/>
+    <w:lsdException w:name="Medium List 1 Accent 5" w:uiPriority="0"/>
+    <w:lsdException w:name="Medium List 2 Accent 5" w:uiPriority="0"/>
+    <w:lsdException w:name="Medium Grid 1 Accent 5" w:uiPriority="0"/>
+    <w:lsdException w:name="Medium Grid 2 Accent 5" w:uiPriority="0"/>
+    <w:lsdException w:name="Medium Grid 3 Accent 5" w:uiPriority="0"/>
+    <w:lsdException w:name="Dark List Accent 5" w:uiPriority="0"/>
+    <w:lsdException w:name="Colorful Shading Accent 5" w:uiPriority="0"/>
+    <w:lsdException w:name="Colorful List Accent 5" w:uiPriority="0"/>
+    <w:lsdException w:name="Colorful Grid Accent 5" w:uiPriority="0"/>
+    <w:lsdException w:name="Light Shading Accent 6" w:uiPriority="96"/>
+    <w:lsdException w:name="Light List Accent 6" w:uiPriority="97"/>
+    <w:lsdException w:name="Light Grid Accent 6" w:uiPriority="98"/>
+    <w:lsdException w:name="Medium Shading 1 Accent 6"/>
+    <w:lsdException w:name="Medium Shading 2 Accent 6" w:uiPriority="0"/>
+    <w:lsdException w:name="Medium List 1 Accent 6" w:uiPriority="0"/>
+    <w:lsdException w:name="Medium List 2 Accent 6" w:uiPriority="0"/>
+    <w:lsdException w:name="Medium Grid 1 Accent 6" w:uiPriority="0"/>
+    <w:lsdException w:name="Medium Grid 2 Accent 6" w:uiPriority="0"/>
+    <w:lsdException w:name="Medium Grid 3 Accent 6" w:uiPriority="0"/>
+    <w:lsdException w:name="Dark List Accent 6" w:uiPriority="0"/>
+    <w:lsdException w:name="Colorful Shading Accent 6" w:uiPriority="0"/>
+    <w:lsdException w:name="Colorful List Accent 6" w:uiPriority="0"/>
+    <w:lsdException w:name="Colorful Grid Accent 6" w:uiPriority="0"/>
+    <w:lsdException w:name="Subtle Emphasis" w:uiPriority="25" w:qFormat="1"/>
+    <w:lsdException w:name="Intense Emphasis" w:uiPriority="33" w:qFormat="1"/>
+    <w:lsdException w:name="Subtle Reference" w:uiPriority="49" w:qFormat="1"/>
+    <w:lsdException w:name="Intense Reference" w:uiPriority="50" w:qFormat="1"/>
+    <w:lsdException w:name="Book Title" w:uiPriority="51" w:qFormat="1"/>
+    <w:lsdException w:name="Bibliography" w:semiHidden="1" w:uiPriority="55" w:unhideWhenUsed="1"/>
+    <w:lsdException w:name="TOC Heading" w:semiHidden="1" w:uiPriority="57" w:unhideWhenUsed="1" w:qFormat="1"/>
+    <w:lsdException w:name="Plain Table 1" w:uiPriority="65"/>
+    <w:lsdException w:name="Plain Table 2" w:uiPriority="66"/>
+    <w:lsdException w:name="Plain Table 3" w:uiPriority="67"/>
+    <w:lsdException w:name="Plain Table 4" w:uiPriority="68"/>
+    <w:lsdException w:name="Plain Table 5" w:uiPriority="69"/>
+    <w:lsdException w:name="Grid Table Light" w:uiPriority="64"/>
+    <w:lsdException w:name="Grid Table 1 Light" w:uiPriority="70"/>
+    <w:lsdException w:name="Grid Table 2" w:uiPriority="71"/>
+    <w:lsdException w:name="Grid Table 3" w:uiPriority="72"/>
+    <w:lsdException w:name="Grid Table 4" w:uiPriority="73"/>
+    <w:lsdException w:name="Grid Table 5 Dark" w:uiPriority="80"/>
+    <w:lsdException w:name="Grid Table 6 Colorful" w:uiPriority="81"/>
+    <w:lsdException w:name="Grid Table 7 Colorful" w:uiPriority="82"/>
+    <w:lsdException w:name="Grid Table 1 Light Accent 1" w:uiPriority="70"/>
+    <w:lsdException w:name="Grid Table 2 Accent 1" w:uiPriority="71"/>
+    <w:lsdException w:name="Grid Table 3 Accent 1" w:uiPriority="72"/>
+    <w:lsdException w:name="Grid Table 4 Accent 1" w:uiPriority="73"/>
+    <w:lsdException w:name="Grid Table 5 Dark Accent 1" w:uiPriority="80"/>
+    <w:lsdException w:name="Grid Table 6 Colorful Accent 1" w:uiPriority="81"/>
+    <w:lsdException w:name="Grid Table 7 Colorful Accent 1" w:uiPriority="82"/>
+    <w:lsdException w:name="Grid Table 1 Light Accent 2" w:uiPriority="70"/>
+    <w:lsdException w:name="Grid Table 2 Accent 2" w:uiPriority="71"/>
+    <w:lsdException w:name="Grid Table 3 Accent 2" w:uiPriority="72"/>
+    <w:lsdException w:name="Grid Table 4 Accent 2" w:uiPriority="73"/>
+    <w:lsdException w:name="Grid Table 5 Dark Accent 2" w:uiPriority="80"/>
+    <w:lsdException w:name="Grid Table 6 Colorful Accent 2" w:uiPriority="81"/>
+    <w:lsdException w:name="Grid Table 7 Colorful Accent 2" w:uiPriority="82"/>
+    <w:lsdException w:name="Grid Table 1 Light Accent 3" w:uiPriority="70"/>
+    <w:lsdException w:name="Grid Table 2 Accent 3" w:uiPriority="71"/>
+    <w:lsdException w:name="Grid Table 3 Accent 3" w:uiPriority="72"/>
+    <w:lsdException w:name="Grid Table 4 Accent 3" w:uiPriority="73"/>
+    <w:lsdException w:name="Grid Table 5 Dark Accent 3" w:uiPriority="80"/>
+    <w:lsdException w:name="Grid Table 6 Colorful Accent 3" w:uiPriority="81"/>
+    <w:lsdException w:name="Grid Table 7 Colorful Accent 3" w:uiPriority="82"/>
+    <w:lsdException w:name="Grid Table 1 Light Accent 4" w:uiPriority="70"/>
+    <w:lsdException w:name="Grid Table 2 Accent 4" w:uiPriority="71"/>
+    <w:lsdException w:name="Grid Table 3 Accent 4" w:uiPriority="72"/>
+    <w:lsdException w:name="Grid Table 4 Accent 4" w:uiPriority="73"/>
+    <w:lsdException w:name="Grid Table 5 Dark Accent 4" w:uiPriority="80"/>
+    <w:lsdException w:name="Grid Table 6 Colorful Accent 4" w:uiPriority="81"/>
+    <w:lsdException w:name="Grid Table 7 Colorful Accent 4" w:uiPriority="82"/>
+    <w:lsdException w:name="Grid Table 1 Light Accent 5" w:uiPriority="70"/>
+    <w:lsdException w:name="Grid Table 2 Accent 5" w:uiPriority="71"/>
+    <w:lsdException w:name="Grid Table 3 Accent 5" w:uiPriority="72"/>
+    <w:lsdException w:name="Grid Table 4 Accent 5" w:uiPriority="73"/>
+    <w:lsdException w:name="Grid Table 5 Dark Accent 5" w:uiPriority="80"/>
+    <w:lsdException w:name="Grid Table 6 Colorful Accent 5" w:uiPriority="81"/>
+    <w:lsdException w:name="Grid Table 7 Colorful Accent 5" w:uiPriority="82"/>
+    <w:lsdException w:name="Grid Table 1 Light Accent 6" w:uiPriority="70"/>
+    <w:lsdException w:name="Grid Table 2 Accent 6" w:uiPriority="71"/>
+    <w:lsdException w:name="Grid Table 3 Accent 6" w:uiPriority="72"/>
+    <w:lsdException w:name="Grid Table 4 Accent 6" w:uiPriority="73"/>
+    <w:lsdException w:name="Grid Table 5 Dark Accent 6" w:uiPriority="80"/>
+    <w:lsdException w:name="Grid Table 6 Colorful Accent 6" w:uiPriority="81"/>
+    <w:lsdException w:name="Grid Table 7 Colorful Accent 6" w:uiPriority="82"/>
+    <w:lsdException w:name="List Table 1 Light" w:uiPriority="70"/>
+    <w:lsdException w:name="List Table 2" w:uiPriority="71"/>
+    <w:lsdException w:name="List Table 3" w:uiPriority="72"/>
+    <w:lsdException w:name="List Table 4" w:uiPriority="73"/>
+    <w:lsdException w:name="List Table 5 Dark" w:uiPriority="80"/>
+    <w:lsdException w:name="List Table 6 Colorful" w:uiPriority="81"/>
+    <w:lsdException w:name="List Table 7 Colorful" w:uiPriority="82"/>
+    <w:lsdException w:name="List Table 1 Light Accent 1" w:uiPriority="70"/>
+    <w:lsdException w:name="List Table 2 Accent 1" w:uiPriority="71"/>
+    <w:lsdException w:name="List Table 3 Accent 1" w:uiPriority="72"/>
+    <w:lsdException w:name="List Table 4 Accent 1" w:uiPriority="73"/>
+    <w:lsdException w:name="List Table 5 Dark Accent 1" w:uiPriority="80"/>
+    <w:lsdException w:name="List Table 6 Colorful Accent 1" w:uiPriority="81"/>
+    <w:lsdException w:name="List Table 7 Colorful Accent 1" w:uiPriority="82"/>
+    <w:lsdException w:name="List Table 1 Light Accent 2" w:uiPriority="70"/>
+    <w:lsdException w:name="List Table 2 Accent 2" w:uiPriority="71"/>
+    <w:lsdException w:name="List Table 3 Accent 2" w:uiPriority="72"/>
+    <w:lsdException w:name="List Table 4 Accent 2" w:uiPriority="73"/>
+    <w:lsdException w:name="List Table 5 Dark Accent 2" w:uiPriority="80"/>
+    <w:lsdException w:name="List Table 6 Colorful Accent 2" w:uiPriority="81"/>
+    <w:lsdException w:name="List Table 7 Colorful Accent 2" w:uiPriority="82"/>
+    <w:lsdException w:name="List Table 1 Light Accent 3" w:uiPriority="70"/>
+    <w:lsdException w:name="List Table 2 Accent 3" w:uiPriority="71"/>
+    <w:lsdException w:name="List Table 3 Accent 3" w:uiPriority="72"/>
+    <w:lsdException w:name="List Table 4 Accent 3" w:uiPriority="73"/>
+    <w:lsdException w:name="List Table 5 Dark Accent 3" w:uiPriority="80"/>
+    <w:lsdException w:name="List Table 6 Colorful Accent 3" w:uiPriority="81"/>
+    <w:lsdException w:name="List Table 7 Colorful Accent 3" w:uiPriority="82"/>
+    <w:lsdException w:name="List Table 1 Light Accent 4" w:uiPriority="70"/>
+    <w:lsdException w:name="List Table 2 Accent 4" w:uiPriority="71"/>
+    <w:lsdException w:name="List Table 3 Accent 4" w:uiPriority="72"/>
+    <w:lsdException w:name="List Table 4 Accent 4" w:uiPriority="73"/>
+    <w:lsdException w:name="List Table 5 Dark Accent 4" w:uiPriority="80"/>
+    <w:lsdException w:name="List Table 6 Colorful Accent 4" w:uiPriority="81"/>
+    <w:lsdException w:name="List Table 7 Colorful Accent 4" w:uiPriority="82"/>
+    <w:lsdException w:name="List Table 1 Light Accent 5" w:uiPriority="70"/>
+    <w:lsdException w:name="List Table 2 Accent 5" w:uiPriority="71"/>
+    <w:lsdException w:name="List Table 3 Accent 5" w:uiPriority="72"/>
+    <w:lsdException w:name="List Table 4 Accent 5" w:uiPriority="73"/>
+    <w:lsdException w:name="List Table 5 Dark Accent 5" w:uiPriority="80"/>
+    <w:lsdException w:name="List Table 6 Colorful Accent 5" w:uiPriority="81"/>
+    <w:lsdException w:name="List Table 7 Colorful Accent 5" w:uiPriority="82"/>
+    <w:lsdException w:name="List Table 1 Light Accent 6" w:uiPriority="70"/>
+    <w:lsdException w:name="List Table 2 Accent 6" w:uiPriority="71"/>
+    <w:lsdException w:name="List Table 3 Accent 6" w:uiPriority="72"/>
+    <w:lsdException w:name="List Table 4 Accent 6" w:uiPriority="73"/>
+    <w:lsdException w:name="List Table 5 Dark Accent 6" w:uiPriority="80"/>
+    <w:lsdException w:name="List Table 6 Colorful Accent 6" w:uiPriority="81"/>
+    <w:lsdException w:name="List Table 7 Colorful Accent 6" w:uiPriority="82"/>
     <w:lsdException w:name="Mention" w:semiHidden="1" w:unhideWhenUsed="1"/>
     <w:lsdException w:name="Smart Hyperlink" w:semiHidden="1" w:unhideWhenUsed="1"/>
     <w:lsdException w:name="Hashtag" w:semiHidden="1" w:unhideWhenUsed="1"/>
@@ -5718,7 +5683,6 @@
     <w:link w:val="2Char"/>
     <w:uiPriority w:val="9"/>
     <w:qFormat/>
-    <w:rsid w:val="005A36BD"/>
     <w:pPr>
       <w:widowControl/>
       <w:wordWrap/>
@@ -5767,7 +5731,6 @@
   <w:style w:type="paragraph" w:customStyle="1" w:styleId="a3">
     <w:name w:val="바탕글"/>
     <w:basedOn w:val="a"/>
-    <w:rsid w:val="001E3350"/>
     <w:pPr>
       <w:widowControl/>
       <w:wordWrap/>
@@ -5786,7 +5749,6 @@
   <w:style w:type="paragraph" w:customStyle="1" w:styleId="a4">
     <w:name w:val="개요"/>
     <w:basedOn w:val="a"/>
-    <w:rsid w:val="001E3350"/>
     <w:pPr>
       <w:widowControl/>
       <w:wordWrap/>
@@ -5807,7 +5769,6 @@
     <w:basedOn w:val="a0"/>
     <w:uiPriority w:val="99"/>
     <w:semiHidden/>
-    <w:rsid w:val="00BD4032"/>
     <w:rPr>
       <w:color w:val="808080"/>
     </w:rPr>
@@ -5817,7 +5778,6 @@
     <w:basedOn w:val="a"/>
     <w:uiPriority w:val="34"/>
     <w:qFormat/>
-    <w:rsid w:val="005A36BD"/>
     <w:pPr>
       <w:ind w:leftChars="400" w:left="800"/>
     </w:pPr>
@@ -5827,7 +5787,6 @@
     <w:basedOn w:val="a0"/>
     <w:link w:val="2"/>
     <w:uiPriority w:val="9"/>
-    <w:rsid w:val="005A36BD"/>
     <w:rPr>
       <w:rFonts w:ascii="굴림" w:eastAsia="굴림" w:hAnsi="굴림" w:cs="굴림"/>
       <w:b/>
@@ -5840,7 +5799,46 @@
   <w:style w:type="character" w:customStyle="1" w:styleId="token">
     <w:name w:val="token"/>
     <w:basedOn w:val="a0"/>
-    <w:rsid w:val="00AD4EDF"/>
+  </w:style>
+  <w:style w:type="paragraph" w:styleId="a7">
+    <w:name w:val="header"/>
+    <w:basedOn w:val="a"/>
+    <w:link w:val="Char"/>
+    <w:uiPriority w:val="99"/>
+    <w:unhideWhenUsed/>
+    <w:pPr>
+      <w:tabs>
+        <w:tab w:val="center" w:pos="4513"/>
+        <w:tab w:val="right" w:pos="9026"/>
+      </w:tabs>
+      <w:snapToGrid w:val="0"/>
+    </w:pPr>
+  </w:style>
+  <w:style w:type="character" w:customStyle="1" w:styleId="Char">
+    <w:name w:val="머리글 Char"/>
+    <w:basedOn w:val="a0"/>
+    <w:link w:val="a7"/>
+    <w:uiPriority w:val="99"/>
+  </w:style>
+  <w:style w:type="paragraph" w:styleId="a8">
+    <w:name w:val="footer"/>
+    <w:basedOn w:val="a"/>
+    <w:link w:val="Char0"/>
+    <w:uiPriority w:val="99"/>
+    <w:unhideWhenUsed/>
+    <w:pPr>
+      <w:tabs>
+        <w:tab w:val="center" w:pos="4513"/>
+        <w:tab w:val="right" w:pos="9026"/>
+      </w:tabs>
+      <w:snapToGrid w:val="0"/>
+    </w:pPr>
+  </w:style>
+  <w:style w:type="character" w:customStyle="1" w:styleId="Char0">
+    <w:name w:val="바닥글 Char"/>
+    <w:basedOn w:val="a0"/>
+    <w:link w:val="a8"/>
+    <w:uiPriority w:val="99"/>
   </w:style>
 </w:styles>
 </file>
@@ -5891,7 +5889,7 @@
         <a:latin typeface="맑은 고딕"/>
         <a:ea typeface=""/>
         <a:cs typeface=""/>
-        <a:font script="Jpan" typeface="ＭＳ ゴシック"/>
+        <a:font script="Jpan" typeface="MS Gothic"/>
         <a:font script="Hang" typeface="맑은 고딕"/>
         <a:font script="Hans" typeface="宋体"/>
         <a:font script="Hant" typeface="新細明體"/>
@@ -5921,6 +5919,7 @@
         <a:font script="Viet" typeface="Times New Roman"/>
         <a:font script="Uigh" typeface="Microsoft Uighur"/>
         <a:font script="Geor" typeface="Sylfaen"/>
+        <a:font script="Mymr" typeface=""/>
       </a:majorFont>
       <a:minorFont>
         <a:latin typeface="맑은 고딕"/>
@@ -5956,6 +5955,7 @@
         <a:font script="Viet" typeface="Arial"/>
         <a:font script="Uigh" typeface="Microsoft Uighur"/>
         <a:font script="Geor" typeface="Sylfaen"/>
+        <a:font script="Mymr" typeface=""/>
       </a:minorFont>
     </a:fontScheme>
     <a:fmtScheme name="Office">
@@ -5963,7 +5963,7 @@
         <a:solidFill>
           <a:schemeClr val="phClr"/>
         </a:solidFill>
-        <a:gradFill rotWithShape="1">
+        <a:gradFill flip="none" rotWithShape="1">
           <a:gsLst>
             <a:gs pos="0">
               <a:schemeClr val="phClr">
@@ -5984,20 +5984,21 @@
               </a:schemeClr>
             </a:gs>
           </a:gsLst>
-          <a:lin ang="16200000" scaled="1"/>
+          <a:lin ang="16200000"/>
+          <a:tileRect/>
         </a:gradFill>
-        <a:gradFill rotWithShape="1">
+        <a:gradFill flip="none" rotWithShape="1">
           <a:gsLst>
             <a:gs pos="0">
               <a:schemeClr val="phClr">
                 <a:shade val="51000"/>
-                <a:satMod val="130000"/>
+                <a:satMod val="129999"/>
               </a:schemeClr>
             </a:gs>
             <a:gs pos="80000">
               <a:schemeClr val="phClr">
                 <a:shade val="93000"/>
-                <a:satMod val="130000"/>
+                <a:satMod val="129999"/>
               </a:schemeClr>
             </a:gs>
             <a:gs pos="100000">
@@ -6008,29 +6009,27 @@
             </a:gs>
           </a:gsLst>
           <a:lin ang="16200000" scaled="0"/>
+          <a:tileRect/>
         </a:gradFill>
       </a:fillStyleLst>
       <a:lnStyleLst>
-        <a:ln w="9525" cap="flat" cmpd="sng" algn="ctr">
+        <a:ln>
           <a:solidFill>
             <a:schemeClr val="phClr">
               <a:shade val="95000"/>
-              <a:satMod val="105000"/>
+              <a:satMod val="104999"/>
             </a:schemeClr>
           </a:solidFill>
-          <a:prstDash val="solid"/>
         </a:ln>
-        <a:ln w="25400" cap="flat" cmpd="sng" algn="ctr">
+        <a:ln w="25400">
           <a:solidFill>
             <a:schemeClr val="phClr"/>
           </a:solidFill>
-          <a:prstDash val="solid"/>
         </a:ln>
-        <a:ln w="38100" cap="flat" cmpd="sng" algn="ctr">
+        <a:ln w="38100">
           <a:solidFill>
             <a:schemeClr val="phClr"/>
           </a:solidFill>
-          <a:prstDash val="solid"/>
         </a:ln>
       </a:lnStyleLst>
       <a:effectStyleLst>
@@ -6077,50 +6076,53 @@
         <a:solidFill>
           <a:schemeClr val="phClr"/>
         </a:solidFill>
-        <a:gradFill rotWithShape="1">
+        <a:gradFill flip="none" rotWithShape="1">
           <a:gsLst>
             <a:gs pos="0">
               <a:schemeClr val="phClr">
-                <a:tint val="40000"/>
-                <a:satMod val="350000"/>
+                <a:tint val="50000"/>
+                <a:satMod val="300000"/>
               </a:schemeClr>
             </a:gs>
-            <a:gs pos="40000">
+            <a:gs pos="35000">
               <a:schemeClr val="phClr">
-                <a:tint val="45000"/>
-                <a:shade val="99000"/>
-                <a:satMod val="350000"/>
-              </a:schemeClr>
-            </a:gs>
-            <a:gs pos="100000">
-              <a:schemeClr val="phClr">
-                <a:shade val="20000"/>
-                <a:satMod val="255000"/>
-              </a:schemeClr>
-            </a:gs>
-          </a:gsLst>
-          <a:path path="circle">
-            <a:fillToRect l="50000" t="-80000" r="50000" b="180000"/>
-          </a:path>
-        </a:gradFill>
-        <a:gradFill rotWithShape="1">
-          <a:gsLst>
-            <a:gs pos="0">
-              <a:schemeClr val="phClr">
-                <a:tint val="80000"/>
+                <a:tint val="37000"/>
                 <a:satMod val="300000"/>
               </a:schemeClr>
             </a:gs>
             <a:gs pos="100000">
               <a:schemeClr val="phClr">
-                <a:shade val="30000"/>
-                <a:satMod val="200000"/>
+                <a:tint val="15000"/>
+                <a:satMod val="350000"/>
               </a:schemeClr>
             </a:gs>
           </a:gsLst>
-          <a:path path="circle">
-            <a:fillToRect l="50000" t="50000" r="50000" b="50000"/>
-          </a:path>
+          <a:lin ang="16200000"/>
+          <a:tileRect/>
+        </a:gradFill>
+        <a:gradFill flip="none" rotWithShape="1">
+          <a:gsLst>
+            <a:gs pos="0">
+              <a:schemeClr val="phClr">
+                <a:shade val="51000"/>
+                <a:satMod val="129999"/>
+              </a:schemeClr>
+            </a:gs>
+            <a:gs pos="80000">
+              <a:schemeClr val="phClr">
+                <a:shade val="93000"/>
+                <a:satMod val="129999"/>
+              </a:schemeClr>
+            </a:gs>
+            <a:gs pos="100000">
+              <a:schemeClr val="phClr">
+                <a:shade val="94000"/>
+                <a:satMod val="135000"/>
+              </a:schemeClr>
+            </a:gs>
+          </a:gsLst>
+          <a:lin ang="16200000" scaled="0"/>
+          <a:tileRect/>
         </a:gradFill>
       </a:bgFillStyleLst>
     </a:fmtScheme>
